--- a/PROPOSAL KULIAH KERJA PRAKTIK - page.docx
+++ b/PROPOSAL KULIAH KERJA PRAKTIK - page.docx
@@ -11,7 +11,7 @@
         </w:numPr>
         <w:ind w:left="432"/>
       </w:pPr>
-      <w:bookmarkStart w:id="0" w:name="_Toc86702261"/>
+      <w:bookmarkStart w:id="0" w:name="_Toc87388454"/>
       <w:r>
         <w:t>LAPORAN KULIAH KERJA PRAKTIK</w:t>
       </w:r>
@@ -82,7 +82,19 @@
         <w:rPr>
           <w:szCs w:val="24"/>
         </w:rPr>
-        <w:t xml:space="preserve"> Program Studi Sistem Informasi di Universitas Muhammadiyah Banten</w:t>
+        <w:t xml:space="preserve"> Program Studi Sistem Informasi di </w:t>
+      </w:r>
+      <w:r>
+        <w:rPr>
+          <w:szCs w:val="24"/>
+        </w:rPr>
+        <w:br/>
+      </w:r>
+      <w:r>
+        <w:rPr>
+          <w:szCs w:val="24"/>
+        </w:rPr>
+        <w:t>Universitas Muhammadiyah Banten</w:t>
       </w:r>
     </w:p>
     <w:p>
@@ -297,7 +309,7 @@
           <w:szCs w:val="24"/>
         </w:rPr>
       </w:pPr>
-      <w:bookmarkStart w:id="1" w:name="_Toc86702262"/>
+      <w:bookmarkStart w:id="1" w:name="_Toc87388455"/>
       <w:r>
         <w:lastRenderedPageBreak/>
         <w:t>LAPORAN KULIAH KERJA PRAKTIK</w:t>
@@ -492,7 +504,7 @@
         <w:spacing w:line="360" w:lineRule="auto"/>
         <w:ind w:left="432"/>
       </w:pPr>
-      <w:bookmarkStart w:id="2" w:name="_Toc86702263"/>
+      <w:bookmarkStart w:id="2" w:name="_Toc87388456"/>
       <w:r>
         <w:lastRenderedPageBreak/>
         <w:t>LEMBAR PENGESAHAN</w:t>
@@ -602,7 +614,19 @@
         <w:rPr>
           <w:szCs w:val="24"/>
         </w:rPr>
-        <w:t>Pada tanggal 23 Oktober 2021</w:t>
+        <w:t xml:space="preserve">Pada tanggal </w:t>
+      </w:r>
+      <w:r>
+        <w:rPr>
+          <w:szCs w:val="24"/>
+        </w:rPr>
+        <w:t>15 November</w:t>
+      </w:r>
+      <w:r>
+        <w:rPr>
+          <w:szCs w:val="24"/>
+        </w:rPr>
+        <w:t xml:space="preserve"> 2021</w:t>
       </w:r>
     </w:p>
     <w:p>
@@ -844,7 +868,7 @@
         <w:spacing w:line="480" w:lineRule="auto"/>
         <w:ind w:left="432"/>
       </w:pPr>
-      <w:bookmarkStart w:id="3" w:name="_Toc86702264"/>
+      <w:bookmarkStart w:id="3" w:name="_Toc87388457"/>
       <w:r>
         <w:lastRenderedPageBreak/>
         <w:t xml:space="preserve">LEMBAR </w:t>
@@ -980,7 +1004,13 @@
         <w:t>,</w:t>
       </w:r>
       <w:r>
-        <w:t xml:space="preserve"> 23 Oktober 2021</w:t>
+        <w:t xml:space="preserve"> </w:t>
+      </w:r>
+      <w:r>
+        <w:t>15 November</w:t>
+      </w:r>
+      <w:r>
+        <w:t xml:space="preserve"> 2021</w:t>
       </w:r>
     </w:p>
     <w:p>
@@ -1143,7 +1173,7 @@
         </w:numPr>
         <w:ind w:left="432"/>
       </w:pPr>
-      <w:bookmarkStart w:id="4" w:name="_Toc86702265"/>
+      <w:bookmarkStart w:id="4" w:name="_Toc87388458"/>
       <w:r>
         <w:lastRenderedPageBreak/>
         <w:t>KATA PENGANTAR</w:t>
@@ -1215,7 +1245,21 @@
         <w:rPr>
           <w:szCs w:val="24"/>
         </w:rPr>
-        <w:t xml:space="preserve">uliah Kerja Praktik ini tidak akan terwujud tanpa adanya bimbingan dan dukungan serta bantuan yang bermanfaat dari berbagai pihak. Oleh karena itu, pada kesempatan ini penulis menyampaikan ucapan terimakasih yang sebesar-besarnya kepada : </w:t>
+        <w:t xml:space="preserve">uliah Kerja Praktik ini tidak akan terwujud tanpa adanya bimbingan dan dukungan serta bantuan yang bermanfaat dari berbagai pihak. Oleh karena itu, pada kesempatan ini penulis menyampaikan ucapan terimakasih yang sebesar-besarnya </w:t>
+      </w:r>
+      <w:proofErr w:type="gramStart"/>
+      <w:r>
+        <w:rPr>
+          <w:szCs w:val="24"/>
+        </w:rPr>
+        <w:t>kepada :</w:t>
+      </w:r>
+      <w:proofErr w:type="gramEnd"/>
+      <w:r>
+        <w:rPr>
+          <w:szCs w:val="24"/>
+        </w:rPr>
+        <w:t xml:space="preserve"> </w:t>
       </w:r>
       <w:r>
         <w:rPr>
@@ -1285,7 +1329,15 @@
         <w:contextualSpacing w:val="0"/>
       </w:pPr>
       <w:r>
-        <w:t>Bapak Trisonjaya. Drs.,M.Si</w:t>
+        <w:t xml:space="preserve">Bapak Trisonjaya. </w:t>
+      </w:r>
+      <w:proofErr w:type="gramStart"/>
+      <w:r>
+        <w:t>Drs.,M</w:t>
+      </w:r>
+      <w:proofErr w:type="gramEnd"/>
+      <w:r>
+        <w:t>.Si</w:t>
       </w:r>
       <w:r>
         <w:t xml:space="preserve">, selaku </w:t>
@@ -1327,7 +1379,15 @@
         <w:t xml:space="preserve">Bapak </w:t>
       </w:r>
       <w:r>
-        <w:t xml:space="preserve">Mohamad Subchan, M.Kom, selaku </w:t>
+        <w:t xml:space="preserve">Mohamad Subchan, </w:t>
+      </w:r>
+      <w:proofErr w:type="gramStart"/>
+      <w:r>
+        <w:t>M.Kom</w:t>
+      </w:r>
+      <w:proofErr w:type="gramEnd"/>
+      <w:r>
+        <w:t xml:space="preserve">, selaku </w:t>
       </w:r>
       <w:r>
         <w:t xml:space="preserve">Wakil Rektor </w:t>
@@ -1363,7 +1423,15 @@
         <w:contextualSpacing w:val="0"/>
       </w:pPr>
       <w:r>
-        <w:t>Bapak Hamsin Syarbini, Drs.,M.Si, selaku Wakil Rektor III Universitas Muhammadiyah banten.</w:t>
+        <w:t xml:space="preserve">Bapak Hamsin Syarbini, </w:t>
+      </w:r>
+      <w:proofErr w:type="gramStart"/>
+      <w:r>
+        <w:t>Drs.,M</w:t>
+      </w:r>
+      <w:proofErr w:type="gramEnd"/>
+      <w:r>
+        <w:t>.Si, selaku Wakil Rektor III Universitas Muhammadiyah banten.</w:t>
       </w:r>
     </w:p>
     <w:p>
@@ -1387,7 +1455,15 @@
         <w:t xml:space="preserve">Bapak </w:t>
       </w:r>
       <w:r>
-        <w:t>Ma’mun Johari, M.Kom, selaku Ketua Program Studi</w:t>
+        <w:t xml:space="preserve">Ma’mun Johari, </w:t>
+      </w:r>
+      <w:proofErr w:type="gramStart"/>
+      <w:r>
+        <w:t>M.Kom</w:t>
+      </w:r>
+      <w:proofErr w:type="gramEnd"/>
+      <w:r>
+        <w:t>, selaku Ketua Program Studi</w:t>
       </w:r>
       <w:r>
         <w:t xml:space="preserve"> S-1</w:t>
@@ -1426,7 +1502,15 @@
         <w:t xml:space="preserve">Bapak </w:t>
       </w:r>
       <w:r>
-        <w:t>Ma’mun Johari, M.Kom, selaku Dosen Pembimbing yang telah mendukung dan memberi pe</w:t>
+        <w:t xml:space="preserve">Ma’mun Johari, </w:t>
+      </w:r>
+      <w:proofErr w:type="gramStart"/>
+      <w:r>
+        <w:t>M.Kom</w:t>
+      </w:r>
+      <w:proofErr w:type="gramEnd"/>
+      <w:r>
+        <w:t>, selaku Dosen Pembimbing yang telah mendukung dan memberi pe</w:t>
       </w:r>
       <w:r>
         <w:t xml:space="preserve">ngarahan sejak awal perkuliahan </w:t>
@@ -1583,10 +1667,23 @@
       </w:r>
       <w:r>
         <w:tab/>
+      </w:r>
+      <w:proofErr w:type="gramStart"/>
+      <w:r>
         <w:t>Tangerang,</w:t>
       </w:r>
       <w:r>
-        <w:t xml:space="preserve">  23 Oktober 2021</w:t>
+        <w:t xml:space="preserve">  </w:t>
+      </w:r>
+      <w:r>
+        <w:t>15</w:t>
+      </w:r>
+      <w:proofErr w:type="gramEnd"/>
+      <w:r>
+        <w:t xml:space="preserve"> November</w:t>
+      </w:r>
+      <w:r>
+        <w:t xml:space="preserve"> 2021</w:t>
       </w:r>
     </w:p>
     <w:p>
@@ -1738,7 +1835,7 @@
         </w:numPr>
         <w:spacing w:line="360" w:lineRule="auto"/>
       </w:pPr>
-      <w:bookmarkStart w:id="5" w:name="_Toc86702266"/>
+      <w:bookmarkStart w:id="5" w:name="_Toc87388459"/>
       <w:r>
         <w:lastRenderedPageBreak/>
         <w:t>DAFTAR ISI</w:t>
@@ -1790,7 +1887,7 @@
         </w:rPr>
         <w:fldChar w:fldCharType="separate"/>
       </w:r>
-      <w:hyperlink w:anchor="_Toc86702261" w:history="1">
+      <w:hyperlink w:anchor="_Toc87388454" w:history="1">
         <w:r>
           <w:rPr>
             <w:rStyle w:val="Hyperlink"/>
@@ -1817,7 +1914,7 @@
             <w:noProof/>
             <w:webHidden/>
           </w:rPr>
-          <w:instrText xml:space="preserve"> PAGEREF _Toc86702261 \h </w:instrText>
+          <w:instrText xml:space="preserve"> PAGEREF _Toc87388454 \h </w:instrText>
         </w:r>
         <w:r>
           <w:rPr>
@@ -1858,7 +1955,7 @@
           <w:sz w:val="22"/>
         </w:rPr>
       </w:pPr>
-      <w:hyperlink w:anchor="_Toc86702262" w:history="1">
+      <w:hyperlink w:anchor="_Toc87388455" w:history="1">
         <w:r>
           <w:rPr>
             <w:rStyle w:val="Hyperlink"/>
@@ -1885,7 +1982,7 @@
             <w:noProof/>
             <w:webHidden/>
           </w:rPr>
-          <w:instrText xml:space="preserve"> PAGEREF _Toc86702262 \h </w:instrText>
+          <w:instrText xml:space="preserve"> PAGEREF _Toc87388455 \h </w:instrText>
         </w:r>
         <w:r>
           <w:rPr>
@@ -1926,7 +2023,7 @@
           <w:sz w:val="22"/>
         </w:rPr>
       </w:pPr>
-      <w:hyperlink w:anchor="_Toc86702263" w:history="1">
+      <w:hyperlink w:anchor="_Toc87388456" w:history="1">
         <w:r>
           <w:rPr>
             <w:rStyle w:val="Hyperlink"/>
@@ -1953,7 +2050,7 @@
             <w:noProof/>
             <w:webHidden/>
           </w:rPr>
-          <w:instrText xml:space="preserve"> PAGEREF _Toc86702263 \h </w:instrText>
+          <w:instrText xml:space="preserve"> PAGEREF _Toc87388456 \h </w:instrText>
         </w:r>
         <w:r>
           <w:rPr>
@@ -1994,7 +2091,7 @@
           <w:sz w:val="22"/>
         </w:rPr>
       </w:pPr>
-      <w:hyperlink w:anchor="_Toc86702264" w:history="1">
+      <w:hyperlink w:anchor="_Toc87388457" w:history="1">
         <w:r>
           <w:rPr>
             <w:rStyle w:val="Hyperlink"/>
@@ -2021,7 +2118,7 @@
             <w:noProof/>
             <w:webHidden/>
           </w:rPr>
-          <w:instrText xml:space="preserve"> PAGEREF _Toc86702264 \h </w:instrText>
+          <w:instrText xml:space="preserve"> PAGEREF _Toc87388457 \h </w:instrText>
         </w:r>
         <w:r>
           <w:rPr>
@@ -2062,7 +2159,7 @@
           <w:sz w:val="22"/>
         </w:rPr>
       </w:pPr>
-      <w:hyperlink w:anchor="_Toc86702265" w:history="1">
+      <w:hyperlink w:anchor="_Toc87388458" w:history="1">
         <w:r>
           <w:rPr>
             <w:rStyle w:val="Hyperlink"/>
@@ -2089,7 +2186,7 @@
             <w:noProof/>
             <w:webHidden/>
           </w:rPr>
-          <w:instrText xml:space="preserve"> PAGEREF _Toc86702265 \h </w:instrText>
+          <w:instrText xml:space="preserve"> PAGEREF _Toc87388458 \h </w:instrText>
         </w:r>
         <w:r>
           <w:rPr>
@@ -2130,7 +2227,7 @@
           <w:sz w:val="22"/>
         </w:rPr>
       </w:pPr>
-      <w:hyperlink w:anchor="_Toc86702266" w:history="1">
+      <w:hyperlink w:anchor="_Toc87388459" w:history="1">
         <w:r>
           <w:rPr>
             <w:rStyle w:val="Hyperlink"/>
@@ -2157,7 +2254,7 @@
             <w:noProof/>
             <w:webHidden/>
           </w:rPr>
-          <w:instrText xml:space="preserve"> PAGEREF _Toc86702266 \h </w:instrText>
+          <w:instrText xml:space="preserve"> PAGEREF _Toc87388459 \h </w:instrText>
         </w:r>
         <w:r>
           <w:rPr>
@@ -2198,7 +2295,7 @@
           <w:sz w:val="22"/>
         </w:rPr>
       </w:pPr>
-      <w:hyperlink w:anchor="_Toc86702267" w:history="1">
+      <w:hyperlink w:anchor="_Toc87388460" w:history="1">
         <w:r>
           <w:rPr>
             <w:rStyle w:val="Hyperlink"/>
@@ -2225,7 +2322,7 @@
             <w:noProof/>
             <w:webHidden/>
           </w:rPr>
-          <w:instrText xml:space="preserve"> PAGEREF _Toc86702267 \h </w:instrText>
+          <w:instrText xml:space="preserve"> PAGEREF _Toc87388460 \h </w:instrText>
         </w:r>
         <w:r>
           <w:rPr>
@@ -2266,7 +2363,7 @@
           <w:sz w:val="22"/>
         </w:rPr>
       </w:pPr>
-      <w:hyperlink w:anchor="_Toc86702268" w:history="1">
+      <w:hyperlink w:anchor="_Toc87388461" w:history="1">
         <w:r>
           <w:rPr>
             <w:rStyle w:val="Hyperlink"/>
@@ -2293,7 +2390,7 @@
             <w:noProof/>
             <w:webHidden/>
           </w:rPr>
-          <w:instrText xml:space="preserve"> PAGEREF _Toc86702268 \h </w:instrText>
+          <w:instrText xml:space="preserve"> PAGEREF _Toc87388461 \h </w:instrText>
         </w:r>
         <w:r>
           <w:rPr>
@@ -2334,7 +2431,7 @@
           <w:sz w:val="22"/>
         </w:rPr>
       </w:pPr>
-      <w:hyperlink w:anchor="_Toc86702269" w:history="1">
+      <w:hyperlink w:anchor="_Toc87388462" w:history="1">
         <w:r>
           <w:rPr>
             <w:rStyle w:val="Hyperlink"/>
@@ -2361,7 +2458,7 @@
             <w:noProof/>
             <w:webHidden/>
           </w:rPr>
-          <w:instrText xml:space="preserve"> PAGEREF _Toc86702269 \h </w:instrText>
+          <w:instrText xml:space="preserve"> PAGEREF _Toc87388462 \h </w:instrText>
         </w:r>
         <w:r>
           <w:rPr>
@@ -2402,7 +2499,7 @@
           <w:sz w:val="22"/>
         </w:rPr>
       </w:pPr>
-      <w:hyperlink w:anchor="_Toc86702270" w:history="1">
+      <w:hyperlink w:anchor="_Toc87388463" w:history="1">
         <w:r>
           <w:rPr>
             <w:rStyle w:val="Hyperlink"/>
@@ -2429,7 +2526,7 @@
             <w:noProof/>
             <w:webHidden/>
           </w:rPr>
-          <w:instrText xml:space="preserve"> PAGEREF _Toc86702270 \h </w:instrText>
+          <w:instrText xml:space="preserve"> PAGEREF _Toc87388463 \h </w:instrText>
         </w:r>
         <w:r>
           <w:rPr>
@@ -2473,7 +2570,7 @@
           <w:sz w:val="22"/>
         </w:rPr>
       </w:pPr>
-      <w:hyperlink w:anchor="_Toc86702271" w:history="1">
+      <w:hyperlink w:anchor="_Toc87388464" w:history="1">
         <w:r>
           <w:rPr>
             <w:rStyle w:val="Hyperlink"/>
@@ -2515,7 +2612,7 @@
             <w:noProof/>
             <w:webHidden/>
           </w:rPr>
-          <w:instrText xml:space="preserve"> PAGEREF _Toc86702271 \h </w:instrText>
+          <w:instrText xml:space="preserve"> PAGEREF _Toc87388464 \h </w:instrText>
         </w:r>
         <w:r>
           <w:rPr>
@@ -2560,7 +2657,7 @@
           <w:sz w:val="22"/>
         </w:rPr>
       </w:pPr>
-      <w:hyperlink w:anchor="_Toc86702272" w:history="1">
+      <w:hyperlink w:anchor="_Toc87388465" w:history="1">
         <w:r>
           <w:rPr>
             <w:rStyle w:val="Hyperlink"/>
@@ -2602,7 +2699,7 @@
             <w:noProof/>
             <w:webHidden/>
           </w:rPr>
-          <w:instrText xml:space="preserve"> PAGEREF _Toc86702272 \h </w:instrText>
+          <w:instrText xml:space="preserve"> PAGEREF _Toc87388465 \h </w:instrText>
         </w:r>
         <w:r>
           <w:rPr>
@@ -2647,7 +2744,7 @@
           <w:sz w:val="22"/>
         </w:rPr>
       </w:pPr>
-      <w:hyperlink w:anchor="_Toc86702273" w:history="1">
+      <w:hyperlink w:anchor="_Toc87388466" w:history="1">
         <w:r>
           <w:rPr>
             <w:rStyle w:val="Hyperlink"/>
@@ -2689,7 +2786,7 @@
             <w:noProof/>
             <w:webHidden/>
           </w:rPr>
-          <w:instrText xml:space="preserve"> PAGEREF _Toc86702273 \h </w:instrText>
+          <w:instrText xml:space="preserve"> PAGEREF _Toc87388466 \h </w:instrText>
         </w:r>
         <w:r>
           <w:rPr>
@@ -2734,7 +2831,7 @@
           <w:sz w:val="22"/>
         </w:rPr>
       </w:pPr>
-      <w:hyperlink w:anchor="_Toc86702274" w:history="1">
+      <w:hyperlink w:anchor="_Toc87388467" w:history="1">
         <w:r>
           <w:rPr>
             <w:rStyle w:val="Hyperlink"/>
@@ -2776,7 +2873,7 @@
             <w:noProof/>
             <w:webHidden/>
           </w:rPr>
-          <w:instrText xml:space="preserve"> PAGEREF _Toc86702274 \h </w:instrText>
+          <w:instrText xml:space="preserve"> PAGEREF _Toc87388467 \h </w:instrText>
         </w:r>
         <w:r>
           <w:rPr>
@@ -2821,7 +2918,7 @@
           <w:sz w:val="22"/>
         </w:rPr>
       </w:pPr>
-      <w:hyperlink w:anchor="_Toc86702275" w:history="1">
+      <w:hyperlink w:anchor="_Toc87388468" w:history="1">
         <w:r>
           <w:rPr>
             <w:rStyle w:val="Hyperlink"/>
@@ -2863,7 +2960,7 @@
             <w:noProof/>
             <w:webHidden/>
           </w:rPr>
-          <w:instrText xml:space="preserve"> PAGEREF _Toc86702275 \h </w:instrText>
+          <w:instrText xml:space="preserve"> PAGEREF _Toc87388468 \h </w:instrText>
         </w:r>
         <w:r>
           <w:rPr>
@@ -2908,7 +3005,7 @@
           <w:sz w:val="22"/>
         </w:rPr>
       </w:pPr>
-      <w:hyperlink w:anchor="_Toc86702276" w:history="1">
+      <w:hyperlink w:anchor="_Toc87388469" w:history="1">
         <w:r>
           <w:rPr>
             <w:rStyle w:val="Hyperlink"/>
@@ -2950,7 +3047,7 @@
             <w:noProof/>
             <w:webHidden/>
           </w:rPr>
-          <w:instrText xml:space="preserve"> PAGEREF _Toc86702276 \h </w:instrText>
+          <w:instrText xml:space="preserve"> PAGEREF _Toc87388469 \h </w:instrText>
         </w:r>
         <w:r>
           <w:rPr>
@@ -2994,7 +3091,7 @@
           <w:sz w:val="22"/>
         </w:rPr>
       </w:pPr>
-      <w:hyperlink w:anchor="_Toc86702277" w:history="1">
+      <w:hyperlink w:anchor="_Toc87388470" w:history="1">
         <w:r>
           <w:rPr>
             <w:rStyle w:val="Hyperlink"/>
@@ -3036,7 +3133,7 @@
             <w:noProof/>
             <w:webHidden/>
           </w:rPr>
-          <w:instrText xml:space="preserve"> PAGEREF _Toc86702277 \h </w:instrText>
+          <w:instrText xml:space="preserve"> PAGEREF _Toc87388470 \h </w:instrText>
         </w:r>
         <w:r>
           <w:rPr>
@@ -3081,7 +3178,7 @@
           <w:sz w:val="22"/>
         </w:rPr>
       </w:pPr>
-      <w:hyperlink w:anchor="_Toc86702278" w:history="1">
+      <w:hyperlink w:anchor="_Toc87388471" w:history="1">
         <w:r>
           <w:rPr>
             <w:rStyle w:val="Hyperlink"/>
@@ -3123,7 +3220,7 @@
             <w:noProof/>
             <w:webHidden/>
           </w:rPr>
-          <w:instrText xml:space="preserve"> PAGEREF _Toc86702278 \h </w:instrText>
+          <w:instrText xml:space="preserve"> PAGEREF _Toc87388471 \h </w:instrText>
         </w:r>
         <w:r>
           <w:rPr>
@@ -3168,7 +3265,7 @@
           <w:sz w:val="22"/>
         </w:rPr>
       </w:pPr>
-      <w:hyperlink w:anchor="_Toc86702279" w:history="1">
+      <w:hyperlink w:anchor="_Toc87388472" w:history="1">
         <w:r>
           <w:rPr>
             <w:rStyle w:val="Hyperlink"/>
@@ -3210,7 +3307,7 @@
             <w:noProof/>
             <w:webHidden/>
           </w:rPr>
-          <w:instrText xml:space="preserve"> PAGEREF _Toc86702279 \h </w:instrText>
+          <w:instrText xml:space="preserve"> PAGEREF _Toc87388472 \h </w:instrText>
         </w:r>
         <w:r>
           <w:rPr>
@@ -3255,7 +3352,7 @@
           <w:sz w:val="22"/>
         </w:rPr>
       </w:pPr>
-      <w:hyperlink w:anchor="_Toc86702280" w:history="1">
+      <w:hyperlink w:anchor="_Toc87388473" w:history="1">
         <w:r>
           <w:rPr>
             <w:rStyle w:val="Hyperlink"/>
@@ -3297,7 +3394,7 @@
             <w:noProof/>
             <w:webHidden/>
           </w:rPr>
-          <w:instrText xml:space="preserve"> PAGEREF _Toc86702280 \h </w:instrText>
+          <w:instrText xml:space="preserve"> PAGEREF _Toc87388473 \h </w:instrText>
         </w:r>
         <w:r>
           <w:rPr>
@@ -3342,7 +3439,7 @@
           <w:sz w:val="22"/>
         </w:rPr>
       </w:pPr>
-      <w:hyperlink w:anchor="_Toc86702281" w:history="1">
+      <w:hyperlink w:anchor="_Toc87388474" w:history="1">
         <w:r>
           <w:rPr>
             <w:rStyle w:val="Hyperlink"/>
@@ -3384,7 +3481,7 @@
             <w:noProof/>
             <w:webHidden/>
           </w:rPr>
-          <w:instrText xml:space="preserve"> PAGEREF _Toc86702281 \h </w:instrText>
+          <w:instrText xml:space="preserve"> PAGEREF _Toc87388474 \h </w:instrText>
         </w:r>
         <w:r>
           <w:rPr>
@@ -3429,7 +3526,7 @@
           <w:sz w:val="22"/>
         </w:rPr>
       </w:pPr>
-      <w:hyperlink w:anchor="_Toc86702282" w:history="1">
+      <w:hyperlink w:anchor="_Toc87388475" w:history="1">
         <w:r>
           <w:rPr>
             <w:rStyle w:val="Hyperlink"/>
@@ -3471,7 +3568,7 @@
             <w:noProof/>
             <w:webHidden/>
           </w:rPr>
-          <w:instrText xml:space="preserve"> PAGEREF _Toc86702282 \h </w:instrText>
+          <w:instrText xml:space="preserve"> PAGEREF _Toc87388475 \h </w:instrText>
         </w:r>
         <w:r>
           <w:rPr>
@@ -3491,7 +3588,7 @@
             <w:noProof/>
             <w:webHidden/>
           </w:rPr>
-          <w:t>9</w:t>
+          <w:t>10</w:t>
         </w:r>
         <w:r>
           <w:rPr>
@@ -3516,7 +3613,7 @@
           <w:sz w:val="22"/>
         </w:rPr>
       </w:pPr>
-      <w:hyperlink w:anchor="_Toc86702283" w:history="1">
+      <w:hyperlink w:anchor="_Toc87388476" w:history="1">
         <w:r>
           <w:rPr>
             <w:rStyle w:val="Hyperlink"/>
@@ -3558,7 +3655,7 @@
             <w:noProof/>
             <w:webHidden/>
           </w:rPr>
-          <w:instrText xml:space="preserve"> PAGEREF _Toc86702283 \h </w:instrText>
+          <w:instrText xml:space="preserve"> PAGEREF _Toc87388476 \h </w:instrText>
         </w:r>
         <w:r>
           <w:rPr>
@@ -3603,7 +3700,7 @@
           <w:sz w:val="22"/>
         </w:rPr>
       </w:pPr>
-      <w:hyperlink w:anchor="_Toc86702284" w:history="1">
+      <w:hyperlink w:anchor="_Toc87388477" w:history="1">
         <w:r>
           <w:rPr>
             <w:rStyle w:val="Hyperlink"/>
@@ -3645,7 +3742,7 @@
             <w:noProof/>
             <w:webHidden/>
           </w:rPr>
-          <w:instrText xml:space="preserve"> PAGEREF _Toc86702284 \h </w:instrText>
+          <w:instrText xml:space="preserve"> PAGEREF _Toc87388477 \h </w:instrText>
         </w:r>
         <w:r>
           <w:rPr>
@@ -3665,7 +3762,7 @@
             <w:noProof/>
             <w:webHidden/>
           </w:rPr>
-          <w:t>12</w:t>
+          <w:t>13</w:t>
         </w:r>
         <w:r>
           <w:rPr>
@@ -3690,7 +3787,7 @@
           <w:sz w:val="22"/>
         </w:rPr>
       </w:pPr>
-      <w:hyperlink w:anchor="_Toc86702285" w:history="1">
+      <w:hyperlink w:anchor="_Toc87388478" w:history="1">
         <w:r>
           <w:rPr>
             <w:rStyle w:val="Hyperlink"/>
@@ -3732,7 +3829,7 @@
             <w:noProof/>
             <w:webHidden/>
           </w:rPr>
-          <w:instrText xml:space="preserve"> PAGEREF _Toc86702285 \h </w:instrText>
+          <w:instrText xml:space="preserve"> PAGEREF _Toc87388478 \h </w:instrText>
         </w:r>
         <w:r>
           <w:rPr>
@@ -3752,7 +3849,7 @@
             <w:noProof/>
             <w:webHidden/>
           </w:rPr>
-          <w:t>13</w:t>
+          <w:t>14</w:t>
         </w:r>
         <w:r>
           <w:rPr>
@@ -3776,7 +3873,7 @@
           <w:sz w:val="22"/>
         </w:rPr>
       </w:pPr>
-      <w:hyperlink w:anchor="_Toc86702286" w:history="1">
+      <w:hyperlink w:anchor="_Toc87388479" w:history="1">
         <w:r>
           <w:rPr>
             <w:rStyle w:val="Hyperlink"/>
@@ -3818,7 +3915,7 @@
             <w:noProof/>
             <w:webHidden/>
           </w:rPr>
-          <w:instrText xml:space="preserve"> PAGEREF _Toc86702286 \h </w:instrText>
+          <w:instrText xml:space="preserve"> PAGEREF _Toc87388479 \h </w:instrText>
         </w:r>
         <w:r>
           <w:rPr>
@@ -3863,7 +3960,7 @@
           <w:sz w:val="22"/>
         </w:rPr>
       </w:pPr>
-      <w:hyperlink w:anchor="_Toc86702287" w:history="1">
+      <w:hyperlink w:anchor="_Toc87388480" w:history="1">
         <w:r>
           <w:rPr>
             <w:rStyle w:val="Hyperlink"/>
@@ -3905,7 +4002,7 @@
             <w:noProof/>
             <w:webHidden/>
           </w:rPr>
-          <w:instrText xml:space="preserve"> PAGEREF _Toc86702287 \h </w:instrText>
+          <w:instrText xml:space="preserve"> PAGEREF _Toc87388480 \h </w:instrText>
         </w:r>
         <w:r>
           <w:rPr>
@@ -3950,7 +4047,7 @@
           <w:sz w:val="22"/>
         </w:rPr>
       </w:pPr>
-      <w:hyperlink w:anchor="_Toc86702288" w:history="1">
+      <w:hyperlink w:anchor="_Toc87388481" w:history="1">
         <w:r>
           <w:rPr>
             <w:rStyle w:val="Hyperlink"/>
@@ -3992,7 +4089,7 @@
             <w:noProof/>
             <w:webHidden/>
           </w:rPr>
-          <w:instrText xml:space="preserve"> PAGEREF _Toc86702288 \h </w:instrText>
+          <w:instrText xml:space="preserve"> PAGEREF _Toc87388481 \h </w:instrText>
         </w:r>
         <w:r>
           <w:rPr>
@@ -4037,7 +4134,7 @@
           <w:sz w:val="22"/>
         </w:rPr>
       </w:pPr>
-      <w:hyperlink w:anchor="_Toc86702289" w:history="1">
+      <w:hyperlink w:anchor="_Toc87388482" w:history="1">
         <w:r>
           <w:rPr>
             <w:rStyle w:val="Hyperlink"/>
@@ -4079,7 +4176,7 @@
             <w:noProof/>
             <w:webHidden/>
           </w:rPr>
-          <w:instrText xml:space="preserve"> PAGEREF _Toc86702289 \h </w:instrText>
+          <w:instrText xml:space="preserve"> PAGEREF _Toc87388482 \h </w:instrText>
         </w:r>
         <w:r>
           <w:rPr>
@@ -4099,7 +4196,7 @@
             <w:noProof/>
             <w:webHidden/>
           </w:rPr>
-          <w:t>17</w:t>
+          <w:t>18</w:t>
         </w:r>
         <w:r>
           <w:rPr>
@@ -4124,7 +4221,7 @@
           <w:sz w:val="22"/>
         </w:rPr>
       </w:pPr>
-      <w:hyperlink w:anchor="_Toc86702290" w:history="1">
+      <w:hyperlink w:anchor="_Toc87388483" w:history="1">
         <w:r>
           <w:rPr>
             <w:rStyle w:val="Hyperlink"/>
@@ -4166,7 +4263,7 @@
             <w:noProof/>
             <w:webHidden/>
           </w:rPr>
-          <w:instrText xml:space="preserve"> PAGEREF _Toc86702290 \h </w:instrText>
+          <w:instrText xml:space="preserve"> PAGEREF _Toc87388483 \h </w:instrText>
         </w:r>
         <w:r>
           <w:rPr>
@@ -4211,7 +4308,7 @@
           <w:sz w:val="22"/>
         </w:rPr>
       </w:pPr>
-      <w:hyperlink w:anchor="_Toc86702291" w:history="1">
+      <w:hyperlink w:anchor="_Toc87388484" w:history="1">
         <w:r>
           <w:rPr>
             <w:rStyle w:val="Hyperlink"/>
@@ -4253,7 +4350,7 @@
             <w:noProof/>
             <w:webHidden/>
           </w:rPr>
-          <w:instrText xml:space="preserve"> PAGEREF _Toc86702291 \h </w:instrText>
+          <w:instrText xml:space="preserve"> PAGEREF _Toc87388484 \h </w:instrText>
         </w:r>
         <w:r>
           <w:rPr>
@@ -4298,7 +4395,7 @@
           <w:sz w:val="22"/>
         </w:rPr>
       </w:pPr>
-      <w:hyperlink w:anchor="_Toc86702292" w:history="1">
+      <w:hyperlink w:anchor="_Toc87388485" w:history="1">
         <w:r>
           <w:rPr>
             <w:rStyle w:val="Hyperlink"/>
@@ -4340,7 +4437,7 @@
             <w:noProof/>
             <w:webHidden/>
           </w:rPr>
-          <w:instrText xml:space="preserve"> PAGEREF _Toc86702292 \h </w:instrText>
+          <w:instrText xml:space="preserve"> PAGEREF _Toc87388485 \h </w:instrText>
         </w:r>
         <w:r>
           <w:rPr>
@@ -4385,7 +4482,7 @@
           <w:sz w:val="22"/>
         </w:rPr>
       </w:pPr>
-      <w:hyperlink w:anchor="_Toc86702293" w:history="1">
+      <w:hyperlink w:anchor="_Toc87388486" w:history="1">
         <w:r>
           <w:rPr>
             <w:rStyle w:val="Hyperlink"/>
@@ -4427,7 +4524,7 @@
             <w:noProof/>
             <w:webHidden/>
           </w:rPr>
-          <w:instrText xml:space="preserve"> PAGEREF _Toc86702293 \h </w:instrText>
+          <w:instrText xml:space="preserve"> PAGEREF _Toc87388486 \h </w:instrText>
         </w:r>
         <w:r>
           <w:rPr>
@@ -4447,7 +4544,7 @@
             <w:noProof/>
             <w:webHidden/>
           </w:rPr>
-          <w:t>20</w:t>
+          <w:t>21</w:t>
         </w:r>
         <w:r>
           <w:rPr>
@@ -4471,7 +4568,7 @@
           <w:sz w:val="22"/>
         </w:rPr>
       </w:pPr>
-      <w:hyperlink w:anchor="_Toc86702294" w:history="1">
+      <w:hyperlink w:anchor="_Toc87388487" w:history="1">
         <w:r>
           <w:rPr>
             <w:rStyle w:val="Hyperlink"/>
@@ -4513,7 +4610,7 @@
             <w:noProof/>
             <w:webHidden/>
           </w:rPr>
-          <w:instrText xml:space="preserve"> PAGEREF _Toc86702294 \h </w:instrText>
+          <w:instrText xml:space="preserve"> PAGEREF _Toc87388487 \h </w:instrText>
         </w:r>
         <w:r>
           <w:rPr>
@@ -4558,7 +4655,7 @@
           <w:sz w:val="22"/>
         </w:rPr>
       </w:pPr>
-      <w:hyperlink w:anchor="_Toc86702295" w:history="1">
+      <w:hyperlink w:anchor="_Toc87388488" w:history="1">
         <w:r>
           <w:rPr>
             <w:rStyle w:val="Hyperlink"/>
@@ -4600,7 +4697,7 @@
             <w:noProof/>
             <w:webHidden/>
           </w:rPr>
-          <w:instrText xml:space="preserve"> PAGEREF _Toc86702295 \h </w:instrText>
+          <w:instrText xml:space="preserve"> PAGEREF _Toc87388488 \h </w:instrText>
         </w:r>
         <w:r>
           <w:rPr>
@@ -4645,7 +4742,7 @@
           <w:sz w:val="22"/>
         </w:rPr>
       </w:pPr>
-      <w:hyperlink w:anchor="_Toc86702296" w:history="1">
+      <w:hyperlink w:anchor="_Toc87388489" w:history="1">
         <w:r>
           <w:rPr>
             <w:rStyle w:val="Hyperlink"/>
@@ -4687,7 +4784,7 @@
             <w:noProof/>
             <w:webHidden/>
           </w:rPr>
-          <w:instrText xml:space="preserve"> PAGEREF _Toc86702296 \h </w:instrText>
+          <w:instrText xml:space="preserve"> PAGEREF _Toc87388489 \h </w:instrText>
         </w:r>
         <w:r>
           <w:rPr>
@@ -4707,7 +4804,7 @@
             <w:noProof/>
             <w:webHidden/>
           </w:rPr>
-          <w:t>35</w:t>
+          <w:t>36</w:t>
         </w:r>
         <w:r>
           <w:rPr>
@@ -4728,7 +4825,7 @@
           <w:sz w:val="22"/>
         </w:rPr>
       </w:pPr>
-      <w:hyperlink w:anchor="_Toc86702297" w:history="1">
+      <w:hyperlink w:anchor="_Toc87388490" w:history="1">
         <w:r>
           <w:rPr>
             <w:rStyle w:val="Hyperlink"/>
@@ -4755,7 +4852,7 @@
             <w:noProof/>
             <w:webHidden/>
           </w:rPr>
-          <w:instrText xml:space="preserve"> PAGEREF _Toc86702297 \h </w:instrText>
+          <w:instrText xml:space="preserve"> PAGEREF _Toc87388490 \h </w:instrText>
         </w:r>
         <w:r>
           <w:rPr>
@@ -4776,550 +4873,6 @@
             <w:webHidden/>
           </w:rPr>
           <w:t>37</w:t>
-        </w:r>
-        <w:r>
-          <w:rPr>
-            <w:noProof/>
-            <w:webHidden/>
-          </w:rPr>
-          <w:fldChar w:fldCharType="end"/>
-        </w:r>
-      </w:hyperlink>
-    </w:p>
-    <w:p>
-      <w:pPr>
-        <w:pStyle w:val="TOC1"/>
-        <w:spacing w:line="360" w:lineRule="auto"/>
-        <w:rPr>
-          <w:rFonts w:asciiTheme="minorHAnsi" w:eastAsiaTheme="minorEastAsia" w:hAnsiTheme="minorHAnsi"/>
-          <w:noProof/>
-          <w:sz w:val="22"/>
-        </w:rPr>
-      </w:pPr>
-      <w:hyperlink w:anchor="_Toc86702298" w:history="1">
-        <w:r>
-          <w:rPr>
-            <w:rStyle w:val="Hyperlink"/>
-            <w:noProof/>
-          </w:rPr>
-          <w:t>PENGAJUAN JUDUL KERJA PRAKTIK</w:t>
-        </w:r>
-        <w:r>
-          <w:rPr>
-            <w:noProof/>
-            <w:webHidden/>
-          </w:rPr>
-          <w:tab/>
-        </w:r>
-        <w:r>
-          <w:rPr>
-            <w:noProof/>
-            <w:webHidden/>
-          </w:rPr>
-          <w:fldChar w:fldCharType="begin"/>
-        </w:r>
-        <w:r>
-          <w:rPr>
-            <w:noProof/>
-            <w:webHidden/>
-          </w:rPr>
-          <w:instrText xml:space="preserve"> PAGEREF _Toc86702298 \h </w:instrText>
-        </w:r>
-        <w:r>
-          <w:rPr>
-            <w:noProof/>
-            <w:webHidden/>
-          </w:rPr>
-        </w:r>
-        <w:r>
-          <w:rPr>
-            <w:noProof/>
-            <w:webHidden/>
-          </w:rPr>
-          <w:fldChar w:fldCharType="separate"/>
-        </w:r>
-        <w:r>
-          <w:rPr>
-            <w:noProof/>
-            <w:webHidden/>
-          </w:rPr>
-          <w:t>39</w:t>
-        </w:r>
-        <w:r>
-          <w:rPr>
-            <w:noProof/>
-            <w:webHidden/>
-          </w:rPr>
-          <w:fldChar w:fldCharType="end"/>
-        </w:r>
-      </w:hyperlink>
-    </w:p>
-    <w:p>
-      <w:pPr>
-        <w:pStyle w:val="TOC1"/>
-        <w:spacing w:line="360" w:lineRule="auto"/>
-        <w:rPr>
-          <w:rFonts w:asciiTheme="minorHAnsi" w:eastAsiaTheme="minorEastAsia" w:hAnsiTheme="minorHAnsi"/>
-          <w:noProof/>
-          <w:sz w:val="22"/>
-        </w:rPr>
-      </w:pPr>
-      <w:hyperlink w:anchor="_Toc86702299" w:history="1">
-        <w:r>
-          <w:rPr>
-            <w:rStyle w:val="Hyperlink"/>
-            <w:noProof/>
-          </w:rPr>
-          <w:t>FORMULIR PERMOHONAN KULIAH KERJA PRAKTIK</w:t>
-        </w:r>
-        <w:r>
-          <w:rPr>
-            <w:noProof/>
-            <w:webHidden/>
-          </w:rPr>
-          <w:tab/>
-        </w:r>
-        <w:r>
-          <w:rPr>
-            <w:noProof/>
-            <w:webHidden/>
-          </w:rPr>
-          <w:fldChar w:fldCharType="begin"/>
-        </w:r>
-        <w:r>
-          <w:rPr>
-            <w:noProof/>
-            <w:webHidden/>
-          </w:rPr>
-          <w:instrText xml:space="preserve"> PAGEREF _Toc86702299 \h </w:instrText>
-        </w:r>
-        <w:r>
-          <w:rPr>
-            <w:noProof/>
-            <w:webHidden/>
-          </w:rPr>
-        </w:r>
-        <w:r>
-          <w:rPr>
-            <w:noProof/>
-            <w:webHidden/>
-          </w:rPr>
-          <w:fldChar w:fldCharType="separate"/>
-        </w:r>
-        <w:r>
-          <w:rPr>
-            <w:noProof/>
-            <w:webHidden/>
-          </w:rPr>
-          <w:t>40</w:t>
-        </w:r>
-        <w:r>
-          <w:rPr>
-            <w:noProof/>
-            <w:webHidden/>
-          </w:rPr>
-          <w:fldChar w:fldCharType="end"/>
-        </w:r>
-      </w:hyperlink>
-    </w:p>
-    <w:p>
-      <w:pPr>
-        <w:pStyle w:val="TOC1"/>
-        <w:spacing w:line="360" w:lineRule="auto"/>
-        <w:rPr>
-          <w:rFonts w:asciiTheme="minorHAnsi" w:eastAsiaTheme="minorEastAsia" w:hAnsiTheme="minorHAnsi"/>
-          <w:noProof/>
-          <w:sz w:val="22"/>
-        </w:rPr>
-      </w:pPr>
-      <w:hyperlink w:anchor="_Toc86702300" w:history="1">
-        <w:r>
-          <w:rPr>
-            <w:rStyle w:val="Hyperlink"/>
-            <w:noProof/>
-          </w:rPr>
-          <w:t>SURAT KESEDIAAN MEMBIMBING KKP</w:t>
-        </w:r>
-        <w:r>
-          <w:rPr>
-            <w:noProof/>
-            <w:webHidden/>
-          </w:rPr>
-          <w:tab/>
-        </w:r>
-        <w:r>
-          <w:rPr>
-            <w:noProof/>
-            <w:webHidden/>
-          </w:rPr>
-          <w:fldChar w:fldCharType="begin"/>
-        </w:r>
-        <w:r>
-          <w:rPr>
-            <w:noProof/>
-            <w:webHidden/>
-          </w:rPr>
-          <w:instrText xml:space="preserve"> PAGEREF _Toc86702300 \h </w:instrText>
-        </w:r>
-        <w:r>
-          <w:rPr>
-            <w:noProof/>
-            <w:webHidden/>
-          </w:rPr>
-        </w:r>
-        <w:r>
-          <w:rPr>
-            <w:noProof/>
-            <w:webHidden/>
-          </w:rPr>
-          <w:fldChar w:fldCharType="separate"/>
-        </w:r>
-        <w:r>
-          <w:rPr>
-            <w:noProof/>
-            <w:webHidden/>
-          </w:rPr>
-          <w:t>41</w:t>
-        </w:r>
-        <w:r>
-          <w:rPr>
-            <w:noProof/>
-            <w:webHidden/>
-          </w:rPr>
-          <w:fldChar w:fldCharType="end"/>
-        </w:r>
-      </w:hyperlink>
-    </w:p>
-    <w:p>
-      <w:pPr>
-        <w:pStyle w:val="TOC1"/>
-        <w:spacing w:line="360" w:lineRule="auto"/>
-        <w:rPr>
-          <w:rFonts w:asciiTheme="minorHAnsi" w:eastAsiaTheme="minorEastAsia" w:hAnsiTheme="minorHAnsi"/>
-          <w:noProof/>
-          <w:sz w:val="22"/>
-        </w:rPr>
-      </w:pPr>
-      <w:hyperlink w:anchor="_Toc86702301" w:history="1">
-        <w:r>
-          <w:rPr>
-            <w:rStyle w:val="Hyperlink"/>
-            <w:noProof/>
-          </w:rPr>
-          <w:t>SURAT KETERANGAN</w:t>
-        </w:r>
-        <w:r>
-          <w:rPr>
-            <w:noProof/>
-            <w:webHidden/>
-          </w:rPr>
-          <w:tab/>
-        </w:r>
-        <w:r>
-          <w:rPr>
-            <w:noProof/>
-            <w:webHidden/>
-          </w:rPr>
-          <w:fldChar w:fldCharType="begin"/>
-        </w:r>
-        <w:r>
-          <w:rPr>
-            <w:noProof/>
-            <w:webHidden/>
-          </w:rPr>
-          <w:instrText xml:space="preserve"> PAGEREF _Toc86702301 \h </w:instrText>
-        </w:r>
-        <w:r>
-          <w:rPr>
-            <w:noProof/>
-            <w:webHidden/>
-          </w:rPr>
-        </w:r>
-        <w:r>
-          <w:rPr>
-            <w:noProof/>
-            <w:webHidden/>
-          </w:rPr>
-          <w:fldChar w:fldCharType="separate"/>
-        </w:r>
-        <w:r>
-          <w:rPr>
-            <w:noProof/>
-            <w:webHidden/>
-          </w:rPr>
-          <w:t>42</w:t>
-        </w:r>
-        <w:r>
-          <w:rPr>
-            <w:noProof/>
-            <w:webHidden/>
-          </w:rPr>
-          <w:fldChar w:fldCharType="end"/>
-        </w:r>
-      </w:hyperlink>
-    </w:p>
-    <w:p>
-      <w:pPr>
-        <w:pStyle w:val="TOC1"/>
-        <w:spacing w:line="360" w:lineRule="auto"/>
-        <w:rPr>
-          <w:rFonts w:asciiTheme="minorHAnsi" w:eastAsiaTheme="minorEastAsia" w:hAnsiTheme="minorHAnsi"/>
-          <w:noProof/>
-          <w:sz w:val="22"/>
-        </w:rPr>
-      </w:pPr>
-      <w:hyperlink w:anchor="_Toc86702302" w:history="1">
-        <w:r>
-          <w:rPr>
-            <w:rStyle w:val="Hyperlink"/>
-            <w:noProof/>
-          </w:rPr>
-          <w:t>FORMULIR KEGIATAN HARIAN MAHASISWA KKP</w:t>
-        </w:r>
-        <w:r>
-          <w:rPr>
-            <w:noProof/>
-            <w:webHidden/>
-          </w:rPr>
-          <w:tab/>
-        </w:r>
-        <w:r>
-          <w:rPr>
-            <w:noProof/>
-            <w:webHidden/>
-          </w:rPr>
-          <w:fldChar w:fldCharType="begin"/>
-        </w:r>
-        <w:r>
-          <w:rPr>
-            <w:noProof/>
-            <w:webHidden/>
-          </w:rPr>
-          <w:instrText xml:space="preserve"> PAGEREF _Toc86702302 \h </w:instrText>
-        </w:r>
-        <w:r>
-          <w:rPr>
-            <w:noProof/>
-            <w:webHidden/>
-          </w:rPr>
-        </w:r>
-        <w:r>
-          <w:rPr>
-            <w:noProof/>
-            <w:webHidden/>
-          </w:rPr>
-          <w:fldChar w:fldCharType="separate"/>
-        </w:r>
-        <w:r>
-          <w:rPr>
-            <w:noProof/>
-            <w:webHidden/>
-          </w:rPr>
-          <w:t>43</w:t>
-        </w:r>
-        <w:r>
-          <w:rPr>
-            <w:noProof/>
-            <w:webHidden/>
-          </w:rPr>
-          <w:fldChar w:fldCharType="end"/>
-        </w:r>
-      </w:hyperlink>
-    </w:p>
-    <w:p>
-      <w:pPr>
-        <w:pStyle w:val="TOC1"/>
-        <w:spacing w:line="360" w:lineRule="auto"/>
-        <w:rPr>
-          <w:rFonts w:asciiTheme="minorHAnsi" w:eastAsiaTheme="minorEastAsia" w:hAnsiTheme="minorHAnsi"/>
-          <w:noProof/>
-          <w:sz w:val="22"/>
-        </w:rPr>
-      </w:pPr>
-      <w:hyperlink w:anchor="_Toc86702303" w:history="1">
-        <w:r>
-          <w:rPr>
-            <w:rStyle w:val="Hyperlink"/>
-            <w:noProof/>
-          </w:rPr>
-          <w:t>FORMULIR BIMBINGAN DOSEN</w:t>
-        </w:r>
-        <w:r>
-          <w:rPr>
-            <w:noProof/>
-            <w:webHidden/>
-          </w:rPr>
-          <w:tab/>
-        </w:r>
-        <w:r>
-          <w:rPr>
-            <w:noProof/>
-            <w:webHidden/>
-          </w:rPr>
-          <w:fldChar w:fldCharType="begin"/>
-        </w:r>
-        <w:r>
-          <w:rPr>
-            <w:noProof/>
-            <w:webHidden/>
-          </w:rPr>
-          <w:instrText xml:space="preserve"> PAGEREF _Toc86702303 \h </w:instrText>
-        </w:r>
-        <w:r>
-          <w:rPr>
-            <w:noProof/>
-            <w:webHidden/>
-          </w:rPr>
-        </w:r>
-        <w:r>
-          <w:rPr>
-            <w:noProof/>
-            <w:webHidden/>
-          </w:rPr>
-          <w:fldChar w:fldCharType="separate"/>
-        </w:r>
-        <w:r>
-          <w:rPr>
-            <w:noProof/>
-            <w:webHidden/>
-          </w:rPr>
-          <w:t>44</w:t>
-        </w:r>
-        <w:r>
-          <w:rPr>
-            <w:noProof/>
-            <w:webHidden/>
-          </w:rPr>
-          <w:fldChar w:fldCharType="end"/>
-        </w:r>
-      </w:hyperlink>
-    </w:p>
-    <w:p>
-      <w:pPr>
-        <w:pStyle w:val="TOC1"/>
-        <w:spacing w:line="360" w:lineRule="auto"/>
-        <w:rPr>
-          <w:rFonts w:asciiTheme="minorHAnsi" w:eastAsiaTheme="minorEastAsia" w:hAnsiTheme="minorHAnsi"/>
-          <w:noProof/>
-          <w:sz w:val="22"/>
-        </w:rPr>
-      </w:pPr>
-      <w:hyperlink w:anchor="_Toc86702304" w:history="1">
-        <w:r>
-          <w:rPr>
-            <w:rStyle w:val="Hyperlink"/>
-            <w:noProof/>
-          </w:rPr>
-          <w:t>FORMULIR PENILAIAN KULIAH KERJA PRAKTIK</w:t>
-        </w:r>
-        <w:r>
-          <w:rPr>
-            <w:noProof/>
-            <w:webHidden/>
-          </w:rPr>
-          <w:tab/>
-        </w:r>
-        <w:r>
-          <w:rPr>
-            <w:noProof/>
-            <w:webHidden/>
-          </w:rPr>
-          <w:fldChar w:fldCharType="begin"/>
-        </w:r>
-        <w:r>
-          <w:rPr>
-            <w:noProof/>
-            <w:webHidden/>
-          </w:rPr>
-          <w:instrText xml:space="preserve"> PAGEREF _Toc86702304 \h </w:instrText>
-        </w:r>
-        <w:r>
-          <w:rPr>
-            <w:noProof/>
-            <w:webHidden/>
-          </w:rPr>
-        </w:r>
-        <w:r>
-          <w:rPr>
-            <w:noProof/>
-            <w:webHidden/>
-          </w:rPr>
-          <w:fldChar w:fldCharType="separate"/>
-        </w:r>
-        <w:r>
-          <w:rPr>
-            <w:noProof/>
-            <w:webHidden/>
-          </w:rPr>
-          <w:t>45</w:t>
-        </w:r>
-        <w:r>
-          <w:rPr>
-            <w:noProof/>
-            <w:webHidden/>
-          </w:rPr>
-          <w:fldChar w:fldCharType="end"/>
-        </w:r>
-      </w:hyperlink>
-    </w:p>
-    <w:p>
-      <w:pPr>
-        <w:pStyle w:val="TOC1"/>
-        <w:spacing w:line="360" w:lineRule="auto"/>
-        <w:rPr>
-          <w:rFonts w:asciiTheme="minorHAnsi" w:eastAsiaTheme="minorEastAsia" w:hAnsiTheme="minorHAnsi"/>
-          <w:noProof/>
-          <w:sz w:val="22"/>
-        </w:rPr>
-      </w:pPr>
-      <w:hyperlink w:anchor="_Toc86702305" w:history="1">
-        <w:r>
-          <w:rPr>
-            <w:rStyle w:val="Hyperlink"/>
-            <w:noProof/>
-          </w:rPr>
-          <w:t>TANDA TERIMA LAPORAN KKP</w:t>
-        </w:r>
-        <w:r>
-          <w:rPr>
-            <w:noProof/>
-            <w:webHidden/>
-          </w:rPr>
-          <w:tab/>
-        </w:r>
-        <w:r>
-          <w:rPr>
-            <w:noProof/>
-            <w:webHidden/>
-          </w:rPr>
-          <w:fldChar w:fldCharType="begin"/>
-        </w:r>
-        <w:r>
-          <w:rPr>
-            <w:noProof/>
-            <w:webHidden/>
-          </w:rPr>
-          <w:instrText xml:space="preserve"> PAGEREF _Toc86702305 \h </w:instrText>
-        </w:r>
-        <w:r>
-          <w:rPr>
-            <w:noProof/>
-            <w:webHidden/>
-          </w:rPr>
-        </w:r>
-        <w:r>
-          <w:rPr>
-            <w:noProof/>
-            <w:webHidden/>
-          </w:rPr>
-          <w:fldChar w:fldCharType="separate"/>
-        </w:r>
-        <w:r>
-          <w:rPr>
-            <w:noProof/>
-            <w:webHidden/>
-          </w:rPr>
-          <w:t>46</w:t>
         </w:r>
         <w:r>
           <w:rPr>
@@ -5367,7 +4920,7 @@
         <w:spacing w:line="360" w:lineRule="auto"/>
         <w:ind w:left="432"/>
       </w:pPr>
-      <w:bookmarkStart w:id="6" w:name="_Toc86702267"/>
+      <w:bookmarkStart w:id="6" w:name="_Toc87388460"/>
       <w:r>
         <w:lastRenderedPageBreak/>
         <w:t>DAFTAR</w:t>
@@ -5573,7 +5126,22 @@
             <w:rStyle w:val="Hyperlink"/>
             <w:noProof/>
           </w:rPr>
-          <w:t>Gambar 3.2 Flowchart gambaran sistem</w:t>
+          <w:t xml:space="preserve">Gambar 3.2 </w:t>
+        </w:r>
+        <w:r>
+          <w:rPr>
+            <w:rStyle w:val="Hyperlink"/>
+            <w:i/>
+            <w:noProof/>
+          </w:rPr>
+          <w:t>Flowchart</w:t>
+        </w:r>
+        <w:r>
+          <w:rPr>
+            <w:rStyle w:val="Hyperlink"/>
+            <w:noProof/>
+          </w:rPr>
+          <w:t xml:space="preserve"> gambaran sistem</w:t>
         </w:r>
         <w:r>
           <w:rPr>
@@ -5644,7 +5212,22 @@
             <w:rStyle w:val="Hyperlink"/>
             <w:noProof/>
           </w:rPr>
-          <w:t>Gambar 3.3 Context diagram sistem pakar</w:t>
+          <w:t xml:space="preserve">Gambar 3.3 </w:t>
+        </w:r>
+        <w:r>
+          <w:rPr>
+            <w:rStyle w:val="Hyperlink"/>
+            <w:i/>
+            <w:noProof/>
+          </w:rPr>
+          <w:t>Context diagram</w:t>
+        </w:r>
+        <w:r>
+          <w:rPr>
+            <w:rStyle w:val="Hyperlink"/>
+            <w:noProof/>
+          </w:rPr>
+          <w:t xml:space="preserve"> sistem pakar</w:t>
         </w:r>
         <w:r>
           <w:rPr>
@@ -5715,7 +5298,22 @@
             <w:rStyle w:val="Hyperlink"/>
             <w:noProof/>
           </w:rPr>
-          <w:t>Gambar 3.4 Data flow diagram level 0</w:t>
+          <w:t xml:space="preserve">Gambar 3.4 Data </w:t>
+        </w:r>
+        <w:r>
+          <w:rPr>
+            <w:rStyle w:val="Hyperlink"/>
+            <w:i/>
+            <w:noProof/>
+          </w:rPr>
+          <w:t>flow diagram</w:t>
+        </w:r>
+        <w:r>
+          <w:rPr>
+            <w:rStyle w:val="Hyperlink"/>
+            <w:noProof/>
+          </w:rPr>
+          <w:t xml:space="preserve"> level 0</w:t>
         </w:r>
         <w:r>
           <w:rPr>
@@ -5786,7 +5384,22 @@
             <w:rStyle w:val="Hyperlink"/>
             <w:noProof/>
           </w:rPr>
-          <w:t>Gambar 3.5 DFD Level 1 input admin</w:t>
+          <w:t xml:space="preserve">Gambar 3.5 DFD Level 1 </w:t>
+        </w:r>
+        <w:r>
+          <w:rPr>
+            <w:rStyle w:val="Hyperlink"/>
+            <w:i/>
+            <w:noProof/>
+          </w:rPr>
+          <w:t>input</w:t>
+        </w:r>
+        <w:r>
+          <w:rPr>
+            <w:rStyle w:val="Hyperlink"/>
+            <w:noProof/>
+          </w:rPr>
+          <w:t xml:space="preserve"> admin</w:t>
         </w:r>
         <w:r>
           <w:rPr>
@@ -5857,7 +5470,15 @@
             <w:rStyle w:val="Hyperlink"/>
             <w:noProof/>
           </w:rPr>
-          <w:t>Gambar 3.6 DFD Leve 1 input user</w:t>
+          <w:t xml:space="preserve">Gambar 3.6 DFD Leve 1 </w:t>
+        </w:r>
+        <w:r>
+          <w:rPr>
+            <w:rStyle w:val="Hyperlink"/>
+            <w:i/>
+            <w:noProof/>
+          </w:rPr>
+          <w:t>input user</w:t>
         </w:r>
         <w:r>
           <w:rPr>
@@ -5999,7 +5620,15 @@
             <w:rStyle w:val="Hyperlink"/>
             <w:noProof/>
           </w:rPr>
-          <w:t>Gambar 3.8 DFD Level 3 Output</w:t>
+          <w:t xml:space="preserve">Gambar 3.8 DFD Level 3 </w:t>
+        </w:r>
+        <w:r>
+          <w:rPr>
+            <w:rStyle w:val="Hyperlink"/>
+            <w:i/>
+            <w:noProof/>
+          </w:rPr>
+          <w:t>Output</w:t>
         </w:r>
         <w:r>
           <w:rPr>
@@ -6212,7 +5841,22 @@
             <w:rStyle w:val="Hyperlink"/>
             <w:noProof/>
           </w:rPr>
-          <w:t>Gambar 3.11 Halaman home admin</w:t>
+          <w:t xml:space="preserve">Gambar 3.11 Halaman </w:t>
+        </w:r>
+        <w:r>
+          <w:rPr>
+            <w:rStyle w:val="Hyperlink"/>
+            <w:i/>
+            <w:noProof/>
+          </w:rPr>
+          <w:t>home</w:t>
+        </w:r>
+        <w:r>
+          <w:rPr>
+            <w:rStyle w:val="Hyperlink"/>
+            <w:noProof/>
+          </w:rPr>
+          <w:t xml:space="preserve"> admin</w:t>
         </w:r>
         <w:r>
           <w:rPr>
@@ -6638,7 +6282,37 @@
             <w:rStyle w:val="Hyperlink"/>
             <w:noProof/>
           </w:rPr>
-          <w:t>Gambar 3.17 Halaman home (user)</w:t>
+          <w:t xml:space="preserve">Gambar 3.17 Halaman </w:t>
+        </w:r>
+        <w:r>
+          <w:rPr>
+            <w:rStyle w:val="Hyperlink"/>
+            <w:i/>
+            <w:noProof/>
+          </w:rPr>
+          <w:t>home</w:t>
+        </w:r>
+        <w:r>
+          <w:rPr>
+            <w:rStyle w:val="Hyperlink"/>
+            <w:noProof/>
+          </w:rPr>
+          <w:t xml:space="preserve"> (</w:t>
+        </w:r>
+        <w:r>
+          <w:rPr>
+            <w:rStyle w:val="Hyperlink"/>
+            <w:i/>
+            <w:noProof/>
+          </w:rPr>
+          <w:t>user</w:t>
+        </w:r>
+        <w:r>
+          <w:rPr>
+            <w:rStyle w:val="Hyperlink"/>
+            <w:noProof/>
+          </w:rPr>
+          <w:t>)</w:t>
         </w:r>
         <w:r>
           <w:rPr>
@@ -6709,7 +6383,22 @@
             <w:rStyle w:val="Hyperlink"/>
             <w:noProof/>
           </w:rPr>
-          <w:t>Gambar 3.18 Halaman diagnosa (user)</w:t>
+          <w:t>Gambar 3.18 Halaman diagnosa (</w:t>
+        </w:r>
+        <w:r>
+          <w:rPr>
+            <w:rStyle w:val="Hyperlink"/>
+            <w:i/>
+            <w:noProof/>
+          </w:rPr>
+          <w:t>user</w:t>
+        </w:r>
+        <w:r>
+          <w:rPr>
+            <w:rStyle w:val="Hyperlink"/>
+            <w:noProof/>
+          </w:rPr>
+          <w:t>)</w:t>
         </w:r>
         <w:r>
           <w:rPr>
@@ -6780,7 +6469,22 @@
             <w:rStyle w:val="Hyperlink"/>
             <w:noProof/>
           </w:rPr>
-          <w:t>Gambar 3.19 Halaman solusi (user)</w:t>
+          <w:t>Gambar 3.19 Halaman solusi (</w:t>
+        </w:r>
+        <w:r>
+          <w:rPr>
+            <w:rStyle w:val="Hyperlink"/>
+            <w:i/>
+            <w:noProof/>
+          </w:rPr>
+          <w:t>user</w:t>
+        </w:r>
+        <w:r>
+          <w:rPr>
+            <w:rStyle w:val="Hyperlink"/>
+            <w:noProof/>
+          </w:rPr>
+          <w:t>)</w:t>
         </w:r>
         <w:r>
           <w:rPr>
@@ -6851,7 +6555,15 @@
             <w:rStyle w:val="Hyperlink"/>
             <w:noProof/>
           </w:rPr>
-          <w:t>Gambar 3.20 Halaman login</w:t>
+          <w:t xml:space="preserve">Gambar 3.20 Halaman </w:t>
+        </w:r>
+        <w:r>
+          <w:rPr>
+            <w:rStyle w:val="Hyperlink"/>
+            <w:i/>
+            <w:noProof/>
+          </w:rPr>
+          <w:t>login</w:t>
         </w:r>
         <w:r>
           <w:rPr>
@@ -7011,7 +6723,7 @@
         <w:spacing w:line="360" w:lineRule="auto"/>
         <w:ind w:left="432"/>
       </w:pPr>
-      <w:bookmarkStart w:id="7" w:name="_Toc86702268"/>
+      <w:bookmarkStart w:id="7" w:name="_Toc87388461"/>
       <w:r>
         <w:lastRenderedPageBreak/>
         <w:t>DAFTAR TABEL</w:t>
@@ -7066,7 +6778,7 @@
         </w:rPr>
         <w:fldChar w:fldCharType="separate"/>
       </w:r>
-      <w:hyperlink w:anchor="_Toc84957133" w:history="1">
+      <w:hyperlink w:anchor="_Toc87043390" w:history="1">
         <w:r>
           <w:rPr>
             <w:rStyle w:val="Hyperlink"/>
@@ -7093,7 +6805,7 @@
             <w:noProof/>
             <w:webHidden/>
           </w:rPr>
-          <w:instrText xml:space="preserve"> PAGEREF _Toc84957133 \h </w:instrText>
+          <w:instrText xml:space="preserve"> PAGEREF _Toc87043390 \h </w:instrText>
         </w:r>
         <w:r>
           <w:rPr>
@@ -7137,7 +6849,7 @@
           <w:sz w:val="22"/>
         </w:rPr>
       </w:pPr>
-      <w:hyperlink w:anchor="_Toc84957134" w:history="1">
+      <w:hyperlink w:anchor="_Toc87043391" w:history="1">
         <w:r>
           <w:rPr>
             <w:rStyle w:val="Hyperlink"/>
@@ -7164,7 +6876,7 @@
             <w:noProof/>
             <w:webHidden/>
           </w:rPr>
-          <w:instrText xml:space="preserve"> PAGEREF _Toc84957134 \h </w:instrText>
+          <w:instrText xml:space="preserve"> PAGEREF _Toc87043391 \h </w:instrText>
         </w:r>
         <w:r>
           <w:rPr>
@@ -7208,7 +6920,7 @@
           <w:sz w:val="22"/>
         </w:rPr>
       </w:pPr>
-      <w:hyperlink w:anchor="_Toc84957135" w:history="1">
+      <w:hyperlink w:anchor="_Toc87043392" w:history="1">
         <w:r>
           <w:rPr>
             <w:rStyle w:val="Hyperlink"/>
@@ -7235,7 +6947,7 @@
             <w:noProof/>
             <w:webHidden/>
           </w:rPr>
-          <w:instrText xml:space="preserve"> PAGEREF _Toc84957135 \h </w:instrText>
+          <w:instrText xml:space="preserve"> PAGEREF _Toc87043392 \h </w:instrText>
         </w:r>
         <w:r>
           <w:rPr>
@@ -7255,7 +6967,7 @@
             <w:noProof/>
             <w:webHidden/>
           </w:rPr>
-          <w:t>16</w:t>
+          <w:t>18</w:t>
         </w:r>
         <w:r>
           <w:rPr>
@@ -7279,13 +6991,21 @@
           <w:sz w:val="22"/>
         </w:rPr>
       </w:pPr>
-      <w:hyperlink w:anchor="_Toc84957136" w:history="1">
+      <w:hyperlink w:anchor="_Toc87043393" w:history="1">
         <w:r>
           <w:rPr>
             <w:rStyle w:val="Hyperlink"/>
             <w:noProof/>
           </w:rPr>
-          <w:t>Table 3.2 Tabel user</w:t>
+          <w:t xml:space="preserve">Table 3.2 Tabel </w:t>
+        </w:r>
+        <w:r>
+          <w:rPr>
+            <w:rStyle w:val="Hyperlink"/>
+            <w:i/>
+            <w:noProof/>
+          </w:rPr>
+          <w:t>user</w:t>
         </w:r>
         <w:r>
           <w:rPr>
@@ -7306,7 +7026,7 @@
             <w:noProof/>
             <w:webHidden/>
           </w:rPr>
-          <w:instrText xml:space="preserve"> PAGEREF _Toc84957136 \h </w:instrText>
+          <w:instrText xml:space="preserve"> PAGEREF _Toc87043393 \h </w:instrText>
         </w:r>
         <w:r>
           <w:rPr>
@@ -7326,7 +7046,7 @@
             <w:noProof/>
             <w:webHidden/>
           </w:rPr>
-          <w:t>23</w:t>
+          <w:t>26</w:t>
         </w:r>
         <w:r>
           <w:rPr>
@@ -7350,13 +7070,21 @@
           <w:sz w:val="22"/>
         </w:rPr>
       </w:pPr>
-      <w:hyperlink w:anchor="_Toc84957137" w:history="1">
+      <w:hyperlink w:anchor="_Toc87043394" w:history="1">
         <w:r>
           <w:rPr>
             <w:rStyle w:val="Hyperlink"/>
             <w:noProof/>
           </w:rPr>
-          <w:t>Table 3.3Tabel role</w:t>
+          <w:t xml:space="preserve">Table 3.3Tabel </w:t>
+        </w:r>
+        <w:r>
+          <w:rPr>
+            <w:rStyle w:val="Hyperlink"/>
+            <w:i/>
+            <w:noProof/>
+          </w:rPr>
+          <w:t>role</w:t>
         </w:r>
         <w:r>
           <w:rPr>
@@ -7377,7 +7105,7 @@
             <w:noProof/>
             <w:webHidden/>
           </w:rPr>
-          <w:instrText xml:space="preserve"> PAGEREF _Toc84957137 \h </w:instrText>
+          <w:instrText xml:space="preserve"> PAGEREF _Toc87043394 \h </w:instrText>
         </w:r>
         <w:r>
           <w:rPr>
@@ -7397,7 +7125,7 @@
             <w:noProof/>
             <w:webHidden/>
           </w:rPr>
-          <w:t>24</w:t>
+          <w:t>26</w:t>
         </w:r>
         <w:r>
           <w:rPr>
@@ -7421,13 +7149,21 @@
           <w:sz w:val="22"/>
         </w:rPr>
       </w:pPr>
-      <w:hyperlink w:anchor="_Toc84957138" w:history="1">
+      <w:hyperlink w:anchor="_Toc87043395" w:history="1">
         <w:r>
           <w:rPr>
             <w:rStyle w:val="Hyperlink"/>
             <w:noProof/>
           </w:rPr>
-          <w:t>Table 3.4Tabel permissions</w:t>
+          <w:t xml:space="preserve">Table 3.4Tabel </w:t>
+        </w:r>
+        <w:r>
+          <w:rPr>
+            <w:rStyle w:val="Hyperlink"/>
+            <w:i/>
+            <w:noProof/>
+          </w:rPr>
+          <w:t>permissions</w:t>
         </w:r>
         <w:r>
           <w:rPr>
@@ -7448,7 +7184,7 @@
             <w:noProof/>
             <w:webHidden/>
           </w:rPr>
-          <w:instrText xml:space="preserve"> PAGEREF _Toc84957138 \h </w:instrText>
+          <w:instrText xml:space="preserve"> PAGEREF _Toc87043395 \h </w:instrText>
         </w:r>
         <w:r>
           <w:rPr>
@@ -7468,7 +7204,7 @@
             <w:noProof/>
             <w:webHidden/>
           </w:rPr>
-          <w:t>24</w:t>
+          <w:t>26</w:t>
         </w:r>
         <w:r>
           <w:rPr>
@@ -7492,7 +7228,7 @@
           <w:sz w:val="22"/>
         </w:rPr>
       </w:pPr>
-      <w:hyperlink w:anchor="_Toc84957139" w:history="1">
+      <w:hyperlink w:anchor="_Toc87043396" w:history="1">
         <w:r>
           <w:rPr>
             <w:rStyle w:val="Hyperlink"/>
@@ -7519,7 +7255,7 @@
             <w:noProof/>
             <w:webHidden/>
           </w:rPr>
-          <w:instrText xml:space="preserve"> PAGEREF _Toc84957139 \h </w:instrText>
+          <w:instrText xml:space="preserve"> PAGEREF _Toc87043396 \h </w:instrText>
         </w:r>
         <w:r>
           <w:rPr>
@@ -7539,7 +7275,7 @@
             <w:noProof/>
             <w:webHidden/>
           </w:rPr>
-          <w:t>24</w:t>
+          <w:t>27</w:t>
         </w:r>
         <w:r>
           <w:rPr>
@@ -7563,7 +7299,7 @@
           <w:sz w:val="22"/>
         </w:rPr>
       </w:pPr>
-      <w:hyperlink w:anchor="_Toc84957140" w:history="1">
+      <w:hyperlink w:anchor="_Toc87043397" w:history="1">
         <w:r>
           <w:rPr>
             <w:rStyle w:val="Hyperlink"/>
@@ -7590,7 +7326,7 @@
             <w:noProof/>
             <w:webHidden/>
           </w:rPr>
-          <w:instrText xml:space="preserve"> PAGEREF _Toc84957140 \h </w:instrText>
+          <w:instrText xml:space="preserve"> PAGEREF _Toc87043397 \h </w:instrText>
         </w:r>
         <w:r>
           <w:rPr>
@@ -7610,7 +7346,7 @@
             <w:noProof/>
             <w:webHidden/>
           </w:rPr>
-          <w:t>24</w:t>
+          <w:t>27</w:t>
         </w:r>
         <w:r>
           <w:rPr>
@@ -7634,7 +7370,7 @@
           <w:sz w:val="22"/>
         </w:rPr>
       </w:pPr>
-      <w:hyperlink w:anchor="_Toc84957141" w:history="1">
+      <w:hyperlink w:anchor="_Toc87043398" w:history="1">
         <w:r>
           <w:rPr>
             <w:rStyle w:val="Hyperlink"/>
@@ -7661,7 +7397,7 @@
             <w:noProof/>
             <w:webHidden/>
           </w:rPr>
-          <w:instrText xml:space="preserve"> PAGEREF _Toc84957141 \h </w:instrText>
+          <w:instrText xml:space="preserve"> PAGEREF _Toc87043398 \h </w:instrText>
         </w:r>
         <w:r>
           <w:rPr>
@@ -7681,7 +7417,7 @@
             <w:noProof/>
             <w:webHidden/>
           </w:rPr>
-          <w:t>25</w:t>
+          <w:t>27</w:t>
         </w:r>
         <w:r>
           <w:rPr>
@@ -7705,7 +7441,7 @@
           <w:sz w:val="22"/>
         </w:rPr>
       </w:pPr>
-      <w:hyperlink w:anchor="_Toc84957142" w:history="1">
+      <w:hyperlink w:anchor="_Toc87043399" w:history="1">
         <w:r>
           <w:rPr>
             <w:rStyle w:val="Hyperlink"/>
@@ -7732,7 +7468,7 @@
             <w:noProof/>
             <w:webHidden/>
           </w:rPr>
-          <w:instrText xml:space="preserve"> PAGEREF _Toc84957142 \h </w:instrText>
+          <w:instrText xml:space="preserve"> PAGEREF _Toc87043399 \h </w:instrText>
         </w:r>
         <w:r>
           <w:rPr>
@@ -7752,7 +7488,7 @@
             <w:noProof/>
             <w:webHidden/>
           </w:rPr>
-          <w:t>25</w:t>
+          <w:t>27</w:t>
         </w:r>
         <w:r>
           <w:rPr>
@@ -7771,10 +7507,12 @@
         </w:tabs>
         <w:spacing w:line="360" w:lineRule="auto"/>
         <w:rPr>
+          <w:rFonts w:asciiTheme="minorHAnsi" w:eastAsiaTheme="minorEastAsia" w:hAnsiTheme="minorHAnsi"/>
           <w:noProof/>
-        </w:rPr>
-      </w:pPr>
-      <w:hyperlink w:anchor="_Toc84957143" w:history="1">
+          <w:sz w:val="22"/>
+        </w:rPr>
+      </w:pPr>
+      <w:hyperlink w:anchor="_Toc87043400" w:history="1">
         <w:r>
           <w:rPr>
             <w:rStyle w:val="Hyperlink"/>
@@ -7801,7 +7539,7 @@
             <w:noProof/>
             <w:webHidden/>
           </w:rPr>
-          <w:instrText xml:space="preserve"> PAGEREF _Toc84957143 \h </w:instrText>
+          <w:instrText xml:space="preserve"> PAGEREF _Toc87043400 \h </w:instrText>
         </w:r>
         <w:r>
           <w:rPr>
@@ -7821,7 +7559,7 @@
             <w:noProof/>
             <w:webHidden/>
           </w:rPr>
-          <w:t>25</w:t>
+          <w:t>27</w:t>
         </w:r>
         <w:r>
           <w:rPr>
@@ -7832,9 +7570,41 @@
         </w:r>
       </w:hyperlink>
     </w:p>
-    <w:p/>
-    <w:p>
-      <w:r>
+    <w:p>
+      <w:pPr>
+        <w:spacing w:line="360" w:lineRule="auto"/>
+        <w:jc w:val="left"/>
+        <w:rPr>
+          <w:b/>
+          <w:sz w:val="28"/>
+          <w:szCs w:val="28"/>
+        </w:rPr>
+      </w:pPr>
+      <w:r>
+        <w:rPr>
+          <w:b/>
+          <w:sz w:val="28"/>
+          <w:szCs w:val="28"/>
+        </w:rPr>
+        <w:fldChar w:fldCharType="end"/>
+      </w:r>
+    </w:p>
+    <w:p>
+      <w:pPr>
+        <w:spacing w:line="360" w:lineRule="auto"/>
+        <w:jc w:val="left"/>
+        <w:rPr>
+          <w:b/>
+          <w:sz w:val="28"/>
+          <w:szCs w:val="28"/>
+        </w:rPr>
+      </w:pPr>
+      <w:r>
+        <w:rPr>
+          <w:b/>
+          <w:sz w:val="28"/>
+          <w:szCs w:val="28"/>
+        </w:rPr>
         <w:br w:type="page"/>
       </w:r>
     </w:p>
@@ -7845,9 +7615,9 @@
           <w:ilvl w:val="0"/>
           <w:numId w:val="0"/>
         </w:numPr>
-        <w:ind w:left="432"/>
-      </w:pPr>
-      <w:bookmarkStart w:id="8" w:name="_Toc86702269"/>
+        <w:ind w:left="432" w:hanging="432"/>
+      </w:pPr>
+      <w:bookmarkStart w:id="8" w:name="_Toc87388462"/>
       <w:r>
         <w:lastRenderedPageBreak/>
         <w:t>DAFTAR SIMBOL</w:t>
@@ -7857,6 +7627,11 @@
     <w:p/>
     <w:p>
       <w:pPr>
+        <w:pStyle w:val="ListParagraph"/>
+        <w:numPr>
+          <w:ilvl w:val="0"/>
+          <w:numId w:val="38"/>
+        </w:numPr>
         <w:rPr>
           <w:b/>
         </w:rPr>
@@ -7865,7 +7640,7 @@
         <w:rPr>
           <w:b/>
         </w:rPr>
-        <w:t>1. Simbol Aliran Sistem Informasi</w:t>
+        <w:t>Simbol Aliran Sistem Informasi</w:t>
       </w:r>
     </w:p>
     <w:tbl>
@@ -7972,7 +7747,7 @@
               <mc:AlternateContent>
                 <mc:Choice Requires="wps">
                   <w:drawing>
-                    <wp:anchor distT="0" distB="0" distL="114300" distR="114300" simplePos="0" relativeHeight="251704320" behindDoc="0" locked="0" layoutInCell="1" allowOverlap="1" wp14:anchorId="3193BAE7" wp14:editId="0B75ED4A">
+                    <wp:anchor distT="0" distB="0" distL="114300" distR="114300" simplePos="0" relativeHeight="251691008" behindDoc="0" locked="0" layoutInCell="1" allowOverlap="1" wp14:anchorId="0FA77B62" wp14:editId="27352A0E">
                       <wp:simplePos x="0" y="0"/>
                       <wp:positionH relativeFrom="column">
                         <wp:posOffset>95757</wp:posOffset>
@@ -8034,7 +7809,7 @@
                 </mc:Choice>
                 <mc:Fallback>
                   <w:pict>
-                    <v:rect w14:anchorId="24167C0B" id="Rectangle 34" o:spid="_x0000_s1026" style="position:absolute;margin-left:7.55pt;margin-top:14.4pt;width:86.55pt;height:20.2pt;z-index:251704320;visibility:visible;mso-wrap-style:square;mso-wrap-distance-left:9pt;mso-wrap-distance-top:0;mso-wrap-distance-right:9pt;mso-wrap-distance-bottom:0;mso-position-horizontal:absolute;mso-position-horizontal-relative:text;mso-position-vertical:absolute;mso-position-vertical-relative:text;v-text-anchor:middle" o:gfxdata="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" filled="f" strokecolor="black [3213]" strokeweight="1pt"/>
+                    <v:rect w14:anchorId="6B3731C1" id="Rectangle 34" o:spid="_x0000_s1026" style="position:absolute;margin-left:7.55pt;margin-top:14.4pt;width:86.55pt;height:20.2pt;z-index:251691008;visibility:visible;mso-wrap-style:square;mso-wrap-distance-left:9pt;mso-wrap-distance-top:0;mso-wrap-distance-right:9pt;mso-wrap-distance-bottom:0;mso-position-horizontal:absolute;mso-position-horizontal-relative:text;mso-position-vertical:absolute;mso-position-vertical-relative:text;v-text-anchor:middle" o:gfxdata="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" filled="f" strokecolor="black [3213]" strokeweight="1pt"/>
                   </w:pict>
                 </mc:Fallback>
               </mc:AlternateContent>
@@ -8117,7 +7892,7 @@
               <mc:AlternateContent>
                 <mc:Choice Requires="wps">
                   <w:drawing>
-                    <wp:anchor distT="0" distB="0" distL="114300" distR="114300" simplePos="0" relativeHeight="251705344" behindDoc="0" locked="0" layoutInCell="1" allowOverlap="1" wp14:anchorId="461CDA4B" wp14:editId="5BEF41BE">
+                    <wp:anchor distT="0" distB="0" distL="114300" distR="114300" simplePos="0" relativeHeight="251692032" behindDoc="0" locked="0" layoutInCell="1" allowOverlap="1" wp14:anchorId="3D9B318E" wp14:editId="05C8DF98">
                       <wp:simplePos x="0" y="0"/>
                       <wp:positionH relativeFrom="column">
                         <wp:posOffset>46292</wp:posOffset>
@@ -8185,11 +7960,11 @@
                 </mc:Choice>
                 <mc:Fallback>
                   <w:pict>
-                    <v:shapetype w14:anchorId="709EA112" id="_x0000_t114" coordsize="21600,21600" o:spt="114" path="m,20172v945,400,1887,628,2795,913c3587,21312,4342,21370,5060,21597v2037,,2567,-227,3095,-285c8722,21197,9325,20970,9855,20800v490,-228,945,-400,1472,-740c11817,19887,12347,19660,12875,19375v567,-228,1095,-513,1700,-740c15177,18462,15782,18122,16537,17950v718,-113,1398,-398,2228,-513c19635,17437,20577,17322,21597,17322l21597,,,xe">
+                    <v:shapetype w14:anchorId="039C80B7" id="_x0000_t114" coordsize="21600,21600" o:spt="114" path="m,20172v945,400,1887,628,2795,913c3587,21312,4342,21370,5060,21597v2037,,2567,-227,3095,-285c8722,21197,9325,20970,9855,20800v490,-228,945,-400,1472,-740c11817,19887,12347,19660,12875,19375v567,-228,1095,-513,1700,-740c15177,18462,15782,18122,16537,17950v718,-113,1398,-398,2228,-513c19635,17437,20577,17322,21597,17322l21597,,,xe">
                       <v:stroke joinstyle="miter"/>
                       <v:path o:connecttype="custom" o:connectlocs="10800,0;0,10800;10800,20400;21600,10800" textboxrect="0,0,21600,17322"/>
                     </v:shapetype>
-                    <v:shape id="Flowchart: Document 35" o:spid="_x0000_s1026" type="#_x0000_t114" style="position:absolute;margin-left:3.65pt;margin-top:9.3pt;width:84.15pt;height:30.75pt;z-index:251705344;visibility:visible;mso-wrap-style:square;mso-width-percent:0;mso-height-percent:0;mso-wrap-distance-left:9pt;mso-wrap-distance-top:0;mso-wrap-distance-right:9pt;mso-wrap-distance-bottom:0;mso-position-horizontal:absolute;mso-position-horizontal-relative:text;mso-position-vertical:absolute;mso-position-vertical-relative:text;mso-width-percent:0;mso-height-percent:0;mso-width-relative:margin;mso-height-relative:margin;v-text-anchor:middle" o:gfxdata="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" filled="f" strokecolor="black [3213]" strokeweight="1pt"/>
+                    <v:shape id="Flowchart: Document 35" o:spid="_x0000_s1026" type="#_x0000_t114" style="position:absolute;margin-left:3.65pt;margin-top:9.3pt;width:84.15pt;height:30.75pt;z-index:251692032;visibility:visible;mso-wrap-style:square;mso-width-percent:0;mso-height-percent:0;mso-wrap-distance-left:9pt;mso-wrap-distance-top:0;mso-wrap-distance-right:9pt;mso-wrap-distance-bottom:0;mso-position-horizontal:absolute;mso-position-horizontal-relative:text;mso-position-vertical:absolute;mso-position-vertical-relative:text;mso-width-percent:0;mso-height-percent:0;mso-width-relative:margin;mso-height-relative:margin;v-text-anchor:middle" o:gfxdata="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" filled="f" strokecolor="black [3213]" strokeweight="1pt"/>
                   </w:pict>
                 </mc:Fallback>
               </mc:AlternateContent>
@@ -8286,7 +8061,7 @@
               <mc:AlternateContent>
                 <mc:Choice Requires="wps">
                   <w:drawing>
-                    <wp:anchor distT="0" distB="0" distL="114300" distR="114300" simplePos="0" relativeHeight="251706368" behindDoc="0" locked="0" layoutInCell="1" allowOverlap="1" wp14:anchorId="04B9EF58" wp14:editId="6C1FA3DC">
+                    <wp:anchor distT="0" distB="0" distL="114300" distR="114300" simplePos="0" relativeHeight="251693056" behindDoc="0" locked="0" layoutInCell="1" allowOverlap="1" wp14:anchorId="063676E1" wp14:editId="727B531A">
                       <wp:simplePos x="0" y="0"/>
                       <wp:positionH relativeFrom="column">
                         <wp:posOffset>105410</wp:posOffset>
@@ -8341,11 +8116,11 @@
                 </mc:Choice>
                 <mc:Fallback>
                   <w:pict>
-                    <v:shapetype w14:anchorId="61BC1CDF" id="_x0000_t32" coordsize="21600,21600" o:spt="32" o:oned="t" path="m,l21600,21600e" filled="f">
+                    <v:shapetype w14:anchorId="63C59561" id="_x0000_t32" coordsize="21600,21600" o:spt="32" o:oned="t" path="m,l21600,21600e" filled="f">
                       <v:path arrowok="t" fillok="f" o:connecttype="none"/>
                       <o:lock v:ext="edit" shapetype="t"/>
                     </v:shapetype>
-                    <v:shape id="Straight Arrow Connector 36" o:spid="_x0000_s1026" type="#_x0000_t32" style="position:absolute;margin-left:8.3pt;margin-top:16.1pt;width:85.75pt;height:.8pt;flip:y;z-index:251706368;visibility:visible;mso-wrap-style:square;mso-wrap-distance-left:9pt;mso-wrap-distance-top:0;mso-wrap-distance-right:9pt;mso-wrap-distance-bottom:0;mso-position-horizontal:absolute;mso-position-horizontal-relative:text;mso-position-vertical:absolute;mso-position-vertical-relative:text" o:gfxdata="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" strokecolor="black [3213]" strokeweight=".5pt">
+                    <v:shape id="Straight Arrow Connector 36" o:spid="_x0000_s1026" type="#_x0000_t32" style="position:absolute;margin-left:8.3pt;margin-top:16.1pt;width:85.75pt;height:.8pt;flip:y;z-index:251693056;visibility:visible;mso-wrap-style:square;mso-wrap-distance-left:9pt;mso-wrap-distance-top:0;mso-wrap-distance-right:9pt;mso-wrap-distance-bottom:0;mso-position-horizontal:absolute;mso-position-horizontal-relative:text;mso-position-vertical:absolute;mso-position-vertical-relative:text" o:gfxdata="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" strokecolor="black [3213]" strokeweight=".5pt">
                       <v:stroke endarrow="block" joinstyle="miter"/>
                     </v:shape>
                   </w:pict>
@@ -8398,24 +8173,35 @@
         </w:tc>
       </w:tr>
     </w:tbl>
-    <w:p/>
     <w:p>
       <w:pPr>
         <w:rPr>
           <w:b/>
         </w:rPr>
       </w:pPr>
-      <w:r>
+    </w:p>
+    <w:p>
+      <w:pPr>
+        <w:pStyle w:val="ListParagraph"/>
+        <w:numPr>
+          <w:ilvl w:val="0"/>
+          <w:numId w:val="38"/>
+        </w:numPr>
         <w:rPr>
           <w:b/>
         </w:rPr>
-        <w:t xml:space="preserve">2. </w:t>
-      </w:r>
+      </w:pPr>
       <w:r>
         <w:rPr>
           <w:b/>
         </w:rPr>
-        <w:t>Simbol kebutuhan jaringan</w:t>
+        <w:t xml:space="preserve">Simbol </w:t>
+      </w:r>
+      <w:r>
+        <w:rPr>
+          <w:b/>
+        </w:rPr>
+        <w:t>Kebutuhan Jaringan</w:t>
       </w:r>
     </w:p>
     <w:tbl>
@@ -8517,7 +8303,7 @@
                 <w:noProof/>
               </w:rPr>
               <w:drawing>
-                <wp:inline distT="0" distB="0" distL="0" distR="0" wp14:anchorId="1604DDA6" wp14:editId="53B7DF1A">
+                <wp:inline distT="0" distB="0" distL="0" distR="0" wp14:anchorId="763790E0" wp14:editId="4CBDD8A9">
                   <wp:extent cx="552527" cy="466790"/>
                   <wp:effectExtent l="0" t="0" r="0" b="9525"/>
                   <wp:docPr id="38" name="Picture 38"/>
@@ -8626,7 +8412,7 @@
                 <w:noProof/>
               </w:rPr>
               <w:drawing>
-                <wp:inline distT="0" distB="0" distL="0" distR="0" wp14:anchorId="12A9C8AE" wp14:editId="783D77AF">
+                <wp:inline distT="0" distB="0" distL="0" distR="0" wp14:anchorId="2A2DABD4" wp14:editId="3525B517">
                   <wp:extent cx="695422" cy="457264"/>
                   <wp:effectExtent l="0" t="0" r="9525" b="0"/>
                   <wp:docPr id="40" name="Picture 40"/>
@@ -8741,7 +8527,7 @@
                 <w:noProof/>
               </w:rPr>
               <w:drawing>
-                <wp:inline distT="0" distB="0" distL="0" distR="0" wp14:anchorId="21C18DD2" wp14:editId="2AF0B844">
+                <wp:inline distT="0" distB="0" distL="0" distR="0" wp14:anchorId="02A0FB5E" wp14:editId="74D7E79D">
                   <wp:extent cx="549109" cy="595901"/>
                   <wp:effectExtent l="0" t="0" r="3810" b="0"/>
                   <wp:docPr id="41" name="Picture 41"/>
@@ -8850,7 +8636,7 @@
                 <w:noProof/>
               </w:rPr>
               <w:drawing>
-                <wp:inline distT="0" distB="0" distL="0" distR="0" wp14:anchorId="50ED5DFE" wp14:editId="5E05AC9C">
+                <wp:inline distT="0" distB="0" distL="0" distR="0" wp14:anchorId="19DD6129" wp14:editId="5CE51452">
                   <wp:extent cx="657317" cy="619211"/>
                   <wp:effectExtent l="0" t="0" r="9525" b="0"/>
                   <wp:docPr id="50" name="Picture 50"/>
@@ -8950,7 +8736,7 @@
                 <w:noProof/>
               </w:rPr>
               <w:drawing>
-                <wp:inline distT="0" distB="0" distL="0" distR="0" wp14:anchorId="659A8969" wp14:editId="073582EE">
+                <wp:inline distT="0" distB="0" distL="0" distR="0" wp14:anchorId="5B4970FE" wp14:editId="2B80ACFF">
                   <wp:extent cx="590632" cy="390580"/>
                   <wp:effectExtent l="0" t="0" r="0" b="9525"/>
                   <wp:docPr id="62" name="Picture 62"/>
@@ -9056,7 +8842,7 @@
                 <w:noProof/>
               </w:rPr>
               <w:drawing>
-                <wp:inline distT="0" distB="0" distL="0" distR="0" wp14:anchorId="6DA6E99C" wp14:editId="02984383">
+                <wp:inline distT="0" distB="0" distL="0" distR="0" wp14:anchorId="02797B9F" wp14:editId="09883318">
                   <wp:extent cx="666750" cy="544530"/>
                   <wp:effectExtent l="0" t="0" r="0" b="8255"/>
                   <wp:docPr id="63" name="Picture 63"/>
@@ -9162,7 +8948,7 @@
                 <w:noProof/>
               </w:rPr>
               <w:drawing>
-                <wp:inline distT="0" distB="0" distL="0" distR="0" wp14:anchorId="735850E8" wp14:editId="06F55F6B">
+                <wp:inline distT="0" distB="0" distL="0" distR="0" wp14:anchorId="491CD944" wp14:editId="72C7E35A">
                   <wp:extent cx="647790" cy="762106"/>
                   <wp:effectExtent l="0" t="0" r="0" b="0"/>
                   <wp:docPr id="64" name="Picture 64"/>
@@ -9250,6 +9036,11 @@
     </w:tbl>
     <w:p>
       <w:pPr>
+        <w:pStyle w:val="ListParagraph"/>
+        <w:numPr>
+          <w:ilvl w:val="0"/>
+          <w:numId w:val="38"/>
+        </w:numPr>
         <w:rPr>
           <w:b/>
         </w:rPr>
@@ -9259,19 +9050,14 @@
           <w:b/>
         </w:rPr>
         <w:lastRenderedPageBreak/>
-        <w:t>3. Si</w:t>
+        <w:t xml:space="preserve">Simbol </w:t>
       </w:r>
       <w:r>
         <w:rPr>
           <w:b/>
-        </w:rPr>
-        <w:t>m</w:t>
-      </w:r>
-      <w:r>
-        <w:rPr>
-          <w:b/>
-        </w:rPr>
-        <w:t>bol Flowchart</w:t>
+          <w:i/>
+        </w:rPr>
+        <w:t>Flowchart</w:t>
       </w:r>
     </w:p>
     <w:tbl>
@@ -9375,7 +9161,7 @@
               <mc:AlternateContent>
                 <mc:Choice Requires="wps">
                   <w:drawing>
-                    <wp:anchor distT="0" distB="0" distL="114300" distR="114300" simplePos="0" relativeHeight="251707392" behindDoc="0" locked="0" layoutInCell="1" allowOverlap="1">
+                    <wp:anchor distT="0" distB="0" distL="114300" distR="114300" simplePos="0" relativeHeight="251695104" behindDoc="0" locked="0" layoutInCell="1" allowOverlap="1" wp14:anchorId="0E7BFE74" wp14:editId="45DD6E33">
                       <wp:simplePos x="0" y="0"/>
                       <wp:positionH relativeFrom="column">
                         <wp:posOffset>62737</wp:posOffset>
@@ -9437,11 +9223,11 @@
                 </mc:Choice>
                 <mc:Fallback>
                   <w:pict>
-                    <v:shapetype w14:anchorId="68F04089" id="_x0000_t116" coordsize="21600,21600" o:spt="116" path="m3475,qx,10800,3475,21600l18125,21600qx21600,10800,18125,xe">
+                    <v:shapetype w14:anchorId="51ED0F27" id="_x0000_t116" coordsize="21600,21600" o:spt="116" path="m3475,qx,10800,3475,21600l18125,21600qx21600,10800,18125,xe">
                       <v:stroke joinstyle="miter"/>
                       <v:path gradientshapeok="t" o:connecttype="rect" textboxrect="1018,3163,20582,18437"/>
                     </v:shapetype>
-                    <v:shape id="Flowchart: Terminator 66" o:spid="_x0000_s1026" type="#_x0000_t116" style="position:absolute;margin-left:4.95pt;margin-top:12.25pt;width:69.5pt;height:25.1pt;z-index:251707392;visibility:visible;mso-wrap-style:square;mso-wrap-distance-left:9pt;mso-wrap-distance-top:0;mso-wrap-distance-right:9pt;mso-wrap-distance-bottom:0;mso-position-horizontal:absolute;mso-position-horizontal-relative:text;mso-position-vertical:absolute;mso-position-vertical-relative:text;v-text-anchor:middle" o:gfxdata="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" filled="f" strokecolor="black [3213]" strokeweight="1pt"/>
+                    <v:shape id="Flowchart: Terminator 66" o:spid="_x0000_s1026" type="#_x0000_t116" style="position:absolute;margin-left:4.95pt;margin-top:12.25pt;width:69.5pt;height:25.1pt;z-index:251695104;visibility:visible;mso-wrap-style:square;mso-wrap-distance-left:9pt;mso-wrap-distance-top:0;mso-wrap-distance-right:9pt;mso-wrap-distance-bottom:0;mso-position-horizontal:absolute;mso-position-horizontal-relative:text;mso-position-vertical:absolute;mso-position-vertical-relative:text;v-text-anchor:middle" o:gfxdata="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" filled="f" strokecolor="black [3213]" strokeweight="1pt"/>
                   </w:pict>
                 </mc:Fallback>
               </mc:AlternateContent>
@@ -9476,7 +9262,10 @@
               <w:jc w:val="center"/>
             </w:pPr>
             <w:r>
-              <w:t>Simbol memulaih dan berakhir</w:t>
+              <w:t>Simbol memulai</w:t>
+            </w:r>
+            <w:r>
+              <w:t xml:space="preserve"> dan berakhir</w:t>
             </w:r>
           </w:p>
         </w:tc>
@@ -9513,7 +9302,7 @@
               <mc:AlternateContent>
                 <mc:Choice Requires="wps">
                   <w:drawing>
-                    <wp:anchor distT="0" distB="0" distL="114300" distR="114300" simplePos="0" relativeHeight="251708416" behindDoc="0" locked="0" layoutInCell="1" allowOverlap="1">
+                    <wp:anchor distT="0" distB="0" distL="114300" distR="114300" simplePos="0" relativeHeight="251696128" behindDoc="0" locked="0" layoutInCell="1" allowOverlap="1" wp14:anchorId="5AD96DFF" wp14:editId="625DB6D0">
                       <wp:simplePos x="0" y="0"/>
                       <wp:positionH relativeFrom="column">
                         <wp:posOffset>62737</wp:posOffset>
@@ -9581,11 +9370,11 @@
                 </mc:Choice>
                 <mc:Fallback>
                   <w:pict>
-                    <v:shapetype w14:anchorId="57D70059" id="_x0000_t111" coordsize="21600,21600" o:spt="111" path="m4321,l21600,,17204,21600,,21600xe">
+                    <v:shapetype w14:anchorId="6F1BB1A8" id="_x0000_t111" coordsize="21600,21600" o:spt="111" path="m4321,l21600,,17204,21600,,21600xe">
                       <v:stroke joinstyle="miter"/>
                       <v:path gradientshapeok="t" o:connecttype="custom" o:connectlocs="12961,0;10800,0;2161,10800;8602,21600;10800,21600;19402,10800" textboxrect="4321,0,17204,21600"/>
                     </v:shapetype>
-                    <v:shape id="Flowchart: Data 67" o:spid="_x0000_s1026" type="#_x0000_t111" style="position:absolute;margin-left:4.95pt;margin-top:12.85pt;width:71.95pt;height:31.55pt;z-index:251708416;visibility:visible;mso-wrap-style:square;mso-width-percent:0;mso-height-percent:0;mso-wrap-distance-left:9pt;mso-wrap-distance-top:0;mso-wrap-distance-right:9pt;mso-wrap-distance-bottom:0;mso-position-horizontal:absolute;mso-position-horizontal-relative:text;mso-position-vertical:absolute;mso-position-vertical-relative:text;mso-width-percent:0;mso-height-percent:0;mso-width-relative:margin;mso-height-relative:margin;v-text-anchor:middle" o:gfxdata="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" filled="f" strokecolor="black [3213]" strokeweight="1pt"/>
+                    <v:shape id="Flowchart: Data 67" o:spid="_x0000_s1026" type="#_x0000_t111" style="position:absolute;margin-left:4.95pt;margin-top:12.85pt;width:71.95pt;height:31.55pt;z-index:251696128;visibility:visible;mso-wrap-style:square;mso-width-percent:0;mso-height-percent:0;mso-wrap-distance-left:9pt;mso-wrap-distance-top:0;mso-wrap-distance-right:9pt;mso-wrap-distance-bottom:0;mso-position-horizontal:absolute;mso-position-horizontal-relative:text;mso-position-vertical:absolute;mso-position-vertical-relative:text;mso-width-percent:0;mso-height-percent:0;mso-width-relative:margin;mso-height-relative:margin;v-text-anchor:middle" o:gfxdata="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" filled="f" strokecolor="black [3213]" strokeweight="1pt"/>
                   </w:pict>
                 </mc:Fallback>
               </mc:AlternateContent>
@@ -9651,7 +9440,7 @@
               <mc:AlternateContent>
                 <mc:Choice Requires="wps">
                   <w:drawing>
-                    <wp:anchor distT="0" distB="0" distL="114300" distR="114300" simplePos="0" relativeHeight="251709440" behindDoc="0" locked="0" layoutInCell="1" allowOverlap="1">
+                    <wp:anchor distT="0" distB="0" distL="114300" distR="114300" simplePos="0" relativeHeight="251697152" behindDoc="0" locked="0" layoutInCell="1" allowOverlap="1" wp14:anchorId="403B27F9" wp14:editId="38795034">
                       <wp:simplePos x="0" y="0"/>
                       <wp:positionH relativeFrom="column">
                         <wp:posOffset>62737</wp:posOffset>
@@ -9719,11 +9508,11 @@
                 </mc:Choice>
                 <mc:Fallback>
                   <w:pict>
-                    <v:shapetype w14:anchorId="55CD8E3B" id="_x0000_t110" coordsize="21600,21600" o:spt="110" path="m10800,l,10800,10800,21600,21600,10800xe">
+                    <v:shapetype w14:anchorId="2FF22F3E" id="_x0000_t110" coordsize="21600,21600" o:spt="110" path="m10800,l,10800,10800,21600,21600,10800xe">
                       <v:stroke joinstyle="miter"/>
                       <v:path gradientshapeok="t" o:connecttype="rect" textboxrect="5400,5400,16200,16200"/>
                     </v:shapetype>
-                    <v:shape id="Flowchart: Decision 68" o:spid="_x0000_s1026" type="#_x0000_t110" style="position:absolute;margin-left:4.95pt;margin-top:9.6pt;width:81.65pt;height:33.15pt;z-index:251709440;visibility:visible;mso-wrap-style:square;mso-width-percent:0;mso-height-percent:0;mso-wrap-distance-left:9pt;mso-wrap-distance-top:0;mso-wrap-distance-right:9pt;mso-wrap-distance-bottom:0;mso-position-horizontal:absolute;mso-position-horizontal-relative:text;mso-position-vertical:absolute;mso-position-vertical-relative:text;mso-width-percent:0;mso-height-percent:0;mso-width-relative:margin;mso-height-relative:margin;v-text-anchor:middle" o:gfxdata="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" filled="f" strokecolor="black [3213]" strokeweight="1pt"/>
+                    <v:shape id="Flowchart: Decision 68" o:spid="_x0000_s1026" type="#_x0000_t110" style="position:absolute;margin-left:4.95pt;margin-top:9.6pt;width:81.65pt;height:33.15pt;z-index:251697152;visibility:visible;mso-wrap-style:square;mso-width-percent:0;mso-height-percent:0;mso-wrap-distance-left:9pt;mso-wrap-distance-top:0;mso-wrap-distance-right:9pt;mso-wrap-distance-bottom:0;mso-position-horizontal:absolute;mso-position-horizontal-relative:text;mso-position-vertical:absolute;mso-position-vertical-relative:text;mso-width-percent:0;mso-height-percent:0;mso-width-relative:margin;mso-height-relative:margin;v-text-anchor:middle" o:gfxdata="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" filled="f" strokecolor="black [3213]" strokeweight="1pt"/>
                   </w:pict>
                 </mc:Fallback>
               </mc:AlternateContent>
@@ -9789,7 +9578,7 @@
               <mc:AlternateContent>
                 <mc:Choice Requires="wps">
                   <w:drawing>
-                    <wp:anchor distT="0" distB="0" distL="114300" distR="114300" simplePos="0" relativeHeight="251710464" behindDoc="0" locked="0" layoutInCell="1" allowOverlap="1">
+                    <wp:anchor distT="0" distB="0" distL="114300" distR="114300" simplePos="0" relativeHeight="251698176" behindDoc="0" locked="0" layoutInCell="1" allowOverlap="1" wp14:anchorId="21069F14" wp14:editId="161180FC">
                       <wp:simplePos x="0" y="0"/>
                       <wp:positionH relativeFrom="column">
                         <wp:posOffset>62736</wp:posOffset>
@@ -9844,7 +9633,7 @@
                 </mc:Choice>
                 <mc:Fallback>
                   <w:pict>
-                    <v:shape w14:anchorId="0B1EF63A" id="Straight Arrow Connector 69" o:spid="_x0000_s1026" type="#_x0000_t32" style="position:absolute;margin-left:4.95pt;margin-top:28.15pt;width:77.65pt;height:.8pt;z-index:251710464;visibility:visible;mso-wrap-style:square;mso-wrap-distance-left:9pt;mso-wrap-distance-top:0;mso-wrap-distance-right:9pt;mso-wrap-distance-bottom:0;mso-position-horizontal:absolute;mso-position-horizontal-relative:text;mso-position-vertical:absolute;mso-position-vertical-relative:text" o:gfxdata="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" strokecolor="black [3213]" strokeweight=".5pt">
+                    <v:shape w14:anchorId="14092DED" id="Straight Arrow Connector 69" o:spid="_x0000_s1026" type="#_x0000_t32" style="position:absolute;margin-left:4.95pt;margin-top:28.15pt;width:77.65pt;height:.8pt;z-index:251698176;visibility:visible;mso-wrap-style:square;mso-wrap-distance-left:9pt;mso-wrap-distance-top:0;mso-wrap-distance-right:9pt;mso-wrap-distance-bottom:0;mso-position-horizontal:absolute;mso-position-horizontal-relative:text;mso-position-vertical:absolute;mso-position-vertical-relative:text" o:gfxdata="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" strokecolor="black [3213]" strokeweight=".5pt">
                       <v:stroke endarrow="block" joinstyle="miter"/>
                     </v:shape>
                   </w:pict>
@@ -9881,24 +9670,54 @@
               <w:jc w:val="center"/>
             </w:pPr>
             <w:r>
-              <w:t>Simbol arah flowchartnya</w:t>
+              <w:t xml:space="preserve">Simbol arah </w:t>
+            </w:r>
+            <w:r>
+              <w:rPr>
+                <w:i/>
+              </w:rPr>
+              <w:t>flowchart</w:t>
             </w:r>
           </w:p>
         </w:tc>
       </w:tr>
     </w:tbl>
-    <w:p/>
     <w:p>
       <w:pPr>
         <w:rPr>
           <w:b/>
         </w:rPr>
       </w:pPr>
-      <w:r>
+    </w:p>
+    <w:p>
+      <w:pPr>
+        <w:pStyle w:val="ListParagraph"/>
+        <w:numPr>
+          <w:ilvl w:val="0"/>
+          <w:numId w:val="38"/>
+        </w:numPr>
         <w:rPr>
           <w:b/>
         </w:rPr>
-        <w:t>4. Simbol Context Diagram &amp; DFD</w:t>
+      </w:pPr>
+      <w:r>
+        <w:rPr>
+          <w:b/>
+        </w:rPr>
+        <w:t xml:space="preserve">Simbol </w:t>
+      </w:r>
+      <w:r>
+        <w:rPr>
+          <w:b/>
+          <w:i/>
+        </w:rPr>
+        <w:t>Context Diagram</w:t>
+      </w:r>
+      <w:r>
+        <w:rPr>
+          <w:b/>
+        </w:rPr>
+        <w:t xml:space="preserve"> &amp; DFD</w:t>
       </w:r>
     </w:p>
     <w:tbl>
@@ -10002,7 +9821,7 @@
               <mc:AlternateContent>
                 <mc:Choice Requires="wps">
                   <w:drawing>
-                    <wp:anchor distT="0" distB="0" distL="114300" distR="114300" simplePos="0" relativeHeight="251711488" behindDoc="0" locked="0" layoutInCell="1" allowOverlap="1" wp14:anchorId="02625967" wp14:editId="120C877B">
+                    <wp:anchor distT="0" distB="0" distL="114300" distR="114300" simplePos="0" relativeHeight="251700224" behindDoc="0" locked="0" layoutInCell="1" allowOverlap="1" wp14:anchorId="03BCD12C" wp14:editId="7DB135E9">
                       <wp:simplePos x="0" y="0"/>
                       <wp:positionH relativeFrom="column">
                         <wp:posOffset>73011</wp:posOffset>
@@ -10064,7 +9883,7 @@
                 </mc:Choice>
                 <mc:Fallback>
                   <w:pict>
-                    <v:rect w14:anchorId="6D21E8E9" id="Rectangle 70" o:spid="_x0000_s1026" style="position:absolute;margin-left:5.75pt;margin-top:15.25pt;width:80.9pt;height:26.7pt;z-index:251711488;visibility:visible;mso-wrap-style:square;mso-wrap-distance-left:9pt;mso-wrap-distance-top:0;mso-wrap-distance-right:9pt;mso-wrap-distance-bottom:0;mso-position-horizontal:absolute;mso-position-horizontal-relative:text;mso-position-vertical:absolute;mso-position-vertical-relative:text;v-text-anchor:middle" o:gfxdata="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" filled="f" strokecolor="black [3213]" strokeweight="1pt"/>
+                    <v:rect w14:anchorId="54209541" id="Rectangle 70" o:spid="_x0000_s1026" style="position:absolute;margin-left:5.75pt;margin-top:15.25pt;width:80.9pt;height:26.7pt;z-index:251700224;visibility:visible;mso-wrap-style:square;mso-wrap-distance-left:9pt;mso-wrap-distance-top:0;mso-wrap-distance-right:9pt;mso-wrap-distance-bottom:0;mso-position-horizontal:absolute;mso-position-horizontal-relative:text;mso-position-vertical:absolute;mso-position-vertical-relative:text;v-text-anchor:middle" o:gfxdata="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" filled="f" strokecolor="black [3213]" strokeweight="1pt"/>
                   </w:pict>
                 </mc:Fallback>
               </mc:AlternateContent>
@@ -10102,10 +9921,7 @@
               <w:t>Entity</w:t>
             </w:r>
             <w:r>
-              <w:t xml:space="preserve"> dari </w:t>
-            </w:r>
-            <w:r>
-              <w:t>tabel</w:t>
+              <w:t xml:space="preserve"> dari tabel</w:t>
             </w:r>
           </w:p>
         </w:tc>
@@ -10142,7 +9958,7 @@
               <mc:AlternateContent>
                 <mc:Choice Requires="wps">
                   <w:drawing>
-                    <wp:anchor distT="0" distB="0" distL="114300" distR="114300" simplePos="0" relativeHeight="251712512" behindDoc="0" locked="0" layoutInCell="1" allowOverlap="1" wp14:anchorId="2D491D8C" wp14:editId="68FF4CD6">
+                    <wp:anchor distT="0" distB="0" distL="114300" distR="114300" simplePos="0" relativeHeight="251701248" behindDoc="0" locked="0" layoutInCell="1" allowOverlap="1" wp14:anchorId="126E33EF" wp14:editId="28CB0B9A">
                       <wp:simplePos x="0" y="0"/>
                       <wp:positionH relativeFrom="column">
                         <wp:posOffset>72390</wp:posOffset>
@@ -10204,10 +10020,10 @@
                 </mc:Choice>
                 <mc:Fallback>
                   <w:pict>
-                    <v:shapetype w14:anchorId="1278746F" id="_x0000_t120" coordsize="21600,21600" o:spt="120" path="m10800,qx,10800,10800,21600,21600,10800,10800,xe">
+                    <v:shapetype w14:anchorId="55E987AE" id="_x0000_t120" coordsize="21600,21600" o:spt="120" path="m10800,qx,10800,10800,21600,21600,10800,10800,xe">
                       <v:path gradientshapeok="t" o:connecttype="custom" o:connectlocs="10800,0;3163,3163;0,10800;3163,18437;10800,21600;18437,18437;21600,10800;18437,3163" textboxrect="3163,3163,18437,18437"/>
                     </v:shapetype>
-                    <v:shape id="Flowchart: Connector 71" o:spid="_x0000_s1026" type="#_x0000_t120" style="position:absolute;margin-left:5.7pt;margin-top:2.95pt;width:71.15pt;height:63.9pt;z-index:251712512;visibility:visible;mso-wrap-style:square;mso-wrap-distance-left:9pt;mso-wrap-distance-top:0;mso-wrap-distance-right:9pt;mso-wrap-distance-bottom:0;mso-position-horizontal:absolute;mso-position-horizontal-relative:text;mso-position-vertical:absolute;mso-position-vertical-relative:text;v-text-anchor:middle" o:gfxdata="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" filled="f" strokecolor="black [3213]" strokeweight="1pt">
+                    <v:shape id="Flowchart: Connector 71" o:spid="_x0000_s1026" type="#_x0000_t120" style="position:absolute;margin-left:5.7pt;margin-top:2.95pt;width:71.15pt;height:63.9pt;z-index:251701248;visibility:visible;mso-wrap-style:square;mso-wrap-distance-left:9pt;mso-wrap-distance-top:0;mso-wrap-distance-right:9pt;mso-wrap-distance-bottom:0;mso-position-horizontal:absolute;mso-position-horizontal-relative:text;mso-position-vertical:absolute;mso-position-vertical-relative:text;v-text-anchor:middle" o:gfxdata="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" filled="f" strokecolor="black [3213]" strokeweight="1pt">
                       <v:stroke joinstyle="miter"/>
                     </v:shape>
                   </w:pict>
@@ -10293,7 +10109,7 @@
               <mc:AlternateContent>
                 <mc:Choice Requires="wps">
                   <w:drawing>
-                    <wp:anchor distT="0" distB="0" distL="114300" distR="114300" simplePos="0" relativeHeight="251713536" behindDoc="0" locked="0" layoutInCell="1" allowOverlap="1">
+                    <wp:anchor distT="0" distB="0" distL="114300" distR="114300" simplePos="0" relativeHeight="251702272" behindDoc="0" locked="0" layoutInCell="1" allowOverlap="1" wp14:anchorId="1088DA21" wp14:editId="6D24ECE4">
                       <wp:simplePos x="0" y="0"/>
                       <wp:positionH relativeFrom="column">
                         <wp:posOffset>73011</wp:posOffset>
@@ -10348,7 +10164,7 @@
                 </mc:Choice>
                 <mc:Fallback>
                   <w:pict>
-                    <v:shape w14:anchorId="460CA7E3" id="Straight Arrow Connector 72" o:spid="_x0000_s1026" type="#_x0000_t32" style="position:absolute;margin-left:5.75pt;margin-top:28.4pt;width:71.15pt;height:.8pt;z-index:251713536;visibility:visible;mso-wrap-style:square;mso-wrap-distance-left:9pt;mso-wrap-distance-top:0;mso-wrap-distance-right:9pt;mso-wrap-distance-bottom:0;mso-position-horizontal:absolute;mso-position-horizontal-relative:text;mso-position-vertical:absolute;mso-position-vertical-relative:text" o:gfxdata="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" strokecolor="black [3213]" strokeweight=".5pt">
+                    <v:shape w14:anchorId="2256428B" id="Straight Arrow Connector 72" o:spid="_x0000_s1026" type="#_x0000_t32" style="position:absolute;margin-left:5.75pt;margin-top:28.4pt;width:71.15pt;height:.8pt;z-index:251702272;visibility:visible;mso-wrap-style:square;mso-wrap-distance-left:9pt;mso-wrap-distance-top:0;mso-wrap-distance-right:9pt;mso-wrap-distance-bottom:0;mso-position-horizontal:absolute;mso-position-horizontal-relative:text;mso-position-vertical:absolute;mso-position-vertical-relative:text" o:gfxdata="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" strokecolor="black [3213]" strokeweight=".5pt">
                       <v:stroke endarrow="block" joinstyle="miter"/>
                     </v:shape>
                   </w:pict>
@@ -10422,7 +10238,7 @@
               <mc:AlternateContent>
                 <mc:Choice Requires="wps">
                   <w:drawing>
-                    <wp:anchor distT="0" distB="0" distL="114300" distR="114300" simplePos="0" relativeHeight="251715584" behindDoc="0" locked="0" layoutInCell="1" allowOverlap="1">
+                    <wp:anchor distT="0" distB="0" distL="114300" distR="114300" simplePos="0" relativeHeight="251704320" behindDoc="0" locked="0" layoutInCell="1" allowOverlap="1" wp14:anchorId="3CA0DCEA" wp14:editId="0247E10B">
                       <wp:simplePos x="0" y="0"/>
                       <wp:positionH relativeFrom="column">
                         <wp:posOffset>73010</wp:posOffset>
@@ -10476,7 +10292,7 @@
                 </mc:Choice>
                 <mc:Fallback>
                   <w:pict>
-                    <v:line w14:anchorId="77E1A692" id="Straight Connector 74" o:spid="_x0000_s1026" style="position:absolute;z-index:251715584;visibility:visible;mso-wrap-style:square;mso-wrap-distance-left:9pt;mso-wrap-distance-top:0;mso-wrap-distance-right:9pt;mso-wrap-distance-bottom:0;mso-position-horizontal:absolute;mso-position-horizontal-relative:text;mso-position-vertical:absolute;mso-position-vertical-relative:text" from="5.75pt,45.2pt" to="92.3pt,45.2pt" o:gfxdata="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" strokecolor="black [3213]" strokeweight=".5pt">
+                    <v:line w14:anchorId="44471E50" id="Straight Connector 74" o:spid="_x0000_s1026" style="position:absolute;z-index:251704320;visibility:visible;mso-wrap-style:square;mso-wrap-distance-left:9pt;mso-wrap-distance-top:0;mso-wrap-distance-right:9pt;mso-wrap-distance-bottom:0;mso-position-horizontal:absolute;mso-position-horizontal-relative:text;mso-position-vertical:absolute;mso-position-vertical-relative:text" from="5.75pt,45.2pt" to="92.3pt,45.2pt" o:gfxdata="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" strokecolor="black [3213]" strokeweight=".5pt">
                       <v:stroke joinstyle="miter"/>
                     </v:line>
                   </w:pict>
@@ -10490,7 +10306,7 @@
               <mc:AlternateContent>
                 <mc:Choice Requires="wps">
                   <w:drawing>
-                    <wp:anchor distT="0" distB="0" distL="114300" distR="114300" simplePos="0" relativeHeight="251714560" behindDoc="0" locked="0" layoutInCell="1" allowOverlap="1">
+                    <wp:anchor distT="0" distB="0" distL="114300" distR="114300" simplePos="0" relativeHeight="251703296" behindDoc="0" locked="0" layoutInCell="1" allowOverlap="1" wp14:anchorId="1A9102EB" wp14:editId="4829B363">
                       <wp:simplePos x="0" y="0"/>
                       <wp:positionH relativeFrom="column">
                         <wp:posOffset>73011</wp:posOffset>
@@ -10550,7 +10366,7 @@
                 </mc:Choice>
                 <mc:Fallback>
                   <w:pict>
-                    <v:line w14:anchorId="08AD6774" id="Straight Connector 73" o:spid="_x0000_s1026" style="position:absolute;z-index:251714560;visibility:visible;mso-wrap-style:square;mso-width-percent:0;mso-height-percent:0;mso-wrap-distance-left:9pt;mso-wrap-distance-top:0;mso-wrap-distance-right:9pt;mso-wrap-distance-bottom:0;mso-position-horizontal:absolute;mso-position-horizontal-relative:text;mso-position-vertical:absolute;mso-position-vertical-relative:text;mso-width-percent:0;mso-height-percent:0;mso-width-relative:margin;mso-height-relative:margin" from="5.75pt,26.55pt" to="92.3pt,26.55pt" o:gfxdata="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" strokecolor="black [3213]" strokeweight=".5pt">
+                    <v:line w14:anchorId="7C0DE487" id="Straight Connector 73" o:spid="_x0000_s1026" style="position:absolute;z-index:251703296;visibility:visible;mso-wrap-style:square;mso-width-percent:0;mso-height-percent:0;mso-wrap-distance-left:9pt;mso-wrap-distance-top:0;mso-wrap-distance-right:9pt;mso-wrap-distance-bottom:0;mso-position-horizontal:absolute;mso-position-horizontal-relative:text;mso-position-vertical:absolute;mso-position-vertical-relative:text;mso-width-percent:0;mso-height-percent:0;mso-width-relative:margin;mso-height-relative:margin" from="5.75pt,26.55pt" to="92.3pt,26.55pt" o:gfxdata="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" strokecolor="black [3213]" strokeweight=".5pt">
                       <v:stroke joinstyle="miter"/>
                     </v:line>
                   </w:pict>
@@ -10581,30 +10397,57 @@
               <w:jc w:val="center"/>
             </w:pPr>
             <w:r>
-              <w:t>Menggambarkan tabel atau penam</w:t>
-            </w:r>
-            <w:r>
-              <w:t>pung data</w:t>
+              <w:t>Menggambarkan tabel atau penampung data</w:t>
             </w:r>
           </w:p>
         </w:tc>
       </w:tr>
     </w:tbl>
-    <w:p/>
-    <w:p/>
-    <w:p/>
     <w:p>
       <w:pPr>
         <w:rPr>
           <w:b/>
         </w:rPr>
       </w:pPr>
-      <w:r>
+    </w:p>
+    <w:p>
+      <w:pPr>
         <w:rPr>
           <w:b/>
         </w:rPr>
+      </w:pPr>
+    </w:p>
+    <w:p>
+      <w:pPr>
+        <w:rPr>
+          <w:b/>
+        </w:rPr>
+      </w:pPr>
+    </w:p>
+    <w:p>
+      <w:pPr>
+        <w:pStyle w:val="ListParagraph"/>
+        <w:numPr>
+          <w:ilvl w:val="0"/>
+          <w:numId w:val="38"/>
+        </w:numPr>
+        <w:rPr>
+          <w:b/>
+        </w:rPr>
+      </w:pPr>
+      <w:r>
+        <w:rPr>
+          <w:b/>
+        </w:rPr>
         <w:lastRenderedPageBreak/>
-        <w:t>5. Simbol Entity Relathionship Diagram</w:t>
+        <w:t xml:space="preserve">Simbol </w:t>
+      </w:r>
+      <w:r>
+        <w:rPr>
+          <w:b/>
+          <w:i/>
+        </w:rPr>
+        <w:t>Entity Relationship Diagram</w:t>
       </w:r>
     </w:p>
     <w:tbl>
@@ -10706,7 +10549,7 @@
                 <w:noProof/>
               </w:rPr>
               <w:drawing>
-                <wp:inline distT="0" distB="0" distL="0" distR="0" wp14:anchorId="507C7F2F" wp14:editId="5C9F0DB7">
+                <wp:inline distT="0" distB="0" distL="0" distR="0" wp14:anchorId="6C418433" wp14:editId="28798A0C">
                   <wp:extent cx="1276528" cy="943107"/>
                   <wp:effectExtent l="0" t="0" r="0" b="9525"/>
                   <wp:docPr id="76" name="Picture 76"/>
@@ -10815,7 +10658,7 @@
                 <w:noProof/>
               </w:rPr>
               <w:drawing>
-                <wp:inline distT="0" distB="0" distL="0" distR="0" wp14:anchorId="750741B6" wp14:editId="37F8722F">
+                <wp:inline distT="0" distB="0" distL="0" distR="0" wp14:anchorId="59B1A907" wp14:editId="0FAE5401">
                   <wp:extent cx="428685" cy="209579"/>
                   <wp:effectExtent l="0" t="0" r="9525" b="0"/>
                   <wp:docPr id="77" name="Picture 77"/>
@@ -10915,7 +10758,7 @@
                 <w:noProof/>
               </w:rPr>
               <w:drawing>
-                <wp:inline distT="0" distB="0" distL="0" distR="0" wp14:anchorId="45B6FC2E" wp14:editId="21B530ED">
+                <wp:inline distT="0" distB="0" distL="0" distR="0" wp14:anchorId="2DD95167" wp14:editId="0514A840">
                   <wp:extent cx="352474" cy="200053"/>
                   <wp:effectExtent l="0" t="0" r="9525" b="9525"/>
                   <wp:docPr id="78" name="Picture 78"/>
@@ -11015,7 +10858,7 @@
                 <w:noProof/>
               </w:rPr>
               <w:drawing>
-                <wp:inline distT="0" distB="0" distL="0" distR="0" wp14:anchorId="03E75710" wp14:editId="682A1FF3">
+                <wp:inline distT="0" distB="0" distL="0" distR="0" wp14:anchorId="04874BD6" wp14:editId="55750724">
                   <wp:extent cx="409632" cy="200053"/>
                   <wp:effectExtent l="0" t="0" r="9525" b="9525"/>
                   <wp:docPr id="79" name="Picture 79"/>
@@ -11115,7 +10958,7 @@
                 <w:noProof/>
               </w:rPr>
               <w:drawing>
-                <wp:inline distT="0" distB="0" distL="0" distR="0" wp14:anchorId="7DA2DA8A" wp14:editId="790DB69C">
+                <wp:inline distT="0" distB="0" distL="0" distR="0" wp14:anchorId="059FC4FA" wp14:editId="5D545694">
                   <wp:extent cx="381053" cy="190527"/>
                   <wp:effectExtent l="0" t="0" r="0" b="0"/>
                   <wp:docPr id="80" name="Picture 80"/>
@@ -11192,45 +11035,9 @@
           <w:b/>
         </w:rPr>
       </w:pPr>
-    </w:p>
-    <w:p>
-      <w:pPr>
+      <w:r>
         <w:rPr>
           <w:b/>
-        </w:rPr>
-      </w:pPr>
-    </w:p>
-    <w:p>
-      <w:pPr>
-        <w:rPr>
-          <w:b/>
-        </w:rPr>
-      </w:pPr>
-    </w:p>
-    <w:p/>
-    <w:p>
-      <w:pPr>
-        <w:spacing w:line="360" w:lineRule="auto"/>
-        <w:jc w:val="left"/>
-        <w:rPr>
-          <w:b/>
-          <w:sz w:val="28"/>
-          <w:szCs w:val="28"/>
-        </w:rPr>
-      </w:pPr>
-      <w:r>
-        <w:rPr>
-          <w:b/>
-          <w:sz w:val="28"/>
-          <w:szCs w:val="28"/>
-        </w:rPr>
-        <w:fldChar w:fldCharType="end"/>
-      </w:r>
-      <w:r>
-        <w:rPr>
-          <w:b/>
-          <w:sz w:val="28"/>
-          <w:szCs w:val="28"/>
         </w:rPr>
         <w:br w:type="page"/>
       </w:r>
@@ -11244,33 +11051,88 @@
         </w:numPr>
         <w:ind w:left="432"/>
       </w:pPr>
-      <w:bookmarkStart w:id="9" w:name="_Toc86702270"/>
+      <w:bookmarkStart w:id="9" w:name="_Toc87388463"/>
       <w:r>
         <w:lastRenderedPageBreak/>
         <w:t>DAFTAR LAMPIRAN</w:t>
       </w:r>
       <w:bookmarkEnd w:id="9"/>
     </w:p>
-    <w:p>
-      <w:pPr>
-        <w:spacing w:line="240" w:lineRule="auto"/>
-        <w:jc w:val="center"/>
-        <w:rPr>
-          <w:b/>
-          <w:sz w:val="28"/>
-          <w:szCs w:val="28"/>
-        </w:rPr>
-      </w:pPr>
-    </w:p>
-    <w:p>
-      <w:pPr>
-        <w:spacing w:line="240" w:lineRule="auto"/>
-        <w:jc w:val="center"/>
-        <w:rPr>
-          <w:b/>
-          <w:sz w:val="28"/>
-          <w:szCs w:val="28"/>
-        </w:rPr>
+    <w:p/>
+    <w:p>
+      <w:pPr>
+        <w:tabs>
+          <w:tab w:val="right" w:leader="dot" w:pos="7655"/>
+        </w:tabs>
+        <w:spacing w:line="360" w:lineRule="auto"/>
+        <w:jc w:val="left"/>
+      </w:pPr>
+      <w:r>
+        <w:t>FORMULIR KEGIATAN HARIAN MAHASISWA</w:t>
+      </w:r>
+      <w:r>
+        <w:tab/>
+        <w:t>A-1</w:t>
+      </w:r>
+    </w:p>
+    <w:p>
+      <w:pPr>
+        <w:tabs>
+          <w:tab w:val="right" w:leader="dot" w:pos="7655"/>
+        </w:tabs>
+        <w:spacing w:line="360" w:lineRule="auto"/>
+        <w:jc w:val="left"/>
+      </w:pPr>
+      <w:r>
+        <w:t>FORMULIR PENILAIAN KULIAH KERJA PRAKTIK</w:t>
+      </w:r>
+      <w:r>
+        <w:tab/>
+        <w:t>B-1</w:t>
+      </w:r>
+    </w:p>
+    <w:p>
+      <w:pPr>
+        <w:tabs>
+          <w:tab w:val="right" w:leader="dot" w:pos="7655"/>
+        </w:tabs>
+        <w:spacing w:line="360" w:lineRule="auto"/>
+        <w:jc w:val="left"/>
+      </w:pPr>
+      <w:r>
+        <w:t>SURAT KESEDIAAN MEMBIMBING KKP</w:t>
+      </w:r>
+      <w:r>
+        <w:tab/>
+        <w:t>C-1</w:t>
+      </w:r>
+    </w:p>
+    <w:p>
+      <w:pPr>
+        <w:tabs>
+          <w:tab w:val="right" w:leader="dot" w:pos="7655"/>
+        </w:tabs>
+        <w:spacing w:line="360" w:lineRule="auto"/>
+        <w:jc w:val="left"/>
+      </w:pPr>
+      <w:r>
+        <w:t>SURAT PENGANTAR KULIAH KERJA PRAKTIK</w:t>
+      </w:r>
+      <w:r>
+        <w:tab/>
+        <w:t>D</w:t>
+      </w:r>
+      <w:r>
+        <w:t>-1</w:t>
+      </w:r>
+    </w:p>
+    <w:p>
+      <w:pPr>
+        <w:tabs>
+          <w:tab w:val="right" w:leader="dot" w:pos="7655"/>
+        </w:tabs>
+        <w:spacing w:line="360" w:lineRule="auto"/>
+        <w:jc w:val="left"/>
         <w:sectPr>
           <w:headerReference w:type="default" r:id="rId24"/>
           <w:footerReference w:type="default" r:id="rId25"/>
@@ -11281,6 +11143,21 @@
           <w:docGrid w:linePitch="360"/>
         </w:sectPr>
       </w:pPr>
+      <w:r>
+        <w:t>TANDA TERIMA LAPORAN KKP</w:t>
+      </w:r>
+      <w:r>
+        <w:t xml:space="preserve"> </w:t>
+      </w:r>
+      <w:r>
+        <w:tab/>
+        <w:t>E</w:t>
+      </w:r>
+      <w:bookmarkStart w:id="10" w:name="_GoBack"/>
+      <w:bookmarkEnd w:id="10"/>
+      <w:r>
+        <w:t>-1</w:t>
+      </w:r>
     </w:p>
     <w:p>
       <w:pPr>
@@ -11295,11 +11172,11 @@
         <w:lastRenderedPageBreak/>
         <w:br/>
       </w:r>
-      <w:bookmarkStart w:id="10" w:name="_Toc86702271"/>
+      <w:bookmarkStart w:id="11" w:name="_Toc87388464"/>
       <w:r>
         <w:t>PENDAHULUAN</w:t>
       </w:r>
-      <w:bookmarkEnd w:id="10"/>
+      <w:bookmarkEnd w:id="11"/>
     </w:p>
     <w:p/>
     <w:p>
@@ -11307,11 +11184,11 @@
         <w:pStyle w:val="Heading2"/>
         <w:spacing w:line="360" w:lineRule="auto"/>
       </w:pPr>
-      <w:bookmarkStart w:id="11" w:name="_Toc86702272"/>
+      <w:bookmarkStart w:id="12" w:name="_Toc87388465"/>
       <w:r>
         <w:t>Latar Belakang</w:t>
       </w:r>
-      <w:bookmarkEnd w:id="11"/>
+      <w:bookmarkEnd w:id="12"/>
     </w:p>
     <w:p>
       <w:pPr>
@@ -11349,6 +11226,9 @@
     <w:p>
       <w:pPr>
         <w:spacing w:line="360" w:lineRule="auto"/>
+        <w:rPr>
+          <w:vertAlign w:val="subscript"/>
+        </w:rPr>
       </w:pPr>
       <w:r>
         <w:tab/>
@@ -11366,7 +11246,7 @@
         <w:t>Brands</w:t>
       </w:r>
       <w:r>
-        <w:t>) kami yang tidak bagus atau kurang bagus, seringkali terjadi kesalahan pemakaian dan pengaplikasian pengecatan serta tidak tepatnya pencampuran komponen bahan cat, dan juga permukaan yang akan di lakukan pengecatan belum sempu</w:t>
+        <w:t>) yang tidak bagus atau kurang bagus, seringkali terjadi kesalahan pemakaian dan pengaplikasian pengecatan serta tidak tepatnya pencampuran komponen bahan cat, dan juga permukaan yang akan di lakukan pengecatan belum sempu</w:t>
       </w:r>
       <w:r>
         <w:t xml:space="preserve">rna atau masih terdapat kadar </w:t>
@@ -11408,7 +11288,16 @@
         <w:t>brands</w:t>
       </w:r>
       <w:r>
-        <w:t>, bahkan juga terdapat cara pemakaiannya di website, tetapi yang terjadi di lapangan adalah penggunaan produk langsung di pakai tanpa melihat dan peduli terhadap petunjuk pemakaian. Mengakibatkan tidak sempurnanya pengecatan, lalu terdapat warna tidak sesuai saat di aplikasikan, tidak meratanya permukaan yang di aplikasikan, bahkan banyak lagi kerusakan akibat pemakaian yang tidak melihat petunjuk.</w:t>
+        <w:t xml:space="preserve">, bahkan juga terdapat cara pemakaiannya di </w:t>
+      </w:r>
+      <w:r>
+        <w:rPr>
+          <w:i/>
+        </w:rPr>
+        <w:t>website</w:t>
+      </w:r>
+      <w:r>
+        <w:t>, tetapi yang terjadi di lapangan adalah penggunaan produk langsung di pakai tanpa melihat dan peduli terhadap petunjuk pemakaian. Mengakibatkan tidak sempurnanya pengecatan, lalu terdapat warna tidak sesuai saat di aplikasikan, tidak meratanya permukaan yang di aplikasikan, bahkan banyak lagi kerusakan akibat pemakaian yang tidak melihat petunjuk.</w:t>
       </w:r>
     </w:p>
     <w:p>
@@ -11417,8 +11306,22 @@
       </w:pPr>
       <w:r>
         <w:tab/>
-        <w:t>Secara spesifik berdasarkan buku pedoman training PT Tirtakencana Tatawarna, kerusakan pengecatan yang selama ini banyak ditemui dilapangan adalah sebagai berikut :</w:t>
-      </w:r>
+        <w:t xml:space="preserve">Secara spesifik berdasarkan buku pedoman </w:t>
+      </w:r>
+      <w:r>
+        <w:rPr>
+          <w:i/>
+        </w:rPr>
+        <w:t>training</w:t>
+      </w:r>
+      <w:r>
+        <w:t xml:space="preserve"> PT Tirtakencana Tatawarna, kerusakan pengecatan yang selama ini banyak ditemui dilapangan adalah sebagai </w:t>
+      </w:r>
+      <w:proofErr w:type="gramStart"/>
+      <w:r>
+        <w:t>berikut :</w:t>
+      </w:r>
+      <w:proofErr w:type="gramEnd"/>
       <w:r>
         <w:t xml:space="preserve"> </w:t>
       </w:r>
@@ -11760,7 +11663,24 @@
           <w:color w:val="000000"/>
           <w:sz w:val="22"/>
         </w:rPr>
-        <w:t>oda berwarna kekuningan pada tembok yg sudah lama, biasanya terlihat pada cat yg kering berwarna putih atau vernish yg bening.</w:t>
+        <w:t xml:space="preserve">oda berwarna kekuningan pada tembok yg sudah lama, biasanya terlihat pada cat yg kering berwarna putih atau </w:t>
+      </w:r>
+      <w:r>
+        <w:rPr>
+          <w:rFonts w:eastAsia="Times New Roman" w:cs="Times New Roman"/>
+          <w:i/>
+          <w:color w:val="000000"/>
+          <w:sz w:val="22"/>
+        </w:rPr>
+        <w:t>vernish</w:t>
+      </w:r>
+      <w:r>
+        <w:rPr>
+          <w:rFonts w:eastAsia="Times New Roman" w:cs="Times New Roman"/>
+          <w:color w:val="000000"/>
+          <w:sz w:val="22"/>
+        </w:rPr>
+        <w:t xml:space="preserve"> yg bening.</w:t>
       </w:r>
     </w:p>
     <w:p>
@@ -12118,10 +12038,18 @@
         <w:t>apat sebuah modul yang berisi, d</w:t>
       </w:r>
       <w:r>
-        <w:t>etail informasi semua item produk yang dijual di PT Tirtakencana Tataw</w:t>
-      </w:r>
-      <w:r>
-        <w:t>arna,  pedoman kerja karyawan, visi misi perusahaan, p</w:t>
+        <w:t xml:space="preserve">etail informasi semua item produk yang dijual di PT Tirtakencana </w:t>
+      </w:r>
+      <w:proofErr w:type="gramStart"/>
+      <w:r>
+        <w:t>Tataw</w:t>
+      </w:r>
+      <w:r>
+        <w:t>arna,  pedoman</w:t>
+      </w:r>
+      <w:proofErr w:type="gramEnd"/>
+      <w:r>
+        <w:t xml:space="preserve"> kerja karyawan, visi misi perusahaan, p</w:t>
       </w:r>
       <w:r>
         <w:t>engetahuan dasar te</w:t>
@@ -12222,7 +12150,16 @@
         <w:t xml:space="preserve"> Selain itu u</w:t>
       </w:r>
       <w:r>
-        <w:t>ntuk tetap menjaga citra perusahaan agar tetap baik dan meningkatkan profit serta keuntungan, maka yanga</w:t>
+        <w:t xml:space="preserve">ntuk tetap menjaga citra perusahaan agar tetap baik dan meningkatkan </w:t>
+      </w:r>
+      <w:r>
+        <w:rPr>
+          <w:i/>
+        </w:rPr>
+        <w:t>profit</w:t>
+      </w:r>
+      <w:r>
+        <w:t xml:space="preserve"> serta keuntungan, maka yang</w:t>
       </w:r>
       <w:r>
         <w:t xml:space="preserve"> </w:t>
@@ -12244,14 +12181,14 @@
         <w:pStyle w:val="Heading2"/>
         <w:spacing w:line="360" w:lineRule="auto"/>
       </w:pPr>
-      <w:bookmarkStart w:id="12" w:name="_Toc86702273"/>
+      <w:bookmarkStart w:id="13" w:name="_Toc87388466"/>
       <w:r>
         <w:t>Maksud dan Tujuan</w:t>
       </w:r>
       <w:r>
         <w:t xml:space="preserve"> KP</w:t>
       </w:r>
-      <w:bookmarkEnd w:id="12"/>
+      <w:bookmarkEnd w:id="13"/>
     </w:p>
     <w:p>
       <w:pPr>
@@ -12320,8 +12257,13 @@
         <w:ind w:firstLine="576"/>
       </w:pPr>
       <w:r>
-        <w:t>Maka dari itu, maksud dan tujuan kerja praktik ini dilakukan agar :</w:t>
-      </w:r>
+        <w:t xml:space="preserve">Maka dari itu, maksud dan tujuan kerja praktik ini dilakukan </w:t>
+      </w:r>
+      <w:proofErr w:type="gramStart"/>
+      <w:r>
+        <w:t>agar :</w:t>
+      </w:r>
+      <w:proofErr w:type="gramEnd"/>
     </w:p>
     <w:p>
       <w:pPr>
@@ -12333,7 +12275,16 @@
         <w:spacing w:line="360" w:lineRule="auto"/>
       </w:pPr>
       <w:r>
-        <w:t>Setiap tenaga ahli ataupun staff karyawan serta tenaga magang ataupun mahasiswa kerja praktik mampu menstrukturkan sebuah masalah hingga menjadi solusi</w:t>
+        <w:t xml:space="preserve">Setiap tenaga ahli ataupun </w:t>
+      </w:r>
+      <w:r>
+        <w:rPr>
+          <w:i/>
+        </w:rPr>
+        <w:t>staff</w:t>
+      </w:r>
+      <w:r>
+        <w:t xml:space="preserve"> karyawan serta tenaga magang ataupun mahasiswa kerja praktik mampu menstrukturkan sebuah masalah hingga menjadi solusi</w:t>
       </w:r>
       <w:r>
         <w:t>.</w:t>
@@ -12406,7 +12357,16 @@
         <w:spacing w:line="360" w:lineRule="auto"/>
       </w:pPr>
       <w:r>
-        <w:t>Implementasi sebuah cabang ilmu keceradasan buatan yaitu Sistem Pakar ke dalam bidang marketing dan industri bahan bangunan.</w:t>
+        <w:t xml:space="preserve">Implementasi sebuah cabang ilmu keceradasan buatan yaitu Sistem Pakar ke dalam bidang </w:t>
+      </w:r>
+      <w:r>
+        <w:rPr>
+          <w:i/>
+        </w:rPr>
+        <w:t>marketing</w:t>
+      </w:r>
+      <w:r>
+        <w:t xml:space="preserve"> dan industri bahan bangunan.</w:t>
       </w:r>
     </w:p>
     <w:p>
@@ -12421,11 +12381,11 @@
         <w:pStyle w:val="Heading2"/>
         <w:spacing w:line="360" w:lineRule="auto"/>
       </w:pPr>
-      <w:bookmarkStart w:id="13" w:name="_Toc86702274"/>
+      <w:bookmarkStart w:id="14" w:name="_Toc87388467"/>
       <w:r>
         <w:t>Kegunaan / Manfaat KP</w:t>
       </w:r>
-      <w:bookmarkEnd w:id="13"/>
+      <w:bookmarkEnd w:id="14"/>
     </w:p>
     <w:p>
       <w:pPr>
@@ -12436,8 +12396,13 @@
         <w:t xml:space="preserve">Manfaat </w:t>
       </w:r>
       <w:r>
-        <w:t>yang di dapat dari Kerja Praktik adalah :</w:t>
-      </w:r>
+        <w:t xml:space="preserve">yang di dapat dari Kerja Praktik </w:t>
+      </w:r>
+      <w:proofErr w:type="gramStart"/>
+      <w:r>
+        <w:t>adalah :</w:t>
+      </w:r>
+      <w:proofErr w:type="gramEnd"/>
     </w:p>
     <w:p>
       <w:pPr>
@@ -12492,19 +12457,37 @@
         <w:spacing w:line="360" w:lineRule="auto"/>
       </w:pPr>
       <w:r>
-        <w:t xml:space="preserve">Kemudian meningkatnya citra baik dari customer ke perusahaan karena perusahaan sudah menerapkan sebuah perilaku </w:t>
+        <w:t xml:space="preserve">Kemudian meningkatnya citra baik dari </w:t>
       </w:r>
       <w:r>
         <w:rPr>
           <w:i/>
         </w:rPr>
+        <w:t>customer</w:t>
+      </w:r>
+      <w:r>
+        <w:t xml:space="preserve"> ke perusahaan karena perusahaan sudah menerapkan sebuah perilaku </w:t>
+      </w:r>
+      <w:r>
+        <w:rPr>
+          <w:i/>
+        </w:rPr>
         <w:t xml:space="preserve">computational thinking, </w:t>
       </w:r>
       <w:r>
         <w:t>dimana sa</w:t>
       </w:r>
       <w:r>
-        <w:t>at terjadi sebuah problem, maka penyelesaiannya dilakukan oleh sistem.</w:t>
+        <w:t xml:space="preserve">at terjadi sebuah </w:t>
+      </w:r>
+      <w:r>
+        <w:rPr>
+          <w:i/>
+        </w:rPr>
+        <w:t>problem</w:t>
+      </w:r>
+      <w:r>
+        <w:t>, maka penyelesaiannya dilakukan oleh sistem.</w:t>
       </w:r>
     </w:p>
     <w:p>
@@ -12517,7 +12500,16 @@
         <w:spacing w:line="360" w:lineRule="auto"/>
       </w:pPr>
       <w:r>
-        <w:t xml:space="preserve">Menumbuhkan profit dan keuntungan dengan menurunya </w:t>
+        <w:t xml:space="preserve">Menumbuhkan </w:t>
+      </w:r>
+      <w:r>
+        <w:rPr>
+          <w:i/>
+        </w:rPr>
+        <w:t>profit</w:t>
+      </w:r>
+      <w:r>
+        <w:t xml:space="preserve"> dan keuntungan dengan menurunya </w:t>
       </w:r>
       <w:r>
         <w:rPr>
@@ -12622,11 +12614,11 @@
         <w:pStyle w:val="Heading2"/>
         <w:spacing w:line="360" w:lineRule="auto"/>
       </w:pPr>
-      <w:bookmarkStart w:id="14" w:name="_Toc86702275"/>
+      <w:bookmarkStart w:id="15" w:name="_Toc87388468"/>
       <w:r>
         <w:t>Tempat Kerja Praktik</w:t>
       </w:r>
-      <w:bookmarkEnd w:id="14"/>
+      <w:bookmarkEnd w:id="15"/>
     </w:p>
     <w:p>
       <w:pPr>
@@ -12648,11 +12640,11 @@
         <w:pStyle w:val="Heading2"/>
         <w:spacing w:line="360" w:lineRule="auto"/>
       </w:pPr>
-      <w:bookmarkStart w:id="15" w:name="_Toc86702276"/>
+      <w:bookmarkStart w:id="16" w:name="_Toc87388469"/>
       <w:r>
         <w:t>Jadwal Waktu Kerja Praktik</w:t>
       </w:r>
-      <w:bookmarkEnd w:id="15"/>
+      <w:bookmarkEnd w:id="16"/>
       <w:r>
         <w:t xml:space="preserve"> </w:t>
       </w:r>
@@ -12681,14 +12673,22 @@
         <w:ind w:firstLine="576"/>
       </w:pPr>
       <w:r>
-        <w:t xml:space="preserve">Berikut detail tabel jam kerja di PT Tirtakencana Tatawarna : </w:t>
+        <w:t xml:space="preserve">Berikut detail tabel jam kerja di PT Tirtakencana </w:t>
+      </w:r>
+      <w:proofErr w:type="gramStart"/>
+      <w:r>
+        <w:t>Tatawarna :</w:t>
+      </w:r>
+      <w:proofErr w:type="gramEnd"/>
+      <w:r>
+        <w:t xml:space="preserve"> </w:t>
       </w:r>
     </w:p>
     <w:p>
       <w:pPr>
         <w:pStyle w:val="Caption"/>
       </w:pPr>
-      <w:bookmarkStart w:id="16" w:name="_Toc84957133"/>
+      <w:bookmarkStart w:id="17" w:name="_Toc87043390"/>
       <w:r>
         <w:t xml:space="preserve">Table </w:t>
       </w:r>
@@ -12715,7 +12715,7 @@
       <w:r>
         <w:t xml:space="preserve"> senin sd rabu</w:t>
       </w:r>
-      <w:bookmarkEnd w:id="16"/>
+      <w:bookmarkEnd w:id="17"/>
     </w:p>
     <w:tbl>
       <w:tblPr>
@@ -12848,7 +12848,24 @@
                 <w:color w:val="000000"/>
                 <w:sz w:val="22"/>
               </w:rPr>
-              <w:t>WFH (Work From Home) / Tidak ke kantor</w:t>
+              <w:t>WFH (</w:t>
+            </w:r>
+            <w:r>
+              <w:rPr>
+                <w:rFonts w:ascii="Calibri" w:hAnsi="Calibri" w:cs="Calibri"/>
+                <w:i/>
+                <w:color w:val="000000"/>
+                <w:sz w:val="22"/>
+              </w:rPr>
+              <w:t>Work From Home</w:t>
+            </w:r>
+            <w:r>
+              <w:rPr>
+                <w:rFonts w:ascii="Calibri" w:hAnsi="Calibri" w:cs="Calibri"/>
+                <w:color w:val="000000"/>
+                <w:sz w:val="22"/>
+              </w:rPr>
+              <w:t>) / Tidak ke kantor</w:t>
             </w:r>
           </w:p>
         </w:tc>
@@ -12909,10 +12926,36 @@
             <w:r>
               <w:rPr>
                 <w:rFonts w:ascii="Calibri" w:hAnsi="Calibri" w:cs="Calibri"/>
-                <w:color w:val="000000"/>
-                <w:sz w:val="22"/>
-              </w:rPr>
-              <w:t>Review Omset secara online via whatsapp</w:t>
+                <w:i/>
+                <w:color w:val="000000"/>
+                <w:sz w:val="22"/>
+              </w:rPr>
+              <w:t>Review</w:t>
+            </w:r>
+            <w:r>
+              <w:rPr>
+                <w:rFonts w:ascii="Calibri" w:hAnsi="Calibri" w:cs="Calibri"/>
+                <w:color w:val="000000"/>
+                <w:sz w:val="22"/>
+              </w:rPr>
+              <w:t xml:space="preserve"> Omset secara </w:t>
+            </w:r>
+            <w:r>
+              <w:rPr>
+                <w:rFonts w:ascii="Calibri" w:hAnsi="Calibri" w:cs="Calibri"/>
+                <w:i/>
+                <w:color w:val="000000"/>
+                <w:sz w:val="22"/>
+              </w:rPr>
+              <w:t>online</w:t>
+            </w:r>
+            <w:r>
+              <w:rPr>
+                <w:rFonts w:ascii="Calibri" w:hAnsi="Calibri" w:cs="Calibri"/>
+                <w:color w:val="000000"/>
+                <w:sz w:val="22"/>
+              </w:rPr>
+              <w:t xml:space="preserve"> via whatsapp</w:t>
             </w:r>
           </w:p>
         </w:tc>
@@ -12932,10 +12975,36 @@
             <w:r>
               <w:rPr>
                 <w:rFonts w:ascii="Calibri" w:hAnsi="Calibri" w:cs="Calibri"/>
-                <w:color w:val="000000"/>
-                <w:sz w:val="22"/>
-              </w:rPr>
-              <w:t>Brifing pagi, review pencapaian omset</w:t>
+                <w:i/>
+                <w:color w:val="000000"/>
+                <w:sz w:val="22"/>
+              </w:rPr>
+              <w:t>Brifing</w:t>
+            </w:r>
+            <w:r>
+              <w:rPr>
+                <w:rFonts w:ascii="Calibri" w:hAnsi="Calibri" w:cs="Calibri"/>
+                <w:color w:val="000000"/>
+                <w:sz w:val="22"/>
+              </w:rPr>
+              <w:t xml:space="preserve"> pagi, </w:t>
+            </w:r>
+            <w:r>
+              <w:rPr>
+                <w:rFonts w:ascii="Calibri" w:hAnsi="Calibri" w:cs="Calibri"/>
+                <w:i/>
+                <w:color w:val="000000"/>
+                <w:sz w:val="22"/>
+              </w:rPr>
+              <w:t>review</w:t>
+            </w:r>
+            <w:r>
+              <w:rPr>
+                <w:rFonts w:ascii="Calibri" w:hAnsi="Calibri" w:cs="Calibri"/>
+                <w:color w:val="000000"/>
+                <w:sz w:val="22"/>
+              </w:rPr>
+              <w:t xml:space="preserve"> pencapaian omset</w:t>
             </w:r>
           </w:p>
         </w:tc>
@@ -13129,7 +13198,16 @@
                 <w:color w:val="000000"/>
                 <w:sz w:val="22"/>
               </w:rPr>
-              <w:t>Kunjungan ke toko rekanan avian brands</w:t>
+              <w:t xml:space="preserve">Kunjungan ke toko rekanan avian </w:t>
+            </w:r>
+            <w:r>
+              <w:rPr>
+                <w:rFonts w:ascii="Calibri" w:hAnsi="Calibri" w:cs="Calibri"/>
+                <w:i/>
+                <w:color w:val="000000"/>
+                <w:sz w:val="22"/>
+              </w:rPr>
+              <w:t>brands</w:t>
             </w:r>
           </w:p>
         </w:tc>
@@ -13254,7 +13332,7 @@
       <w:pPr>
         <w:pStyle w:val="Caption"/>
       </w:pPr>
-      <w:bookmarkStart w:id="17" w:name="_Toc84957134"/>
+      <w:bookmarkStart w:id="18" w:name="_Toc87043391"/>
       <w:r>
         <w:lastRenderedPageBreak/>
         <w:t xml:space="preserve">Table </w:t>
@@ -13279,7 +13357,7 @@
       <w:r>
         <w:t>jadwal kerja salesman kamis sd sabtu</w:t>
       </w:r>
-      <w:bookmarkEnd w:id="17"/>
+      <w:bookmarkEnd w:id="18"/>
     </w:p>
     <w:tbl>
       <w:tblPr>
@@ -13412,7 +13490,24 @@
                 <w:color w:val="000000"/>
                 <w:sz w:val="22"/>
               </w:rPr>
-              <w:t>WFH (Work From Home) / Tidak ke kantor</w:t>
+              <w:t>WFH (</w:t>
+            </w:r>
+            <w:r>
+              <w:rPr>
+                <w:rFonts w:ascii="Calibri" w:hAnsi="Calibri" w:cs="Calibri"/>
+                <w:i/>
+                <w:color w:val="000000"/>
+                <w:sz w:val="22"/>
+              </w:rPr>
+              <w:t>Work From Home</w:t>
+            </w:r>
+            <w:r>
+              <w:rPr>
+                <w:rFonts w:ascii="Calibri" w:hAnsi="Calibri" w:cs="Calibri"/>
+                <w:color w:val="000000"/>
+                <w:sz w:val="22"/>
+              </w:rPr>
+              <w:t>) / Tidak ke kantor</w:t>
             </w:r>
           </w:p>
         </w:tc>
@@ -13476,7 +13571,24 @@
                 <w:color w:val="000000"/>
                 <w:sz w:val="22"/>
               </w:rPr>
-              <w:t>Review Omset secara online via whatsapp</w:t>
+              <w:t xml:space="preserve">Review Omset secara </w:t>
+            </w:r>
+            <w:r>
+              <w:rPr>
+                <w:rFonts w:ascii="Calibri" w:hAnsi="Calibri" w:cs="Calibri"/>
+                <w:i/>
+                <w:color w:val="000000"/>
+                <w:sz w:val="22"/>
+              </w:rPr>
+              <w:t>online</w:t>
+            </w:r>
+            <w:r>
+              <w:rPr>
+                <w:rFonts w:ascii="Calibri" w:hAnsi="Calibri" w:cs="Calibri"/>
+                <w:color w:val="000000"/>
+                <w:sz w:val="22"/>
+              </w:rPr>
+              <w:t xml:space="preserve"> via whatsapp</w:t>
             </w:r>
           </w:p>
         </w:tc>
@@ -13496,10 +13608,36 @@
             <w:r>
               <w:rPr>
                 <w:rFonts w:ascii="Calibri" w:hAnsi="Calibri" w:cs="Calibri"/>
-                <w:color w:val="000000"/>
-                <w:sz w:val="22"/>
-              </w:rPr>
-              <w:t>Brifing pagi, review pencapaian omset</w:t>
+                <w:i/>
+                <w:color w:val="000000"/>
+                <w:sz w:val="22"/>
+              </w:rPr>
+              <w:t>Brifing</w:t>
+            </w:r>
+            <w:r>
+              <w:rPr>
+                <w:rFonts w:ascii="Calibri" w:hAnsi="Calibri" w:cs="Calibri"/>
+                <w:color w:val="000000"/>
+                <w:sz w:val="22"/>
+              </w:rPr>
+              <w:t xml:space="preserve"> pagi, </w:t>
+            </w:r>
+            <w:r>
+              <w:rPr>
+                <w:rFonts w:ascii="Calibri" w:hAnsi="Calibri" w:cs="Calibri"/>
+                <w:i/>
+                <w:color w:val="000000"/>
+                <w:sz w:val="22"/>
+              </w:rPr>
+              <w:t xml:space="preserve">review </w:t>
+            </w:r>
+            <w:r>
+              <w:rPr>
+                <w:rFonts w:ascii="Calibri" w:hAnsi="Calibri" w:cs="Calibri"/>
+                <w:color w:val="000000"/>
+                <w:sz w:val="22"/>
+              </w:rPr>
+              <w:t>pencapaian omset</w:t>
             </w:r>
           </w:p>
         </w:tc>
@@ -13858,11 +13996,11 @@
         <w:lastRenderedPageBreak/>
         <w:br/>
       </w:r>
-      <w:bookmarkStart w:id="18" w:name="_Toc86702277"/>
+      <w:bookmarkStart w:id="19" w:name="_Toc87388470"/>
       <w:r>
         <w:t>GAMBARAN UMUM</w:t>
       </w:r>
-      <w:bookmarkEnd w:id="18"/>
+      <w:bookmarkEnd w:id="19"/>
     </w:p>
     <w:p/>
     <w:p>
@@ -13870,22 +14008,22 @@
         <w:pStyle w:val="Heading2"/>
         <w:spacing w:line="360" w:lineRule="auto"/>
       </w:pPr>
-      <w:bookmarkStart w:id="19" w:name="_Toc86702278"/>
+      <w:bookmarkStart w:id="20" w:name="_Toc87388471"/>
       <w:r>
         <w:t>Profil</w:t>
       </w:r>
-      <w:bookmarkEnd w:id="19"/>
+      <w:bookmarkEnd w:id="20"/>
     </w:p>
     <w:p>
       <w:pPr>
         <w:pStyle w:val="Heading3"/>
         <w:spacing w:line="360" w:lineRule="auto"/>
       </w:pPr>
-      <w:bookmarkStart w:id="20" w:name="_Toc86702279"/>
+      <w:bookmarkStart w:id="21" w:name="_Toc87388472"/>
       <w:r>
         <w:t>Sejarah Organisasi / Perusahaan</w:t>
       </w:r>
-      <w:bookmarkEnd w:id="20"/>
+      <w:bookmarkEnd w:id="21"/>
     </w:p>
     <w:p>
       <w:pPr>
@@ -13893,7 +14031,16 @@
         <w:ind w:firstLine="720"/>
       </w:pPr>
       <w:r>
-        <w:t>PT Tirtakencana Tatawarna Berdiri sejak 26 November 2001 Adalah perusahaan distribusi bahan bangunan dan furniture berskala nas</w:t>
+        <w:t xml:space="preserve">PT Tirtakencana Tatawarna Berdiri sejak 26 November 2001 Adalah perusahaan distribusi bahan bangunan dan </w:t>
+      </w:r>
+      <w:r>
+        <w:rPr>
+          <w:i/>
+        </w:rPr>
+        <w:t>furniture</w:t>
+      </w:r>
+      <w:r>
+        <w:t xml:space="preserve"> berskala nas</w:t>
       </w:r>
       <w:r>
         <w:t>ional yang tersebar di seluruh N</w:t>
@@ -13917,7 +14064,15 @@
         <w:ind w:firstLine="720"/>
       </w:pPr>
       <w:r>
-        <w:t xml:space="preserve">PT Tirtakencana Tatawarna mendistribusikan produk dari beberapa produsen / prinsipal sebagai berikut : </w:t>
+        <w:t xml:space="preserve">PT Tirtakencana Tatawarna mendistribusikan produk dari beberapa produsen / prinsipal sebagai </w:t>
+      </w:r>
+      <w:proofErr w:type="gramStart"/>
+      <w:r>
+        <w:t>berikut :</w:t>
+      </w:r>
+      <w:proofErr w:type="gramEnd"/>
+      <w:r>
+        <w:t xml:space="preserve"> </w:t>
       </w:r>
     </w:p>
     <w:p>
@@ -13987,7 +14142,16 @@
         <w:t>furniture knock down</w:t>
       </w:r>
       <w:r>
-        <w:t xml:space="preserve"> (partikel) termodern dan springbed </w:t>
+        <w:t xml:space="preserve"> (partikel) termodern dan </w:t>
+      </w:r>
+      <w:r>
+        <w:rPr>
+          <w:i/>
+        </w:rPr>
+        <w:t>springbed</w:t>
+      </w:r>
+      <w:r>
+        <w:t xml:space="preserve"> </w:t>
       </w:r>
       <w:r>
         <w:t>di indonesia yang berlokasi di G</w:t>
@@ -14109,13 +14273,24 @@
       </w:pPr>
       <w:r>
         <w:lastRenderedPageBreak/>
-        <w:t xml:space="preserve">Armada pengiriman yang dimiliki PT Tirtakencana Tatawarna saat ini sekitar 500 unit truk. Untuk sistem teknologi informasi, perusahaan menggunakan sistem ERP ( </w:t>
+        <w:t xml:space="preserve">Armada pengiriman yang dimiliki PT Tirtakencana Tatawarna saat ini sekitar 500 unit truk. Untuk sistem teknologi informasi, perusahaan menggunakan sistem ERP </w:t>
+      </w:r>
+      <w:proofErr w:type="gramStart"/>
+      <w:r>
+        <w:t xml:space="preserve">( </w:t>
       </w:r>
       <w:r>
         <w:rPr>
           <w:i/>
         </w:rPr>
-        <w:t>Enterprise Resource Program</w:t>
+        <w:t>Enterprise</w:t>
+      </w:r>
+      <w:proofErr w:type="gramEnd"/>
+      <w:r>
+        <w:rPr>
+          <w:i/>
+        </w:rPr>
+        <w:t xml:space="preserve"> Resource Program</w:t>
       </w:r>
       <w:r>
         <w:t xml:space="preserve"> ) </w:t>
@@ -14175,11 +14350,11 @@
         <w:pStyle w:val="Heading3"/>
         <w:spacing w:line="360" w:lineRule="auto"/>
       </w:pPr>
-      <w:bookmarkStart w:id="21" w:name="_Toc86702280"/>
+      <w:bookmarkStart w:id="22" w:name="_Toc87388473"/>
       <w:r>
         <w:t>Visi dan Misi</w:t>
       </w:r>
-      <w:bookmarkEnd w:id="21"/>
+      <w:bookmarkEnd w:id="22"/>
     </w:p>
     <w:p>
       <w:pPr>
@@ -14194,8 +14369,22 @@
         <w:spacing w:line="360" w:lineRule="auto"/>
         <w:ind w:hanging="11"/>
       </w:pPr>
-      <w:r>
-        <w:t>Visi : Menjadi perusahaan distribusi bahan bangunan dan furniture terbesar dan terbaik di indonesia</w:t>
+      <w:proofErr w:type="gramStart"/>
+      <w:r>
+        <w:t>Visi :</w:t>
+      </w:r>
+      <w:proofErr w:type="gramEnd"/>
+      <w:r>
+        <w:t xml:space="preserve"> Menjadi perusahaan distribusi bahan bangunan dan </w:t>
+      </w:r>
+      <w:r>
+        <w:rPr>
+          <w:i/>
+        </w:rPr>
+        <w:t>furniture</w:t>
+      </w:r>
+      <w:r>
+        <w:t xml:space="preserve"> terbesar dan terbaik di indonesia</w:t>
       </w:r>
     </w:p>
     <w:p>
@@ -14211,9 +14400,11 @@
         <w:spacing w:line="360" w:lineRule="auto"/>
         <w:ind w:hanging="11"/>
       </w:pPr>
+      <w:proofErr w:type="gramStart"/>
       <w:r>
         <w:t>Misi :</w:t>
       </w:r>
+      <w:proofErr w:type="gramEnd"/>
       <w:r>
         <w:tab/>
       </w:r>
@@ -14431,7 +14622,7 @@
         <w:pStyle w:val="Heading3"/>
         <w:spacing w:line="360" w:lineRule="auto"/>
       </w:pPr>
-      <w:bookmarkStart w:id="22" w:name="_Toc86702281"/>
+      <w:bookmarkStart w:id="23" w:name="_Toc87388474"/>
       <w:r>
         <w:t>Struktur Organisasi</w:t>
       </w:r>
@@ -14508,12 +14699,14 @@
                                 <w:jc w:val="center"/>
                                 <w:rPr>
                                   <w:b/>
+                                  <w:i/>
                                   <w:color w:val="000000" w:themeColor="text1"/>
                                 </w:rPr>
                               </w:pPr>
                               <w:r>
                                 <w:rPr>
                                   <w:b/>
+                                  <w:i/>
                                   <w:color w:val="000000" w:themeColor="text1"/>
                                 </w:rPr>
                                 <w:t>Branch Manager</w:t>
@@ -14611,12 +14804,14 @@
                           <w:jc w:val="center"/>
                           <w:rPr>
                             <w:b/>
+                            <w:i/>
                             <w:color w:val="000000" w:themeColor="text1"/>
                           </w:rPr>
                         </w:pPr>
                         <w:r>
                           <w:rPr>
                             <w:b/>
+                            <w:i/>
                             <w:color w:val="000000" w:themeColor="text1"/>
                           </w:rPr>
                           <w:t>Branch Manager</w:t>
@@ -14652,7 +14847,7 @@
           </mc:Fallback>
         </mc:AlternateContent>
       </w:r>
-      <w:bookmarkEnd w:id="22"/>
+      <w:bookmarkEnd w:id="23"/>
     </w:p>
     <w:p/>
     <w:p>
@@ -17983,7 +18178,7 @@
       <w:pPr>
         <w:pStyle w:val="Caption"/>
       </w:pPr>
-      <w:bookmarkStart w:id="23" w:name="_Toc84484078"/>
+      <w:bookmarkStart w:id="24" w:name="_Toc84484078"/>
       <w:r>
         <w:t xml:space="preserve">Gambar </w:t>
       </w:r>
@@ -18007,7 +18202,7 @@
       <w:r>
         <w:t>Struktur organisasi</w:t>
       </w:r>
-      <w:bookmarkEnd w:id="23"/>
+      <w:bookmarkEnd w:id="24"/>
     </w:p>
     <w:p/>
     <w:p/>
@@ -18021,12 +18216,12 @@
         <w:pStyle w:val="Heading3"/>
         <w:spacing w:line="360" w:lineRule="auto"/>
       </w:pPr>
-      <w:bookmarkStart w:id="24" w:name="_Toc86702282"/>
+      <w:bookmarkStart w:id="25" w:name="_Toc87388475"/>
       <w:r>
         <w:lastRenderedPageBreak/>
         <w:t>Tugas dan Bidang Organisasi</w:t>
       </w:r>
-      <w:bookmarkEnd w:id="24"/>
+      <w:bookmarkEnd w:id="25"/>
     </w:p>
     <w:p>
       <w:pPr>
@@ -18036,8 +18231,14 @@
           <w:numId w:val="17"/>
         </w:numPr>
         <w:spacing w:line="360" w:lineRule="auto"/>
-      </w:pPr>
-      <w:r>
+        <w:rPr>
+          <w:i/>
+        </w:rPr>
+      </w:pPr>
+      <w:r>
+        <w:rPr>
+          <w:i/>
+        </w:rPr>
         <w:t>Branch Manager</w:t>
       </w:r>
     </w:p>
@@ -18064,7 +18265,16 @@
         <w:spacing w:line="360" w:lineRule="auto"/>
       </w:pPr>
       <w:r>
-        <w:t>Melakukan kontrol tagihan yang sudah jatuh tempo ataupun belu agar tidak terjadi bad payment.</w:t>
+        <w:t xml:space="preserve">Melakukan kontrol tagihan yang sudah jatuh tempo ataupun belu agar tidak terjadi </w:t>
+      </w:r>
+      <w:r>
+        <w:rPr>
+          <w:i/>
+        </w:rPr>
+        <w:t>bad payment</w:t>
+      </w:r>
+      <w:r>
+        <w:t>.</w:t>
       </w:r>
     </w:p>
     <w:p>
@@ -18302,8 +18512,14 @@
         <w:spacing w:line="360" w:lineRule="auto"/>
       </w:pPr>
       <w:r>
+        <w:rPr>
+          <w:i/>
+        </w:rPr>
         <w:lastRenderedPageBreak/>
-        <w:t>Supervisor Divisi 1</w:t>
+        <w:t>Supervisor</w:t>
+      </w:r>
+      <w:r>
+        <w:t xml:space="preserve"> Divisi 1</w:t>
       </w:r>
       <w:r>
         <w:t xml:space="preserve"> dan Divisi 2</w:t>
@@ -18335,7 +18551,25 @@
         <w:spacing w:line="360" w:lineRule="auto"/>
       </w:pPr>
       <w:r>
-        <w:t>Melakukan brifing ke salesman divisi 1 atau pun divisi 2 lalu menginformasikan pencapaian omset, kekurangan, dan kendalanya.</w:t>
+        <w:t xml:space="preserve">Melakukan </w:t>
+      </w:r>
+      <w:r>
+        <w:rPr>
+          <w:i/>
+        </w:rPr>
+        <w:t>brifing</w:t>
+      </w:r>
+      <w:r>
+        <w:t xml:space="preserve"> ke </w:t>
+      </w:r>
+      <w:r>
+        <w:rPr>
+          <w:i/>
+        </w:rPr>
+        <w:t>salesman</w:t>
+      </w:r>
+      <w:r>
+        <w:t xml:space="preserve"> divisi 1 atau pun divisi 2 lalu menginformasikan pencapaian omset, kekurangan, dan kendalanya.</w:t>
       </w:r>
     </w:p>
     <w:p>
@@ -18384,7 +18618,13 @@
         <w:spacing w:line="360" w:lineRule="auto"/>
       </w:pPr>
       <w:r>
-        <w:t>Salesman Divisi 1 dan Divisi 2</w:t>
+        <w:rPr>
+          <w:i/>
+        </w:rPr>
+        <w:t>Salesman</w:t>
+      </w:r>
+      <w:r>
+        <w:t xml:space="preserve"> Divisi 1 dan Divisi 2</w:t>
       </w:r>
     </w:p>
     <w:p>
@@ -18431,11 +18671,11 @@
         <w:pStyle w:val="Heading2"/>
         <w:spacing w:line="360" w:lineRule="auto"/>
       </w:pPr>
-      <w:bookmarkStart w:id="25" w:name="_Toc86702283"/>
+      <w:bookmarkStart w:id="26" w:name="_Toc87388476"/>
       <w:r>
         <w:t>Kegiatan Umum Organisasi</w:t>
       </w:r>
-      <w:bookmarkEnd w:id="25"/>
+      <w:bookmarkEnd w:id="26"/>
       <w:r>
         <w:t xml:space="preserve"> </w:t>
       </w:r>
@@ -18685,12 +18925,12 @@
         <w:pStyle w:val="Heading2"/>
         <w:spacing w:line="360" w:lineRule="auto"/>
       </w:pPr>
-      <w:bookmarkStart w:id="26" w:name="_Toc86702284"/>
+      <w:bookmarkStart w:id="27" w:name="_Toc87388477"/>
       <w:r>
         <w:lastRenderedPageBreak/>
         <w:t>Kendala Yang Dihadapi</w:t>
       </w:r>
-      <w:bookmarkEnd w:id="26"/>
+      <w:bookmarkEnd w:id="27"/>
     </w:p>
     <w:p>
       <w:pPr>
@@ -18852,7 +19092,15 @@
         <w:t>problem</w:t>
       </w:r>
       <w:r>
-        <w:t xml:space="preserve"> tersebut dijumpai,  yang diharapkan adalah </w:t>
+        <w:t xml:space="preserve"> tersebut </w:t>
+      </w:r>
+      <w:proofErr w:type="gramStart"/>
+      <w:r>
+        <w:t>dijumpai,  yang</w:t>
+      </w:r>
+      <w:proofErr w:type="gramEnd"/>
+      <w:r>
+        <w:t xml:space="preserve"> diharapkan adalah </w:t>
       </w:r>
       <w:r>
         <w:rPr>
@@ -18921,11 +19169,11 @@
         <w:pStyle w:val="Heading2"/>
         <w:spacing w:line="360" w:lineRule="auto"/>
       </w:pPr>
-      <w:bookmarkStart w:id="27" w:name="_Toc86702285"/>
+      <w:bookmarkStart w:id="28" w:name="_Toc87388478"/>
       <w:r>
         <w:t>Cara Mengatasi Kendala</w:t>
       </w:r>
-      <w:bookmarkEnd w:id="27"/>
+      <w:bookmarkEnd w:id="28"/>
     </w:p>
     <w:p>
       <w:pPr>
@@ -19078,11 +19326,11 @@
         <w:lastRenderedPageBreak/>
         <w:br/>
       </w:r>
-      <w:bookmarkStart w:id="28" w:name="_Toc86702286"/>
+      <w:bookmarkStart w:id="29" w:name="_Toc87388479"/>
       <w:r>
         <w:t>PELAKSANAAN KERJA PRAKTIK</w:t>
       </w:r>
-      <w:bookmarkEnd w:id="28"/>
+      <w:bookmarkEnd w:id="29"/>
     </w:p>
     <w:p>
       <w:pPr>
@@ -19100,11 +19348,11 @@
         <w:pStyle w:val="Heading2"/>
         <w:spacing w:line="360" w:lineRule="auto"/>
       </w:pPr>
-      <w:bookmarkStart w:id="29" w:name="_Toc86702287"/>
+      <w:bookmarkStart w:id="30" w:name="_Toc87388480"/>
       <w:r>
         <w:t>Pelaksanaan Kerja Praktik</w:t>
       </w:r>
-      <w:bookmarkEnd w:id="29"/>
+      <w:bookmarkEnd w:id="30"/>
     </w:p>
     <w:p>
       <w:pPr>
@@ -19192,6 +19440,7 @@
       <w:r>
         <w:t xml:space="preserve"> perdivisi atau bagian kerja. </w:t>
       </w:r>
+      <w:proofErr w:type="gramStart"/>
       <w:r>
         <w:rPr>
           <w:i/>
@@ -19205,7 +19454,11 @@
         <w:t xml:space="preserve"> </w:t>
       </w:r>
       <w:r>
-        <w:t xml:space="preserve"> berisikan review omset yang didapat kemarin, kendala yang terjadi dilapangan, serta strategi yang dilakukan untuk menaikkan omset.</w:t>
+        <w:t xml:space="preserve"> berisikan</w:t>
+      </w:r>
+      <w:proofErr w:type="gramEnd"/>
+      <w:r>
+        <w:t xml:space="preserve"> review omset yang didapat kemarin, kendala yang terjadi dilapangan, serta strategi yang dilakukan untuk menaikkan omset.</w:t>
       </w:r>
     </w:p>
     <w:p>
@@ -19390,11 +19643,11 @@
         <w:pStyle w:val="Heading2"/>
         <w:spacing w:line="360" w:lineRule="auto"/>
       </w:pPr>
-      <w:bookmarkStart w:id="30" w:name="_Toc86702288"/>
+      <w:bookmarkStart w:id="31" w:name="_Toc87388481"/>
       <w:r>
         <w:t>Gambaran Sistem Yang Berjalan</w:t>
       </w:r>
-      <w:bookmarkEnd w:id="30"/>
+      <w:bookmarkEnd w:id="31"/>
     </w:p>
     <w:p/>
     <w:p>
@@ -19422,10 +19675,10 @@
             <v:path o:extrusionok="f" gradientshapeok="t" o:connecttype="rect"/>
             <o:lock v:ext="edit" aspectratio="t"/>
           </v:shapetype>
-          <v:shape id="_x0000_i1025" type="#_x0000_t75" style="width:396.4pt;height:298.5pt" o:ole="">
+          <v:shape id="_x0000_i1025" type="#_x0000_t75" style="width:395.6pt;height:295.3pt" o:ole="">
             <v:imagedata r:id="rId34" o:title=""/>
           </v:shape>
-          <o:OLEObject Type="Embed" ProgID="Visio.Drawing.15" ShapeID="_x0000_i1025" DrawAspect="Content" ObjectID="_1697341073" r:id="rId35"/>
+          <o:OLEObject Type="Embed" ProgID="Visio.Drawing.15" ShapeID="_x0000_i1025" DrawAspect="Content" ObjectID="_1698002147" r:id="rId35"/>
         </w:object>
       </w:r>
     </w:p>
@@ -19433,7 +19686,7 @@
       <w:pPr>
         <w:pStyle w:val="Caption"/>
       </w:pPr>
-      <w:bookmarkStart w:id="31" w:name="_Toc84484079"/>
+      <w:bookmarkStart w:id="32" w:name="_Toc84484079"/>
       <w:r>
         <w:t xml:space="preserve">Gambar </w:t>
       </w:r>
@@ -19457,7 +19710,7 @@
       <w:r>
         <w:t>Sistem yang berjalan (informasi kendala kerusakan)</w:t>
       </w:r>
-      <w:bookmarkEnd w:id="31"/>
+      <w:bookmarkEnd w:id="32"/>
     </w:p>
     <w:p>
       <w:pPr>
@@ -19469,12 +19722,14 @@
       <w:r>
         <w:t xml:space="preserve">Keterangan gambar </w:t>
       </w:r>
+      <w:proofErr w:type="gramStart"/>
       <w:r>
         <w:t xml:space="preserve">3.1 </w:t>
       </w:r>
       <w:r>
         <w:t>:</w:t>
       </w:r>
+      <w:proofErr w:type="gramEnd"/>
     </w:p>
     <w:p>
       <w:pPr>
@@ -19616,17 +19871,27 @@
         <w:ind w:left="993" w:hanging="284"/>
       </w:pPr>
       <w:r>
-        <w:t xml:space="preserve">Hasil dari diagnosa kerusakan pengecatan dengan berpatokan kepada pedoman informasi kerusakan adalah report solusi yang masih manual ataupun konvensional, artinya masih disampaikan secara langsung kepada </w:t>
+        <w:t xml:space="preserve">Hasil dari diagnosa kerusakan pengecatan dengan berpatokan kepada pedoman informasi kerusakan adalah </w:t>
       </w:r>
       <w:r>
         <w:rPr>
           <w:i/>
         </w:rPr>
+        <w:t>report</w:t>
+      </w:r>
+      <w:r>
+        <w:t xml:space="preserve"> solusi yang masih manual ataupun konvensional, artinya masih disampaikan secara langsung kepada </w:t>
+      </w:r>
+      <w:r>
+        <w:rPr>
+          <w:i/>
+        </w:rPr>
         <w:t>customer</w:t>
       </w:r>
       <w:r>
         <w:t xml:space="preserve"> dan tidak ada bentuk catatan berupa </w:t>
       </w:r>
+      <w:proofErr w:type="gramStart"/>
       <w:r>
         <w:rPr>
           <w:i/>
@@ -19634,7 +19899,11 @@
         <w:t xml:space="preserve">screenshot </w:t>
       </w:r>
       <w:r>
-        <w:t xml:space="preserve"> atau pun lembaran yang berbentuk informasi ke </w:t>
+        <w:t xml:space="preserve"> atau</w:t>
+      </w:r>
+      <w:proofErr w:type="gramEnd"/>
+      <w:r>
+        <w:t xml:space="preserve"> pun lembaran yang berbentuk informasi ke </w:t>
       </w:r>
       <w:r>
         <w:rPr>
@@ -19660,18 +19929,18 @@
         <w:pStyle w:val="Heading2"/>
         <w:spacing w:line="360" w:lineRule="auto"/>
       </w:pPr>
-      <w:bookmarkStart w:id="32" w:name="_Toc86702289"/>
+      <w:bookmarkStart w:id="33" w:name="_Toc87388482"/>
       <w:r>
         <w:lastRenderedPageBreak/>
         <w:t>Sumber Daya Komputer yang Tersedia</w:t>
       </w:r>
-      <w:bookmarkEnd w:id="32"/>
+      <w:bookmarkEnd w:id="33"/>
     </w:p>
     <w:p>
       <w:pPr>
         <w:pStyle w:val="Caption"/>
       </w:pPr>
-      <w:bookmarkStart w:id="33" w:name="_Toc84957135"/>
+      <w:bookmarkStart w:id="34" w:name="_Toc87043392"/>
       <w:r>
         <w:t xml:space="preserve">Table </w:t>
       </w:r>
@@ -19692,7 +19961,7 @@
       <w:r>
         <w:t xml:space="preserve"> Sumber daya komputer yang tersedia</w:t>
       </w:r>
-      <w:bookmarkEnd w:id="33"/>
+      <w:bookmarkEnd w:id="34"/>
     </w:p>
     <w:tbl>
       <w:tblPr>
@@ -22283,11 +22552,11 @@
         <w:pStyle w:val="Heading2"/>
         <w:spacing w:line="360" w:lineRule="auto"/>
       </w:pPr>
-      <w:bookmarkStart w:id="34" w:name="_Toc86702290"/>
+      <w:bookmarkStart w:id="35" w:name="_Toc87388483"/>
       <w:r>
         <w:t>Hasil Pengamatan</w:t>
       </w:r>
-      <w:bookmarkEnd w:id="34"/>
+      <w:bookmarkEnd w:id="35"/>
     </w:p>
     <w:p>
       <w:pPr>
@@ -22326,7 +22595,13 @@
         <w:t>brands</w:t>
       </w:r>
       <w:r>
-        <w:t xml:space="preserve">, tentu dibutuhkan jawaban langsung dari pihak terkait yaitu perushaan dalam hal ini di wakili oleh </w:t>
+        <w:t>, tentu dibutuhkan jawaban langsung dari pihak terkait yaitu perus</w:t>
+      </w:r>
+      <w:r>
+        <w:t>a</w:t>
+      </w:r>
+      <w:r>
+        <w:t xml:space="preserve">haan dalam hal ini di wakili oleh </w:t>
       </w:r>
       <w:r>
         <w:rPr>
@@ -22402,11 +22677,11 @@
         <w:pStyle w:val="Heading2"/>
         <w:spacing w:line="360" w:lineRule="auto"/>
       </w:pPr>
-      <w:bookmarkStart w:id="35" w:name="_Toc86702291"/>
+      <w:bookmarkStart w:id="36" w:name="_Toc87388484"/>
       <w:r>
         <w:t>Pemecahan Masalah</w:t>
       </w:r>
-      <w:bookmarkEnd w:id="35"/>
+      <w:bookmarkEnd w:id="36"/>
     </w:p>
     <w:p>
       <w:pPr>
@@ -22416,11 +22691,11 @@
         </w:tabs>
         <w:spacing w:line="360" w:lineRule="auto"/>
       </w:pPr>
-      <w:bookmarkStart w:id="36" w:name="_Toc86702292"/>
+      <w:bookmarkStart w:id="37" w:name="_Toc87388485"/>
       <w:r>
         <w:t>Kebutuhan Sistem Yang Diusulkan</w:t>
       </w:r>
-      <w:bookmarkEnd w:id="36"/>
+      <w:bookmarkEnd w:id="37"/>
     </w:p>
     <w:p>
       <w:pPr>
@@ -22458,8 +22733,13 @@
         <w:spacing w:line="360" w:lineRule="auto"/>
         <w:ind w:left="1276"/>
       </w:pPr>
-      <w:r>
-        <w:t xml:space="preserve">Admin : Mengelola </w:t>
+      <w:proofErr w:type="gramStart"/>
+      <w:r>
+        <w:t>Admin :</w:t>
+      </w:r>
+      <w:proofErr w:type="gramEnd"/>
+      <w:r>
+        <w:t xml:space="preserve"> Mengelola </w:t>
       </w:r>
       <w:r>
         <w:rPr>
@@ -22484,6 +22764,7 @@
         <w:spacing w:line="360" w:lineRule="auto"/>
         <w:ind w:left="1276"/>
       </w:pPr>
+      <w:proofErr w:type="gramStart"/>
       <w:r>
         <w:t>User</w:t>
       </w:r>
@@ -22491,7 +22772,11 @@
         <w:t xml:space="preserve"> </w:t>
       </w:r>
       <w:r>
-        <w:t>: Membuat / Mengedit akun, Mel</w:t>
+        <w:t>:</w:t>
+      </w:r>
+      <w:proofErr w:type="gramEnd"/>
+      <w:r>
+        <w:t xml:space="preserve"> Membuat / Mengedit akun, Mel</w:t>
       </w:r>
       <w:r>
         <w:t xml:space="preserve">akukan input kerusakan, Melihat </w:t>
@@ -22849,12 +23134,14 @@
       <w:r>
         <w:t xml:space="preserve">Keterangan gambar </w:t>
       </w:r>
+      <w:proofErr w:type="gramStart"/>
       <w:r>
         <w:t xml:space="preserve">3.2 </w:t>
       </w:r>
       <w:r>
         <w:t>:</w:t>
       </w:r>
+      <w:proofErr w:type="gramEnd"/>
     </w:p>
     <w:p>
       <w:pPr>
@@ -23173,7 +23460,25 @@
         <w:t>website</w:t>
       </w:r>
       <w:r>
-        <w:t xml:space="preserve"> tentu harus memiliki struktur keamanan dan pada sistem ini sudah mendukung fitur SSL di hosting atau backend nya. </w:t>
+        <w:t xml:space="preserve"> tentu harus memiliki struktur keamanan dan pada sistem ini sudah mendukung fitur SSL di </w:t>
+      </w:r>
+      <w:r>
+        <w:rPr>
+          <w:i/>
+        </w:rPr>
+        <w:t>hosting</w:t>
+      </w:r>
+      <w:r>
+        <w:t xml:space="preserve"> atau </w:t>
+      </w:r>
+      <w:r>
+        <w:rPr>
+          <w:i/>
+        </w:rPr>
+        <w:t>backend</w:t>
+      </w:r>
+      <w:r>
+        <w:t xml:space="preserve"> nya. </w:t>
       </w:r>
     </w:p>
     <w:p>
@@ -23188,11 +23493,11 @@
         <w:pStyle w:val="Heading3"/>
         <w:spacing w:line="360" w:lineRule="auto"/>
       </w:pPr>
-      <w:bookmarkStart w:id="37" w:name="_Toc86702293"/>
+      <w:bookmarkStart w:id="38" w:name="_Toc87388486"/>
       <w:r>
         <w:t>Perancangan Sistem yang Diusulkan</w:t>
       </w:r>
-      <w:bookmarkEnd w:id="37"/>
+      <w:bookmarkEnd w:id="38"/>
     </w:p>
     <w:p>
       <w:pPr>
@@ -23203,8 +23508,14 @@
         </w:numPr>
         <w:spacing w:line="360" w:lineRule="auto"/>
         <w:ind w:left="993" w:hanging="284"/>
-      </w:pPr>
-      <w:r>
+        <w:rPr>
+          <w:i/>
+        </w:rPr>
+      </w:pPr>
+      <w:r>
+        <w:rPr>
+          <w:i/>
+        </w:rPr>
         <w:t>Flowchart / Flowmap</w:t>
       </w:r>
     </w:p>
@@ -23217,10 +23528,10 @@
       </w:pPr>
       <w:r>
         <w:object w:dxaOrig="5791" w:dyaOrig="13996">
-          <v:shape id="_x0000_i1026" type="#_x0000_t75" style="width:161.8pt;height:261.3pt" o:ole="">
+          <v:shape id="_x0000_i1026" type="#_x0000_t75" style="width:158.55pt;height:258.9pt" o:ole="">
             <v:imagedata r:id="rId37" o:title=""/>
           </v:shape>
-          <o:OLEObject Type="Embed" ProgID="Visio.Drawing.15" ShapeID="_x0000_i1026" DrawAspect="Content" ObjectID="_1697341074" r:id="rId38"/>
+          <o:OLEObject Type="Embed" ProgID="Visio.Drawing.15" ShapeID="_x0000_i1026" DrawAspect="Content" ObjectID="_1698002148" r:id="rId38"/>
         </w:object>
       </w:r>
     </w:p>
@@ -23228,7 +23539,7 @@
       <w:pPr>
         <w:pStyle w:val="Caption"/>
       </w:pPr>
-      <w:bookmarkStart w:id="38" w:name="_Toc84484080"/>
+      <w:bookmarkStart w:id="39" w:name="_Toc84484080"/>
       <w:r>
         <w:t xml:space="preserve">Gambar </w:t>
       </w:r>
@@ -23252,14 +23563,22 @@
       <w:r>
         <w:t>Flowchart gambaran sistem</w:t>
       </w:r>
-      <w:bookmarkEnd w:id="38"/>
+      <w:bookmarkEnd w:id="39"/>
     </w:p>
     <w:p>
       <w:pPr>
         <w:ind w:left="993" w:hanging="284"/>
       </w:pPr>
       <w:r>
-        <w:t xml:space="preserve">Keterangan gambar 3.3 : </w:t>
+        <w:t xml:space="preserve">Keterangan gambar </w:t>
+      </w:r>
+      <w:proofErr w:type="gramStart"/>
+      <w:r>
+        <w:t>3.3 :</w:t>
+      </w:r>
+      <w:proofErr w:type="gramEnd"/>
+      <w:r>
+        <w:t xml:space="preserve"> </w:t>
       </w:r>
     </w:p>
     <w:p>
@@ -23281,11 +23600,19 @@
         <w:rPr>
           <w:i/>
         </w:rPr>
-        <w:t>form login</w:t>
+        <w:t xml:space="preserve">form </w:t>
+      </w:r>
+      <w:proofErr w:type="gramStart"/>
+      <w:r>
+        <w:rPr>
+          <w:i/>
+        </w:rPr>
+        <w:t>login</w:t>
       </w:r>
       <w:r>
         <w:t xml:space="preserve"> .</w:t>
       </w:r>
+      <w:proofErr w:type="gramEnd"/>
     </w:p>
     <w:p>
       <w:pPr>
@@ -23297,7 +23624,16 @@
         <w:ind w:left="993" w:hanging="284"/>
       </w:pPr>
       <w:r>
-        <w:t xml:space="preserve">Jika sidah mempunyai akun maka akan redirect ke </w:t>
+        <w:t xml:space="preserve">Jika sidah mempunyai akun maka akan </w:t>
+      </w:r>
+      <w:r>
+        <w:rPr>
+          <w:i/>
+        </w:rPr>
+        <w:t>redirect</w:t>
+      </w:r>
+      <w:r>
+        <w:t xml:space="preserve"> ke </w:t>
       </w:r>
       <w:r>
         <w:rPr>
@@ -23384,10 +23720,10 @@
       </w:pPr>
       <w:r>
         <w:object w:dxaOrig="16140" w:dyaOrig="3271">
-          <v:shape id="_x0000_i1027" type="#_x0000_t75" style="width:396.4pt;height:80.1pt" o:ole="">
+          <v:shape id="_x0000_i1027" type="#_x0000_t75" style="width:396.4pt;height:79.3pt" o:ole="">
             <v:imagedata r:id="rId39" o:title=""/>
           </v:shape>
-          <o:OLEObject Type="Embed" ProgID="Visio.Drawing.15" ShapeID="_x0000_i1027" DrawAspect="Content" ObjectID="_1697341075" r:id="rId40"/>
+          <o:OLEObject Type="Embed" ProgID="Visio.Drawing.15" ShapeID="_x0000_i1027" DrawAspect="Content" ObjectID="_1698002149" r:id="rId40"/>
         </w:object>
       </w:r>
     </w:p>
@@ -23395,7 +23731,7 @@
       <w:pPr>
         <w:pStyle w:val="Caption"/>
       </w:pPr>
-      <w:bookmarkStart w:id="39" w:name="_Toc84484081"/>
+      <w:bookmarkStart w:id="40" w:name="_Toc84484081"/>
       <w:r>
         <w:t xml:space="preserve">Gambar </w:t>
       </w:r>
@@ -23419,15 +23755,20 @@
       <w:r>
         <w:t>Context diagram sistem pakar</w:t>
       </w:r>
-      <w:bookmarkEnd w:id="39"/>
+      <w:bookmarkEnd w:id="40"/>
     </w:p>
     <w:p>
       <w:pPr>
         <w:ind w:left="720" w:firstLine="556"/>
       </w:pPr>
       <w:r>
-        <w:t>Keterangan gambar 3.4 :</w:t>
-      </w:r>
+        <w:t xml:space="preserve">Keterangan gambar </w:t>
+      </w:r>
+      <w:proofErr w:type="gramStart"/>
+      <w:r>
+        <w:t>3.4 :</w:t>
+      </w:r>
+      <w:proofErr w:type="gramEnd"/>
     </w:p>
     <w:p>
       <w:pPr>
@@ -23525,10 +23866,10 @@
       </w:pPr>
       <w:r>
         <w:object w:dxaOrig="15495" w:dyaOrig="16171">
-          <v:shape id="_x0000_i1028" type="#_x0000_t75" style="width:337.35pt;height:414.2pt" o:ole="">
+          <v:shape id="_x0000_i1028" type="#_x0000_t75" style="width:338.95pt;height:410.95pt" o:ole="">
             <v:imagedata r:id="rId41" o:title=""/>
           </v:shape>
-          <o:OLEObject Type="Embed" ProgID="Visio.Drawing.15" ShapeID="_x0000_i1028" DrawAspect="Content" ObjectID="_1697341076" r:id="rId42"/>
+          <o:OLEObject Type="Embed" ProgID="Visio.Drawing.15" ShapeID="_x0000_i1028" DrawAspect="Content" ObjectID="_1698002150" r:id="rId42"/>
         </w:object>
       </w:r>
     </w:p>
@@ -23536,7 +23877,7 @@
       <w:pPr>
         <w:pStyle w:val="Caption"/>
       </w:pPr>
-      <w:bookmarkStart w:id="40" w:name="_Toc84484082"/>
+      <w:bookmarkStart w:id="41" w:name="_Toc84484082"/>
       <w:r>
         <w:t xml:space="preserve">Gambar </w:t>
       </w:r>
@@ -23560,15 +23901,20 @@
       <w:r>
         <w:t>Data flow diagram level 0</w:t>
       </w:r>
-      <w:bookmarkEnd w:id="40"/>
+      <w:bookmarkEnd w:id="41"/>
     </w:p>
     <w:p>
       <w:pPr>
         <w:ind w:left="720" w:firstLine="556"/>
       </w:pPr>
       <w:r>
-        <w:t>Keterangan gambar 3.5 :</w:t>
-      </w:r>
+        <w:t xml:space="preserve">Keterangan gambar </w:t>
+      </w:r>
+      <w:proofErr w:type="gramStart"/>
+      <w:r>
+        <w:t>3.5 :</w:t>
+      </w:r>
+      <w:proofErr w:type="gramEnd"/>
     </w:p>
     <w:p>
       <w:pPr>
@@ -23702,6 +24048,7 @@
         <w:ind w:left="1276" w:hanging="284"/>
       </w:pPr>
       <w:r>
+        <w:lastRenderedPageBreak/>
         <w:t>Data Flow Diagram Level 1</w:t>
       </w:r>
       <w:r>
@@ -23728,10 +24075,10 @@
       </w:pPr>
       <w:r>
         <w:object w:dxaOrig="16711" w:dyaOrig="5581">
-          <v:shape id="_x0000_i1029" type="#_x0000_t75" style="width:397.2pt;height:132.65pt" o:ole="">
+          <v:shape id="_x0000_i1029" type="#_x0000_t75" style="width:396.4pt;height:129.45pt" o:ole="">
             <v:imagedata r:id="rId43" o:title=""/>
           </v:shape>
-          <o:OLEObject Type="Embed" ProgID="Visio.Drawing.15" ShapeID="_x0000_i1029" DrawAspect="Content" ObjectID="_1697341077" r:id="rId44"/>
+          <o:OLEObject Type="Embed" ProgID="Visio.Drawing.15" ShapeID="_x0000_i1029" DrawAspect="Content" ObjectID="_1698002151" r:id="rId44"/>
         </w:object>
       </w:r>
     </w:p>
@@ -23739,7 +24086,7 @@
       <w:pPr>
         <w:pStyle w:val="Caption"/>
       </w:pPr>
-      <w:bookmarkStart w:id="41" w:name="_Toc84484083"/>
+      <w:bookmarkStart w:id="42" w:name="_Toc84484083"/>
       <w:r>
         <w:t xml:space="preserve">Gambar </w:t>
       </w:r>
@@ -23763,15 +24110,20 @@
       <w:r>
         <w:t>DFD Level 1 input admin</w:t>
       </w:r>
-      <w:bookmarkEnd w:id="41"/>
+      <w:bookmarkEnd w:id="42"/>
     </w:p>
     <w:p>
       <w:pPr>
         <w:ind w:left="720" w:firstLine="556"/>
       </w:pPr>
       <w:r>
-        <w:t>Keterangan gambar 3.6 :</w:t>
-      </w:r>
+        <w:t xml:space="preserve">Keterangan gambar </w:t>
+      </w:r>
+      <w:proofErr w:type="gramStart"/>
+      <w:r>
+        <w:t>3.6 :</w:t>
+      </w:r>
+      <w:proofErr w:type="gramEnd"/>
     </w:p>
     <w:p>
       <w:pPr>
@@ -23825,10 +24177,10 @@
       </w:pPr>
       <w:r>
         <w:object w:dxaOrig="15646" w:dyaOrig="2326">
-          <v:shape id="_x0000_i1030" type="#_x0000_t75" style="width:396.4pt;height:59.05pt" o:ole="">
+          <v:shape id="_x0000_i1030" type="#_x0000_t75" style="width:395.6pt;height:57.45pt" o:ole="">
             <v:imagedata r:id="rId45" o:title=""/>
           </v:shape>
-          <o:OLEObject Type="Embed" ProgID="Visio.Drawing.15" ShapeID="_x0000_i1030" DrawAspect="Content" ObjectID="_1697341078" r:id="rId46"/>
+          <o:OLEObject Type="Embed" ProgID="Visio.Drawing.15" ShapeID="_x0000_i1030" DrawAspect="Content" ObjectID="_1698002152" r:id="rId46"/>
         </w:object>
       </w:r>
     </w:p>
@@ -23836,7 +24188,7 @@
       <w:pPr>
         <w:pStyle w:val="Caption"/>
       </w:pPr>
-      <w:bookmarkStart w:id="42" w:name="_Toc84484084"/>
+      <w:bookmarkStart w:id="43" w:name="_Toc84484084"/>
       <w:r>
         <w:t xml:space="preserve">Gambar </w:t>
       </w:r>
@@ -23860,15 +24212,20 @@
       <w:r>
         <w:t>DFD Leve 1 input user</w:t>
       </w:r>
-      <w:bookmarkEnd w:id="42"/>
+      <w:bookmarkEnd w:id="43"/>
     </w:p>
     <w:p>
       <w:pPr>
         <w:ind w:left="720" w:firstLine="556"/>
       </w:pPr>
       <w:r>
-        <w:t>Keterangan gambar 3.7 :</w:t>
-      </w:r>
+        <w:t xml:space="preserve">Keterangan gambar </w:t>
+      </w:r>
+      <w:proofErr w:type="gramStart"/>
+      <w:r>
+        <w:t>3.7 :</w:t>
+      </w:r>
+      <w:proofErr w:type="gramEnd"/>
     </w:p>
     <w:p>
       <w:pPr>
@@ -24028,6 +24385,12 @@
     <w:p>
       <w:pPr>
         <w:pStyle w:val="ListParagraph"/>
+        <w:ind w:left="2520"/>
+      </w:pPr>
+    </w:p>
+    <w:p>
+      <w:pPr>
+        <w:pStyle w:val="ListParagraph"/>
         <w:numPr>
           <w:ilvl w:val="0"/>
           <w:numId w:val="19"/>
@@ -24046,10 +24409,10 @@
       </w:pPr>
       <w:r>
         <w:object w:dxaOrig="16756" w:dyaOrig="5581">
-          <v:shape id="_x0000_i1031" type="#_x0000_t75" style="width:396.4pt;height:131.85pt" o:ole="">
+          <v:shape id="_x0000_i1031" type="#_x0000_t75" style="width:396.4pt;height:129.45pt" o:ole="">
             <v:imagedata r:id="rId47" o:title=""/>
           </v:shape>
-          <o:OLEObject Type="Embed" ProgID="Visio.Drawing.15" ShapeID="_x0000_i1031" DrawAspect="Content" ObjectID="_1697341079" r:id="rId48"/>
+          <o:OLEObject Type="Embed" ProgID="Visio.Drawing.15" ShapeID="_x0000_i1031" DrawAspect="Content" ObjectID="_1698002153" r:id="rId48"/>
         </w:object>
       </w:r>
     </w:p>
@@ -24057,7 +24420,7 @@
       <w:pPr>
         <w:pStyle w:val="Caption"/>
       </w:pPr>
-      <w:bookmarkStart w:id="43" w:name="_Toc84484085"/>
+      <w:bookmarkStart w:id="44" w:name="_Toc84484085"/>
       <w:r>
         <w:t xml:space="preserve">Gambar </w:t>
       </w:r>
@@ -24081,15 +24444,20 @@
       <w:r>
         <w:t>DFD Level 2 Proses</w:t>
       </w:r>
-      <w:bookmarkEnd w:id="43"/>
+      <w:bookmarkEnd w:id="44"/>
     </w:p>
     <w:p>
       <w:pPr>
         <w:ind w:left="720" w:firstLine="556"/>
       </w:pPr>
       <w:r>
-        <w:t>Keterangan gambar 3.8 :</w:t>
-      </w:r>
+        <w:t xml:space="preserve">Keterangan gambar </w:t>
+      </w:r>
+      <w:proofErr w:type="gramStart"/>
+      <w:r>
+        <w:t>3.8 :</w:t>
+      </w:r>
+      <w:proofErr w:type="gramEnd"/>
     </w:p>
     <w:p>
       <w:pPr>
@@ -24131,10 +24499,10 @@
       </w:pPr>
       <w:r>
         <w:object w:dxaOrig="15346" w:dyaOrig="2386">
-          <v:shape id="_x0000_i1032" type="#_x0000_t75" style="width:396.4pt;height:62.3pt" o:ole="">
+          <v:shape id="_x0000_i1032" type="#_x0000_t75" style="width:395.6pt;height:64.7pt" o:ole="">
             <v:imagedata r:id="rId49" o:title=""/>
           </v:shape>
-          <o:OLEObject Type="Embed" ProgID="Visio.Drawing.15" ShapeID="_x0000_i1032" DrawAspect="Content" ObjectID="_1697341080" r:id="rId50"/>
+          <o:OLEObject Type="Embed" ProgID="Visio.Drawing.15" ShapeID="_x0000_i1032" DrawAspect="Content" ObjectID="_1698002154" r:id="rId50"/>
         </w:object>
       </w:r>
     </w:p>
@@ -24142,7 +24510,7 @@
       <w:pPr>
         <w:pStyle w:val="Caption"/>
       </w:pPr>
-      <w:bookmarkStart w:id="44" w:name="_Toc84484086"/>
+      <w:bookmarkStart w:id="45" w:name="_Toc84484086"/>
       <w:r>
         <w:t xml:space="preserve">Gambar </w:t>
       </w:r>
@@ -24166,15 +24534,20 @@
       <w:r>
         <w:t>DFD Level 3 Output</w:t>
       </w:r>
-      <w:bookmarkEnd w:id="44"/>
+      <w:bookmarkEnd w:id="45"/>
     </w:p>
     <w:p>
       <w:pPr>
         <w:ind w:left="720" w:firstLine="556"/>
       </w:pPr>
       <w:r>
-        <w:t>Keterangan gambar 3.9 :</w:t>
-      </w:r>
+        <w:t xml:space="preserve">Keterangan gambar </w:t>
+      </w:r>
+      <w:proofErr w:type="gramStart"/>
+      <w:r>
+        <w:t>3.9 :</w:t>
+      </w:r>
+      <w:proofErr w:type="gramEnd"/>
     </w:p>
     <w:p>
       <w:pPr>
@@ -24276,32 +24649,38 @@
         <w:ind w:left="1276" w:hanging="283"/>
       </w:pPr>
       <w:r>
+        <w:t xml:space="preserve">Tabel </w:t>
+      </w:r>
+      <w:r>
+        <w:rPr>
+          <w:i/>
+        </w:rPr>
+        <w:t>user</w:t>
+      </w:r>
+    </w:p>
+    <w:p>
+      <w:pPr>
+        <w:pStyle w:val="Caption"/>
+      </w:pPr>
+      <w:bookmarkStart w:id="46" w:name="_Toc87043393"/>
+      <w:r>
+        <w:t>Table 3.</w:t>
+      </w:r>
+      <w:fldSimple w:instr=" SEQ Table \* ARABIC \s 1 ">
+        <w:r>
+          <w:rPr>
+            <w:noProof/>
+          </w:rPr>
+          <w:t>2</w:t>
+        </w:r>
+      </w:fldSimple>
+      <w:r>
+        <w:t xml:space="preserve"> </w:t>
+      </w:r>
+      <w:r>
         <w:t>Tabel user</w:t>
       </w:r>
-    </w:p>
-    <w:p>
-      <w:pPr>
-        <w:pStyle w:val="Caption"/>
-      </w:pPr>
-      <w:bookmarkStart w:id="45" w:name="_Toc84957136"/>
-      <w:r>
-        <w:t>Table 3.</w:t>
-      </w:r>
-      <w:fldSimple w:instr=" SEQ Table \* ARABIC \s 1 ">
-        <w:r>
-          <w:rPr>
-            <w:noProof/>
-          </w:rPr>
-          <w:t>2</w:t>
-        </w:r>
-      </w:fldSimple>
-      <w:r>
-        <w:t xml:space="preserve"> </w:t>
-      </w:r>
-      <w:r>
-        <w:t>Tabel user</w:t>
-      </w:r>
-      <w:bookmarkEnd w:id="45"/>
+      <w:bookmarkEnd w:id="46"/>
     </w:p>
     <w:tbl>
       <w:tblPr>
@@ -24383,7 +24762,16 @@
                 <w:color w:val="000000"/>
                 <w:sz w:val="22"/>
               </w:rPr>
-              <w:t>Nama Atribute</w:t>
+              <w:t xml:space="preserve">Nama </w:t>
+            </w:r>
+            <w:r>
+              <w:rPr>
+                <w:rFonts w:ascii="Calibri" w:eastAsia="Times New Roman" w:hAnsi="Calibri" w:cs="Calibri"/>
+                <w:i/>
+                <w:color w:val="000000"/>
+                <w:sz w:val="22"/>
+              </w:rPr>
+              <w:t>Atribute</w:t>
             </w:r>
           </w:p>
         </w:tc>
@@ -24441,6 +24829,7 @@
               <w:jc w:val="center"/>
               <w:rPr>
                 <w:rFonts w:ascii="Calibri" w:eastAsia="Times New Roman" w:hAnsi="Calibri" w:cs="Calibri"/>
+                <w:i/>
                 <w:color w:val="000000"/>
                 <w:sz w:val="22"/>
               </w:rPr>
@@ -24448,6 +24837,7 @@
             <w:r>
               <w:rPr>
                 <w:rFonts w:ascii="Calibri" w:eastAsia="Times New Roman" w:hAnsi="Calibri" w:cs="Calibri"/>
+                <w:i/>
                 <w:color w:val="000000"/>
                 <w:sz w:val="22"/>
               </w:rPr>
@@ -24558,7 +24948,16 @@
                 <w:color w:val="000000"/>
                 <w:sz w:val="22"/>
               </w:rPr>
-              <w:t>id_user</w:t>
+              <w:t>id_</w:t>
+            </w:r>
+            <w:r>
+              <w:rPr>
+                <w:rFonts w:ascii="Calibri" w:eastAsia="Times New Roman" w:hAnsi="Calibri" w:cs="Calibri"/>
+                <w:i/>
+                <w:color w:val="000000"/>
+                <w:sz w:val="22"/>
+              </w:rPr>
+              <w:t>user</w:t>
             </w:r>
           </w:p>
         </w:tc>
@@ -24723,6 +25122,7 @@
               <w:jc w:val="center"/>
               <w:rPr>
                 <w:rFonts w:ascii="Calibri" w:eastAsia="Times New Roman" w:hAnsi="Calibri" w:cs="Calibri"/>
+                <w:i/>
                 <w:color w:val="000000"/>
                 <w:sz w:val="22"/>
               </w:rPr>
@@ -24730,10 +25130,11 @@
             <w:r>
               <w:rPr>
                 <w:rFonts w:ascii="Calibri" w:eastAsia="Times New Roman" w:hAnsi="Calibri" w:cs="Calibri"/>
-                <w:color w:val="000000"/>
-                <w:sz w:val="22"/>
-              </w:rPr>
-              <w:t>nama</w:t>
+                <w:i/>
+                <w:color w:val="000000"/>
+                <w:sz w:val="22"/>
+              </w:rPr>
+              <w:t>name</w:t>
             </w:r>
           </w:p>
         </w:tc>
@@ -24825,6 +25226,7 @@
               <w:jc w:val="center"/>
               <w:rPr>
                 <w:rFonts w:ascii="Calibri" w:eastAsia="Times New Roman" w:hAnsi="Calibri" w:cs="Calibri"/>
+                <w:i/>
                 <w:color w:val="000000"/>
                 <w:sz w:val="22"/>
               </w:rPr>
@@ -24832,10 +25234,11 @@
             <w:r>
               <w:rPr>
                 <w:rFonts w:ascii="Calibri" w:eastAsia="Times New Roman" w:hAnsi="Calibri" w:cs="Calibri"/>
-                <w:color w:val="000000"/>
-                <w:sz w:val="22"/>
-              </w:rPr>
-              <w:t>nama</w:t>
+                <w:i/>
+                <w:color w:val="000000"/>
+                <w:sz w:val="22"/>
+              </w:rPr>
+              <w:t>name</w:t>
             </w:r>
           </w:p>
         </w:tc>
@@ -24898,6 +25301,7 @@
               <w:jc w:val="center"/>
               <w:rPr>
                 <w:rFonts w:ascii="Calibri" w:eastAsia="Times New Roman" w:hAnsi="Calibri" w:cs="Calibri"/>
+                <w:i/>
                 <w:color w:val="000000"/>
                 <w:sz w:val="22"/>
               </w:rPr>
@@ -24905,6 +25309,7 @@
             <w:r>
               <w:rPr>
                 <w:rFonts w:ascii="Calibri" w:eastAsia="Times New Roman" w:hAnsi="Calibri" w:cs="Calibri"/>
+                <w:i/>
                 <w:color w:val="000000"/>
                 <w:sz w:val="22"/>
               </w:rPr>
@@ -25000,6 +25405,7 @@
               <w:jc w:val="center"/>
               <w:rPr>
                 <w:rFonts w:ascii="Calibri" w:eastAsia="Times New Roman" w:hAnsi="Calibri" w:cs="Calibri"/>
+                <w:i/>
                 <w:color w:val="000000"/>
                 <w:sz w:val="22"/>
               </w:rPr>
@@ -25007,6 +25413,7 @@
             <w:r>
               <w:rPr>
                 <w:rFonts w:ascii="Calibri" w:eastAsia="Times New Roman" w:hAnsi="Calibri" w:cs="Calibri"/>
+                <w:i/>
                 <w:color w:val="000000"/>
                 <w:sz w:val="22"/>
               </w:rPr>
@@ -25073,6 +25480,7 @@
               <w:jc w:val="center"/>
               <w:rPr>
                 <w:rFonts w:ascii="Calibri" w:eastAsia="Times New Roman" w:hAnsi="Calibri" w:cs="Calibri"/>
+                <w:i/>
                 <w:color w:val="000000"/>
                 <w:sz w:val="22"/>
               </w:rPr>
@@ -25080,6 +25488,7 @@
             <w:r>
               <w:rPr>
                 <w:rFonts w:ascii="Calibri" w:eastAsia="Times New Roman" w:hAnsi="Calibri" w:cs="Calibri"/>
+                <w:i/>
                 <w:color w:val="000000"/>
                 <w:sz w:val="22"/>
               </w:rPr>
@@ -25175,6 +25584,7 @@
               <w:jc w:val="center"/>
               <w:rPr>
                 <w:rFonts w:ascii="Calibri" w:eastAsia="Times New Roman" w:hAnsi="Calibri" w:cs="Calibri"/>
+                <w:i/>
                 <w:color w:val="000000"/>
                 <w:sz w:val="22"/>
               </w:rPr>
@@ -25182,6 +25592,7 @@
             <w:r>
               <w:rPr>
                 <w:rFonts w:ascii="Calibri" w:eastAsia="Times New Roman" w:hAnsi="Calibri" w:cs="Calibri"/>
+                <w:i/>
                 <w:color w:val="000000"/>
                 <w:sz w:val="22"/>
               </w:rPr>
@@ -25258,7 +25669,15 @@
                 <w:color w:val="000000"/>
                 <w:sz w:val="22"/>
               </w:rPr>
-              <w:t>foto</w:t>
+              <w:t>F</w:t>
+            </w:r>
+            <w:r>
+              <w:rPr>
+                <w:rFonts w:ascii="Calibri" w:eastAsia="Times New Roman" w:hAnsi="Calibri" w:cs="Calibri"/>
+                <w:color w:val="000000"/>
+                <w:sz w:val="22"/>
+              </w:rPr>
+              <w:t>oto</w:t>
             </w:r>
           </w:p>
         </w:tc>
@@ -25423,6 +25842,7 @@
               <w:jc w:val="center"/>
               <w:rPr>
                 <w:rFonts w:ascii="Calibri" w:eastAsia="Times New Roman" w:hAnsi="Calibri" w:cs="Calibri"/>
+                <w:i/>
                 <w:color w:val="000000"/>
                 <w:sz w:val="22"/>
               </w:rPr>
@@ -25430,6 +25850,7 @@
             <w:r>
               <w:rPr>
                 <w:rFonts w:ascii="Calibri" w:eastAsia="Times New Roman" w:hAnsi="Calibri" w:cs="Calibri"/>
+                <w:i/>
                 <w:color w:val="000000"/>
                 <w:sz w:val="22"/>
               </w:rPr>
@@ -25525,6 +25946,7 @@
               <w:jc w:val="center"/>
               <w:rPr>
                 <w:rFonts w:ascii="Calibri" w:eastAsia="Times New Roman" w:hAnsi="Calibri" w:cs="Calibri"/>
+                <w:i/>
                 <w:color w:val="000000"/>
                 <w:sz w:val="22"/>
               </w:rPr>
@@ -25532,6 +25954,7 @@
             <w:r>
               <w:rPr>
                 <w:rFonts w:ascii="Calibri" w:eastAsia="Times New Roman" w:hAnsi="Calibri" w:cs="Calibri"/>
+                <w:i/>
                 <w:color w:val="000000"/>
                 <w:sz w:val="22"/>
               </w:rPr>
@@ -25605,10 +26028,19 @@
             <w:r>
               <w:rPr>
                 <w:rFonts w:ascii="Calibri" w:eastAsia="Times New Roman" w:hAnsi="Calibri" w:cs="Calibri"/>
-                <w:color w:val="000000"/>
-                <w:sz w:val="22"/>
-              </w:rPr>
-              <w:t>email_status</w:t>
+                <w:i/>
+                <w:color w:val="000000"/>
+                <w:sz w:val="22"/>
+              </w:rPr>
+              <w:t>email</w:t>
+            </w:r>
+            <w:r>
+              <w:rPr>
+                <w:rFonts w:ascii="Calibri" w:eastAsia="Times New Roman" w:hAnsi="Calibri" w:cs="Calibri"/>
+                <w:color w:val="000000"/>
+                <w:sz w:val="22"/>
+              </w:rPr>
+              <w:t>_status</w:t>
             </w:r>
           </w:p>
         </w:tc>
@@ -25700,6 +26132,7 @@
               <w:jc w:val="center"/>
               <w:rPr>
                 <w:rFonts w:ascii="Calibri" w:eastAsia="Times New Roman" w:hAnsi="Calibri" w:cs="Calibri"/>
+                <w:i/>
                 <w:color w:val="000000"/>
                 <w:sz w:val="22"/>
               </w:rPr>
@@ -25707,6 +26140,7 @@
             <w:r>
               <w:rPr>
                 <w:rFonts w:ascii="Calibri" w:eastAsia="Times New Roman" w:hAnsi="Calibri" w:cs="Calibri"/>
+                <w:i/>
                 <w:color w:val="000000"/>
                 <w:sz w:val="22"/>
               </w:rPr>
@@ -25773,6 +26207,7 @@
               <w:jc w:val="center"/>
               <w:rPr>
                 <w:rFonts w:ascii="Calibri" w:eastAsia="Times New Roman" w:hAnsi="Calibri" w:cs="Calibri"/>
+                <w:i/>
                 <w:color w:val="000000"/>
                 <w:sz w:val="22"/>
               </w:rPr>
@@ -25780,6 +26215,7 @@
             <w:r>
               <w:rPr>
                 <w:rFonts w:ascii="Calibri" w:eastAsia="Times New Roman" w:hAnsi="Calibri" w:cs="Calibri"/>
+                <w:i/>
                 <w:color w:val="000000"/>
                 <w:sz w:val="22"/>
               </w:rPr>
@@ -25948,6 +26384,7 @@
               <w:jc w:val="center"/>
               <w:rPr>
                 <w:rFonts w:ascii="Calibri" w:eastAsia="Times New Roman" w:hAnsi="Calibri" w:cs="Calibri"/>
+                <w:i/>
                 <w:color w:val="000000"/>
                 <w:sz w:val="22"/>
               </w:rPr>
@@ -25955,6 +26392,7 @@
             <w:r>
               <w:rPr>
                 <w:rFonts w:ascii="Calibri" w:eastAsia="Times New Roman" w:hAnsi="Calibri" w:cs="Calibri"/>
+                <w:i/>
                 <w:color w:val="000000"/>
                 <w:sz w:val="22"/>
               </w:rPr>
@@ -26130,10 +26568,19 @@
             <w:r>
               <w:rPr>
                 <w:rFonts w:ascii="Calibri" w:eastAsia="Times New Roman" w:hAnsi="Calibri" w:cs="Calibri"/>
-                <w:color w:val="000000"/>
-                <w:sz w:val="22"/>
-              </w:rPr>
-              <w:t>user_role_id</w:t>
+                <w:i/>
+                <w:color w:val="000000"/>
+                <w:sz w:val="22"/>
+              </w:rPr>
+              <w:t>user_role</w:t>
+            </w:r>
+            <w:r>
+              <w:rPr>
+                <w:rFonts w:ascii="Calibri" w:eastAsia="Times New Roman" w:hAnsi="Calibri" w:cs="Calibri"/>
+                <w:color w:val="000000"/>
+                <w:sz w:val="22"/>
+              </w:rPr>
+              <w:t>_id</w:t>
             </w:r>
           </w:p>
         </w:tc>
@@ -26235,7 +26682,16 @@
                 <w:color w:val="000000"/>
                 <w:sz w:val="22"/>
               </w:rPr>
-              <w:t>fk user role</w:t>
+              <w:t xml:space="preserve">fk </w:t>
+            </w:r>
+            <w:r>
+              <w:rPr>
+                <w:rFonts w:ascii="Calibri" w:eastAsia="Times New Roman" w:hAnsi="Calibri" w:cs="Calibri"/>
+                <w:i/>
+                <w:color w:val="000000"/>
+                <w:sz w:val="22"/>
+              </w:rPr>
+              <w:t>user role</w:t>
             </w:r>
           </w:p>
         </w:tc>
@@ -26266,32 +26722,38 @@
         <w:ind w:left="1276" w:hanging="283"/>
       </w:pPr>
       <w:r>
+        <w:t xml:space="preserve">Tabel </w:t>
+      </w:r>
+      <w:r>
+        <w:rPr>
+          <w:i/>
+        </w:rPr>
+        <w:t>role</w:t>
+      </w:r>
+    </w:p>
+    <w:p>
+      <w:pPr>
+        <w:pStyle w:val="Caption"/>
+      </w:pPr>
+      <w:bookmarkStart w:id="47" w:name="_Toc87043394"/>
+      <w:r>
+        <w:t>Table 3</w:t>
+      </w:r>
+      <w:r>
+        <w:t>.</w:t>
+      </w:r>
+      <w:fldSimple w:instr=" SEQ Table \* ARABIC \s 1 ">
+        <w:r>
+          <w:rPr>
+            <w:noProof/>
+          </w:rPr>
+          <w:t>3</w:t>
+        </w:r>
+      </w:fldSimple>
+      <w:r>
         <w:t>Tabel role</w:t>
       </w:r>
-    </w:p>
-    <w:p>
-      <w:pPr>
-        <w:pStyle w:val="Caption"/>
-      </w:pPr>
-      <w:bookmarkStart w:id="46" w:name="_Toc84957137"/>
-      <w:r>
-        <w:t>Table 3</w:t>
-      </w:r>
-      <w:r>
-        <w:t>.</w:t>
-      </w:r>
-      <w:fldSimple w:instr=" SEQ Table \* ARABIC \s 1 ">
-        <w:r>
-          <w:rPr>
-            <w:noProof/>
-          </w:rPr>
-          <w:t>3</w:t>
-        </w:r>
-      </w:fldSimple>
-      <w:r>
-        <w:t>Tabel role</w:t>
-      </w:r>
-      <w:bookmarkEnd w:id="46"/>
+      <w:bookmarkEnd w:id="47"/>
     </w:p>
     <w:tbl>
       <w:tblPr>
@@ -26373,7 +26835,16 @@
                 <w:color w:val="000000"/>
                 <w:sz w:val="22"/>
               </w:rPr>
-              <w:t>Nama Atribute</w:t>
+              <w:t xml:space="preserve">Nama </w:t>
+            </w:r>
+            <w:r>
+              <w:rPr>
+                <w:rFonts w:ascii="Calibri" w:eastAsia="Times New Roman" w:hAnsi="Calibri" w:cs="Calibri"/>
+                <w:i/>
+                <w:color w:val="000000"/>
+                <w:sz w:val="22"/>
+              </w:rPr>
+              <w:t>Atribute</w:t>
             </w:r>
           </w:p>
         </w:tc>
@@ -26431,6 +26902,7 @@
               <w:jc w:val="center"/>
               <w:rPr>
                 <w:rFonts w:ascii="Calibri" w:eastAsia="Times New Roman" w:hAnsi="Calibri" w:cs="Calibri"/>
+                <w:i/>
                 <w:color w:val="000000"/>
                 <w:sz w:val="22"/>
               </w:rPr>
@@ -26438,6 +26910,7 @@
             <w:r>
               <w:rPr>
                 <w:rFonts w:ascii="Calibri" w:eastAsia="Times New Roman" w:hAnsi="Calibri" w:cs="Calibri"/>
+                <w:i/>
                 <w:color w:val="000000"/>
                 <w:sz w:val="22"/>
               </w:rPr>
@@ -26548,7 +27021,16 @@
                 <w:color w:val="000000"/>
                 <w:sz w:val="22"/>
               </w:rPr>
-              <w:t>id_role</w:t>
+              <w:t>id_</w:t>
+            </w:r>
+            <w:r>
+              <w:rPr>
+                <w:rFonts w:ascii="Calibri" w:eastAsia="Times New Roman" w:hAnsi="Calibri" w:cs="Calibri"/>
+                <w:i/>
+                <w:color w:val="000000"/>
+                <w:sz w:val="22"/>
+              </w:rPr>
+              <w:t>role</w:t>
             </w:r>
           </w:p>
         </w:tc>
@@ -26723,7 +27205,16 @@
                 <w:color w:val="000000"/>
                 <w:sz w:val="22"/>
               </w:rPr>
-              <w:t>role_name</w:t>
+              <w:t>role_</w:t>
+            </w:r>
+            <w:r>
+              <w:rPr>
+                <w:rFonts w:ascii="Calibri" w:eastAsia="Times New Roman" w:hAnsi="Calibri" w:cs="Calibri"/>
+                <w:i/>
+                <w:color w:val="000000"/>
+                <w:sz w:val="22"/>
+              </w:rPr>
+              <w:t>name</w:t>
             </w:r>
           </w:p>
         </w:tc>
@@ -26815,6 +27306,7 @@
               <w:jc w:val="center"/>
               <w:rPr>
                 <w:rFonts w:ascii="Calibri" w:eastAsia="Times New Roman" w:hAnsi="Calibri" w:cs="Calibri"/>
+                <w:i/>
                 <w:color w:val="000000"/>
                 <w:sz w:val="22"/>
               </w:rPr>
@@ -26822,6 +27314,7 @@
             <w:r>
               <w:rPr>
                 <w:rFonts w:ascii="Calibri" w:eastAsia="Times New Roman" w:hAnsi="Calibri" w:cs="Calibri"/>
+                <w:i/>
                 <w:color w:val="000000"/>
                 <w:sz w:val="22"/>
               </w:rPr>
@@ -26856,14 +27349,20 @@
         <w:ind w:left="1276" w:hanging="283"/>
       </w:pPr>
       <w:r>
-        <w:t>Tabel role permissions</w:t>
+        <w:t xml:space="preserve">Tabel </w:t>
+      </w:r>
+      <w:r>
+        <w:rPr>
+          <w:i/>
+        </w:rPr>
+        <w:t>role permissions</w:t>
       </w:r>
     </w:p>
     <w:p>
       <w:pPr>
         <w:pStyle w:val="Caption"/>
       </w:pPr>
-      <w:bookmarkStart w:id="47" w:name="_Toc84957138"/>
+      <w:bookmarkStart w:id="48" w:name="_Toc87043395"/>
       <w:r>
         <w:t xml:space="preserve">Table </w:t>
       </w:r>
@@ -26884,7 +27383,7 @@
       <w:r>
         <w:t>Tabel permissions</w:t>
       </w:r>
-      <w:bookmarkEnd w:id="47"/>
+      <w:bookmarkEnd w:id="48"/>
     </w:p>
     <w:tbl>
       <w:tblPr>
@@ -26966,7 +27465,16 @@
                 <w:color w:val="000000"/>
                 <w:sz w:val="22"/>
               </w:rPr>
-              <w:t>Nama Atribute</w:t>
+              <w:t xml:space="preserve">Nama </w:t>
+            </w:r>
+            <w:r>
+              <w:rPr>
+                <w:rFonts w:ascii="Calibri" w:eastAsia="Times New Roman" w:hAnsi="Calibri" w:cs="Calibri"/>
+                <w:i/>
+                <w:color w:val="000000"/>
+                <w:sz w:val="22"/>
+              </w:rPr>
+              <w:t>Atribute</w:t>
             </w:r>
           </w:p>
         </w:tc>
@@ -27024,6 +27532,7 @@
               <w:jc w:val="center"/>
               <w:rPr>
                 <w:rFonts w:ascii="Calibri" w:eastAsia="Times New Roman" w:hAnsi="Calibri" w:cs="Calibri"/>
+                <w:i/>
                 <w:color w:val="000000"/>
                 <w:sz w:val="22"/>
               </w:rPr>
@@ -27031,6 +27540,7 @@
             <w:r>
               <w:rPr>
                 <w:rFonts w:ascii="Calibri" w:eastAsia="Times New Roman" w:hAnsi="Calibri" w:cs="Calibri"/>
+                <w:i/>
                 <w:color w:val="000000"/>
                 <w:sz w:val="22"/>
               </w:rPr>
@@ -27141,7 +27651,16 @@
                 <w:color w:val="000000"/>
                 <w:sz w:val="22"/>
               </w:rPr>
-              <w:t>id_role_permissions</w:t>
+              <w:t>id_</w:t>
+            </w:r>
+            <w:r>
+              <w:rPr>
+                <w:rFonts w:ascii="Calibri" w:eastAsia="Times New Roman" w:hAnsi="Calibri" w:cs="Calibri"/>
+                <w:i/>
+                <w:color w:val="000000"/>
+                <w:sz w:val="22"/>
+              </w:rPr>
+              <w:t>role_permissions</w:t>
             </w:r>
           </w:p>
         </w:tc>
@@ -27313,10 +27832,19 @@
             <w:r>
               <w:rPr>
                 <w:rFonts w:ascii="Calibri" w:eastAsia="Times New Roman" w:hAnsi="Calibri" w:cs="Calibri"/>
-                <w:color w:val="000000"/>
-                <w:sz w:val="22"/>
-              </w:rPr>
-              <w:t>role_id</w:t>
+                <w:i/>
+                <w:color w:val="000000"/>
+                <w:sz w:val="22"/>
+              </w:rPr>
+              <w:t>role</w:t>
+            </w:r>
+            <w:r>
+              <w:rPr>
+                <w:rFonts w:ascii="Calibri" w:eastAsia="Times New Roman" w:hAnsi="Calibri" w:cs="Calibri"/>
+                <w:color w:val="000000"/>
+                <w:sz w:val="22"/>
+              </w:rPr>
+              <w:t>_id</w:t>
             </w:r>
           </w:p>
         </w:tc>
@@ -27408,6 +27936,7 @@
               <w:jc w:val="center"/>
               <w:rPr>
                 <w:rFonts w:ascii="Calibri" w:eastAsia="Times New Roman" w:hAnsi="Calibri" w:cs="Calibri"/>
+                <w:i/>
                 <w:color w:val="000000"/>
                 <w:sz w:val="22"/>
               </w:rPr>
@@ -27415,6 +27944,7 @@
             <w:r>
               <w:rPr>
                 <w:rFonts w:ascii="Calibri" w:eastAsia="Times New Roman" w:hAnsi="Calibri" w:cs="Calibri"/>
+                <w:i/>
                 <w:color w:val="000000"/>
                 <w:sz w:val="22"/>
               </w:rPr>
@@ -27481,6 +28011,7 @@
               <w:jc w:val="center"/>
               <w:rPr>
                 <w:rFonts w:ascii="Calibri" w:eastAsia="Times New Roman" w:hAnsi="Calibri" w:cs="Calibri"/>
+                <w:i/>
                 <w:color w:val="000000"/>
                 <w:sz w:val="22"/>
               </w:rPr>
@@ -27488,6 +28019,7 @@
             <w:r>
               <w:rPr>
                 <w:rFonts w:ascii="Calibri" w:eastAsia="Times New Roman" w:hAnsi="Calibri" w:cs="Calibri"/>
+                <w:i/>
                 <w:color w:val="000000"/>
                 <w:sz w:val="22"/>
               </w:rPr>
@@ -27583,6 +28115,7 @@
               <w:jc w:val="center"/>
               <w:rPr>
                 <w:rFonts w:ascii="Calibri" w:eastAsia="Times New Roman" w:hAnsi="Calibri" w:cs="Calibri"/>
+                <w:i/>
                 <w:color w:val="000000"/>
                 <w:sz w:val="22"/>
               </w:rPr>
@@ -27590,6 +28123,7 @@
             <w:r>
               <w:rPr>
                 <w:rFonts w:ascii="Calibri" w:eastAsia="Times New Roman" w:hAnsi="Calibri" w:cs="Calibri"/>
+                <w:i/>
                 <w:color w:val="000000"/>
                 <w:sz w:val="22"/>
               </w:rPr>
@@ -27656,6 +28190,7 @@
               <w:jc w:val="center"/>
               <w:rPr>
                 <w:rFonts w:ascii="Calibri" w:eastAsia="Times New Roman" w:hAnsi="Calibri" w:cs="Calibri"/>
+                <w:i/>
                 <w:color w:val="000000"/>
                 <w:sz w:val="22"/>
               </w:rPr>
@@ -27663,6 +28198,7 @@
             <w:r>
               <w:rPr>
                 <w:rFonts w:ascii="Calibri" w:eastAsia="Times New Roman" w:hAnsi="Calibri" w:cs="Calibri"/>
+                <w:i/>
                 <w:color w:val="000000"/>
                 <w:sz w:val="22"/>
               </w:rPr>
@@ -27766,6 +28302,7 @@
               <w:jc w:val="center"/>
               <w:rPr>
                 <w:rFonts w:ascii="Calibri" w:eastAsia="Times New Roman" w:hAnsi="Calibri" w:cs="Calibri"/>
+                <w:i/>
                 <w:color w:val="000000"/>
                 <w:sz w:val="22"/>
               </w:rPr>
@@ -27773,6 +28310,7 @@
             <w:r>
               <w:rPr>
                 <w:rFonts w:ascii="Calibri" w:eastAsia="Times New Roman" w:hAnsi="Calibri" w:cs="Calibri"/>
+                <w:i/>
                 <w:color w:val="000000"/>
                 <w:sz w:val="22"/>
               </w:rPr>
@@ -27822,7 +28360,7 @@
       <w:pPr>
         <w:pStyle w:val="Caption"/>
       </w:pPr>
-      <w:bookmarkStart w:id="48" w:name="_Toc84957139"/>
+      <w:bookmarkStart w:id="49" w:name="_Toc87043396"/>
       <w:r>
         <w:t>Table</w:t>
       </w:r>
@@ -27846,7 +28384,7 @@
       <w:r>
         <w:t xml:space="preserve"> Tabel gejala</w:t>
       </w:r>
-      <w:bookmarkEnd w:id="48"/>
+      <w:bookmarkEnd w:id="49"/>
     </w:p>
     <w:tbl>
       <w:tblPr>
@@ -27928,7 +28466,16 @@
                 <w:color w:val="000000"/>
                 <w:sz w:val="22"/>
               </w:rPr>
-              <w:t>Nama Atribute</w:t>
+              <w:t xml:space="preserve">Nama </w:t>
+            </w:r>
+            <w:r>
+              <w:rPr>
+                <w:rFonts w:ascii="Calibri" w:eastAsia="Times New Roman" w:hAnsi="Calibri" w:cs="Calibri"/>
+                <w:i/>
+                <w:color w:val="000000"/>
+                <w:sz w:val="22"/>
+              </w:rPr>
+              <w:t>Atribute</w:t>
             </w:r>
           </w:p>
         </w:tc>
@@ -27986,6 +28533,7 @@
               <w:jc w:val="center"/>
               <w:rPr>
                 <w:rFonts w:ascii="Calibri" w:eastAsia="Times New Roman" w:hAnsi="Calibri" w:cs="Calibri"/>
+                <w:i/>
                 <w:color w:val="000000"/>
                 <w:sz w:val="22"/>
               </w:rPr>
@@ -27993,6 +28541,7 @@
             <w:r>
               <w:rPr>
                 <w:rFonts w:ascii="Calibri" w:eastAsia="Times New Roman" w:hAnsi="Calibri" w:cs="Calibri"/>
+                <w:i/>
                 <w:color w:val="000000"/>
                 <w:sz w:val="22"/>
               </w:rPr>
@@ -28586,7 +29135,7 @@
       <w:pPr>
         <w:pStyle w:val="Caption"/>
       </w:pPr>
-      <w:bookmarkStart w:id="49" w:name="_Toc84957140"/>
+      <w:bookmarkStart w:id="50" w:name="_Toc87043397"/>
       <w:r>
         <w:t>Table</w:t>
       </w:r>
@@ -28610,7 +29159,7 @@
       <w:r>
         <w:t xml:space="preserve"> Tabel aturan</w:t>
       </w:r>
-      <w:bookmarkEnd w:id="49"/>
+      <w:bookmarkEnd w:id="50"/>
     </w:p>
     <w:tbl>
       <w:tblPr>
@@ -28692,7 +29241,16 @@
                 <w:color w:val="000000"/>
                 <w:sz w:val="22"/>
               </w:rPr>
-              <w:t>Nama Atribute</w:t>
+              <w:t xml:space="preserve">Nama </w:t>
+            </w:r>
+            <w:r>
+              <w:rPr>
+                <w:rFonts w:ascii="Calibri" w:eastAsia="Times New Roman" w:hAnsi="Calibri" w:cs="Calibri"/>
+                <w:i/>
+                <w:color w:val="000000"/>
+                <w:sz w:val="22"/>
+              </w:rPr>
+              <w:t>Atribute</w:t>
             </w:r>
           </w:p>
         </w:tc>
@@ -28750,6 +29308,7 @@
               <w:jc w:val="center"/>
               <w:rPr>
                 <w:rFonts w:ascii="Calibri" w:eastAsia="Times New Roman" w:hAnsi="Calibri" w:cs="Calibri"/>
+                <w:i/>
                 <w:color w:val="000000"/>
                 <w:sz w:val="22"/>
               </w:rPr>
@@ -28757,6 +29316,7 @@
             <w:r>
               <w:rPr>
                 <w:rFonts w:ascii="Calibri" w:eastAsia="Times New Roman" w:hAnsi="Calibri" w:cs="Calibri"/>
+                <w:i/>
                 <w:color w:val="000000"/>
                 <w:sz w:val="22"/>
               </w:rPr>
@@ -29678,6 +30238,13 @@
     <w:p>
       <w:pPr>
         <w:pStyle w:val="ListParagraph"/>
+        <w:spacing w:line="360" w:lineRule="auto"/>
+        <w:ind w:left="1276"/>
+      </w:pPr>
+    </w:p>
+    <w:p>
+      <w:pPr>
+        <w:pStyle w:val="ListParagraph"/>
         <w:numPr>
           <w:ilvl w:val="0"/>
           <w:numId w:val="22"/>
@@ -29693,7 +30260,7 @@
       <w:pPr>
         <w:pStyle w:val="Caption"/>
       </w:pPr>
-      <w:bookmarkStart w:id="50" w:name="_Toc84957141"/>
+      <w:bookmarkStart w:id="51" w:name="_Toc87043398"/>
       <w:r>
         <w:t>Table</w:t>
       </w:r>
@@ -29717,7 +30284,7 @@
       <w:r>
         <w:t xml:space="preserve"> Tabel diagnosa</w:t>
       </w:r>
-      <w:bookmarkEnd w:id="50"/>
+      <w:bookmarkEnd w:id="51"/>
     </w:p>
     <w:tbl>
       <w:tblPr>
@@ -29799,7 +30366,16 @@
                 <w:color w:val="000000"/>
                 <w:sz w:val="22"/>
               </w:rPr>
-              <w:t>Nama Atribute</w:t>
+              <w:t xml:space="preserve">Nama </w:t>
+            </w:r>
+            <w:r>
+              <w:rPr>
+                <w:rFonts w:ascii="Calibri" w:eastAsia="Times New Roman" w:hAnsi="Calibri" w:cs="Calibri"/>
+                <w:i/>
+                <w:color w:val="000000"/>
+                <w:sz w:val="22"/>
+              </w:rPr>
+              <w:t>Atribute</w:t>
             </w:r>
           </w:p>
         </w:tc>
@@ -29857,6 +30433,7 @@
               <w:jc w:val="center"/>
               <w:rPr>
                 <w:rFonts w:ascii="Calibri" w:eastAsia="Times New Roman" w:hAnsi="Calibri" w:cs="Calibri"/>
+                <w:i/>
                 <w:color w:val="000000"/>
                 <w:sz w:val="22"/>
               </w:rPr>
@@ -29864,6 +30441,7 @@
             <w:r>
               <w:rPr>
                 <w:rFonts w:ascii="Calibri" w:eastAsia="Times New Roman" w:hAnsi="Calibri" w:cs="Calibri"/>
+                <w:i/>
                 <w:color w:val="000000"/>
                 <w:sz w:val="22"/>
               </w:rPr>
@@ -30282,7 +30860,7 @@
       <w:pPr>
         <w:pStyle w:val="Caption"/>
       </w:pPr>
-      <w:bookmarkStart w:id="51" w:name="_Toc84957142"/>
+      <w:bookmarkStart w:id="52" w:name="_Toc87043399"/>
       <w:r>
         <w:t>Table</w:t>
       </w:r>
@@ -30306,7 +30884,7 @@
       <w:r>
         <w:t xml:space="preserve"> Tabel kerusakan</w:t>
       </w:r>
-      <w:bookmarkEnd w:id="51"/>
+      <w:bookmarkEnd w:id="52"/>
     </w:p>
     <w:tbl>
       <w:tblPr>
@@ -30388,7 +30966,16 @@
                 <w:color w:val="000000"/>
                 <w:sz w:val="22"/>
               </w:rPr>
-              <w:t>Nama Atribute</w:t>
+              <w:t xml:space="preserve">Nama </w:t>
+            </w:r>
+            <w:r>
+              <w:rPr>
+                <w:rFonts w:ascii="Calibri" w:eastAsia="Times New Roman" w:hAnsi="Calibri" w:cs="Calibri"/>
+                <w:i/>
+                <w:color w:val="000000"/>
+                <w:sz w:val="22"/>
+              </w:rPr>
+              <w:t>Atribute</w:t>
             </w:r>
           </w:p>
         </w:tc>
@@ -30446,6 +31033,7 @@
               <w:jc w:val="center"/>
               <w:rPr>
                 <w:rFonts w:ascii="Calibri" w:eastAsia="Times New Roman" w:hAnsi="Calibri" w:cs="Calibri"/>
+                <w:i/>
                 <w:color w:val="000000"/>
                 <w:sz w:val="22"/>
               </w:rPr>
@@ -30453,6 +31041,7 @@
             <w:r>
               <w:rPr>
                 <w:rFonts w:ascii="Calibri" w:eastAsia="Times New Roman" w:hAnsi="Calibri" w:cs="Calibri"/>
+                <w:i/>
                 <w:color w:val="000000"/>
                 <w:sz w:val="22"/>
               </w:rPr>
@@ -30870,7 +31459,7 @@
       <w:pPr>
         <w:pStyle w:val="Caption"/>
       </w:pPr>
-      <w:bookmarkStart w:id="52" w:name="_Toc84957143"/>
+      <w:bookmarkStart w:id="53" w:name="_Toc87043400"/>
       <w:r>
         <w:t>Table</w:t>
       </w:r>
@@ -30894,7 +31483,7 @@
       <w:r>
         <w:t xml:space="preserve"> Tabel solusi</w:t>
       </w:r>
-      <w:bookmarkEnd w:id="52"/>
+      <w:bookmarkEnd w:id="53"/>
     </w:p>
     <w:tbl>
       <w:tblPr>
@@ -30976,7 +31565,16 @@
                 <w:color w:val="000000"/>
                 <w:sz w:val="22"/>
               </w:rPr>
-              <w:t>Nama Atribute</w:t>
+              <w:t xml:space="preserve">Nama </w:t>
+            </w:r>
+            <w:r>
+              <w:rPr>
+                <w:rFonts w:ascii="Calibri" w:eastAsia="Times New Roman" w:hAnsi="Calibri" w:cs="Calibri"/>
+                <w:i/>
+                <w:color w:val="000000"/>
+                <w:sz w:val="22"/>
+              </w:rPr>
+              <w:t>Atribute</w:t>
             </w:r>
           </w:p>
         </w:tc>
@@ -31458,17 +32056,10 @@
         <w:ind w:left="993" w:hanging="284"/>
       </w:pPr>
       <w:r>
-        <w:lastRenderedPageBreak/>
-        <w:t>Entity Relationship Diagram (Normalisasi 2</w:t>
-      </w:r>
-      <w:r>
-        <w:rPr>
-          <w:vertAlign w:val="superscript"/>
-        </w:rPr>
-        <w:t xml:space="preserve">nd </w:t>
-      </w:r>
-      <w:r>
-        <w:t>NF)</w:t>
+        <w:rPr>
+          <w:i/>
+        </w:rPr>
+        <w:t>Entity Relationship Diagram</w:t>
       </w:r>
     </w:p>
     <w:p>
@@ -31535,7 +32126,7 @@
       <w:pPr>
         <w:pStyle w:val="Caption"/>
       </w:pPr>
-      <w:bookmarkStart w:id="53" w:name="_Toc84484087"/>
+      <w:bookmarkStart w:id="54" w:name="_Toc84484087"/>
       <w:r>
         <w:t xml:space="preserve">Gambar </w:t>
       </w:r>
@@ -31559,15 +32150,20 @@
       <w:r>
         <w:t>ERD sistem pakar kerusakan pengecatan</w:t>
       </w:r>
-      <w:bookmarkEnd w:id="53"/>
+      <w:bookmarkEnd w:id="54"/>
     </w:p>
     <w:p>
       <w:pPr>
         <w:ind w:left="720" w:firstLine="273"/>
       </w:pPr>
       <w:r>
-        <w:t>Keterangan gambar 3.10 :</w:t>
-      </w:r>
+        <w:t xml:space="preserve">Keterangan gambar </w:t>
+      </w:r>
+      <w:proofErr w:type="gramStart"/>
+      <w:r>
+        <w:t>3.10 :</w:t>
+      </w:r>
+      <w:proofErr w:type="gramEnd"/>
     </w:p>
     <w:p>
       <w:pPr>
@@ -31932,16 +32528,7 @@
     </w:p>
     <w:p>
       <w:pPr>
-        <w:pStyle w:val="ListParagraph"/>
         <w:spacing w:line="360" w:lineRule="auto"/>
-        <w:ind w:left="1800"/>
-      </w:pPr>
-    </w:p>
-    <w:p>
-      <w:pPr>
-        <w:pStyle w:val="ListParagraph"/>
-        <w:spacing w:line="360" w:lineRule="auto"/>
-        <w:ind w:left="1800"/>
       </w:pPr>
     </w:p>
     <w:p>
@@ -31967,10 +32554,10 @@
       </w:pPr>
       <w:r>
         <w:object w:dxaOrig="15391" w:dyaOrig="8656">
-          <v:shape id="_x0000_i1033" type="#_x0000_t75" style="width:391.55pt;height:169.9pt" o:ole="">
+          <v:shape id="_x0000_i1033" type="#_x0000_t75" style="width:388.3pt;height:161pt" o:ole="">
             <v:imagedata r:id="rId52" o:title=""/>
           </v:shape>
-          <o:OLEObject Type="Embed" ProgID="Visio.Drawing.15" ShapeID="_x0000_i1033" DrawAspect="Content" ObjectID="_1697341081" r:id="rId53"/>
+          <o:OLEObject Type="Embed" ProgID="Visio.Drawing.15" ShapeID="_x0000_i1033" DrawAspect="Content" ObjectID="_1698002155" r:id="rId53"/>
         </w:object>
       </w:r>
     </w:p>
@@ -31978,7 +32565,7 @@
       <w:pPr>
         <w:pStyle w:val="Caption"/>
       </w:pPr>
-      <w:bookmarkStart w:id="54" w:name="_Toc84484088"/>
+      <w:bookmarkStart w:id="55" w:name="_Toc84484088"/>
       <w:r>
         <w:t xml:space="preserve">Gambar </w:t>
       </w:r>
@@ -32002,15 +32589,20 @@
       <w:r>
         <w:t>Design HIPO Sistem pakar</w:t>
       </w:r>
-      <w:bookmarkEnd w:id="54"/>
+      <w:bookmarkEnd w:id="55"/>
     </w:p>
     <w:p>
       <w:pPr>
         <w:ind w:firstLine="993"/>
       </w:pPr>
       <w:r>
-        <w:t>Keterangan gambr 3.11 :</w:t>
-      </w:r>
+        <w:t xml:space="preserve">Keterangan gambr </w:t>
+      </w:r>
+      <w:proofErr w:type="gramStart"/>
+      <w:r>
+        <w:t>3.11 :</w:t>
+      </w:r>
+      <w:proofErr w:type="gramEnd"/>
     </w:p>
     <w:p>
       <w:pPr>
@@ -32044,7 +32636,13 @@
         <w:ind w:left="1276" w:hanging="283"/>
       </w:pPr>
       <w:r>
-        <w:t>Input menerima data gejala, aturan, diagnosa, kerusakan, dan solusi.</w:t>
+        <w:rPr>
+          <w:i/>
+        </w:rPr>
+        <w:t>Input</w:t>
+      </w:r>
+      <w:r>
+        <w:t xml:space="preserve"> menerima data gejala, aturan, diagnosa, kerusakan, dan solusi.</w:t>
       </w:r>
     </w:p>
     <w:p>
@@ -32106,7 +32704,16 @@
         <w:ind w:left="993" w:hanging="284"/>
       </w:pPr>
       <w:r>
-        <w:t>Design Tampilan (interface)</w:t>
+        <w:t>Design Tampilan (</w:t>
+      </w:r>
+      <w:r>
+        <w:rPr>
+          <w:i/>
+        </w:rPr>
+        <w:t>interface</w:t>
+      </w:r>
+      <w:r>
+        <w:t>)</w:t>
       </w:r>
     </w:p>
     <w:p>
@@ -32120,7 +32727,16 @@
         <w:ind w:left="1276" w:hanging="283"/>
       </w:pPr>
       <w:r>
-        <w:t>Halaman Home (Admin)</w:t>
+        <w:t xml:space="preserve">Halaman </w:t>
+      </w:r>
+      <w:r>
+        <w:rPr>
+          <w:i/>
+        </w:rPr>
+        <w:t>Home</w:t>
+      </w:r>
+      <w:r>
+        <w:t xml:space="preserve"> (Admin)</w:t>
       </w:r>
     </w:p>
     <w:p>
@@ -32174,7 +32790,7 @@
       <w:pPr>
         <w:pStyle w:val="Caption"/>
       </w:pPr>
-      <w:bookmarkStart w:id="55" w:name="_Toc84484089"/>
+      <w:bookmarkStart w:id="56" w:name="_Toc84484089"/>
       <w:r>
         <w:t xml:space="preserve">Gambar </w:t>
       </w:r>
@@ -32198,15 +32814,20 @@
       <w:r>
         <w:t>Halaman home admin</w:t>
       </w:r>
-      <w:bookmarkEnd w:id="55"/>
+      <w:bookmarkEnd w:id="56"/>
     </w:p>
     <w:p>
       <w:pPr>
         <w:ind w:left="720" w:firstLine="556"/>
       </w:pPr>
       <w:r>
-        <w:t>Keteranga gambar 3.12 :</w:t>
-      </w:r>
+        <w:t xml:space="preserve">Keteranga gambar </w:t>
+      </w:r>
+      <w:proofErr w:type="gramStart"/>
+      <w:r>
+        <w:t>3.12 :</w:t>
+      </w:r>
+      <w:proofErr w:type="gramEnd"/>
     </w:p>
     <w:p>
       <w:pPr>
@@ -32253,6 +32874,7 @@
         <w:ind w:left="1276" w:hanging="283"/>
       </w:pPr>
       <w:r>
+        <w:lastRenderedPageBreak/>
         <w:t>Halaman Diagnosa (Admin)</w:t>
       </w:r>
     </w:p>
@@ -32307,7 +32929,7 @@
       <w:pPr>
         <w:pStyle w:val="Caption"/>
       </w:pPr>
-      <w:bookmarkStart w:id="56" w:name="_Toc84484090"/>
+      <w:bookmarkStart w:id="57" w:name="_Toc84484090"/>
       <w:r>
         <w:t xml:space="preserve">Gambar </w:t>
       </w:r>
@@ -32331,15 +32953,20 @@
       <w:r>
         <w:t>Halaman diagnosa (admin)</w:t>
       </w:r>
-      <w:bookmarkEnd w:id="56"/>
+      <w:bookmarkEnd w:id="57"/>
     </w:p>
     <w:p>
       <w:pPr>
         <w:ind w:left="720" w:firstLine="556"/>
       </w:pPr>
       <w:r>
-        <w:t>Keterangan gambar 3.13 :</w:t>
-      </w:r>
+        <w:t xml:space="preserve">Keterangan gambar </w:t>
+      </w:r>
+      <w:proofErr w:type="gramStart"/>
+      <w:r>
+        <w:t>3.13 :</w:t>
+      </w:r>
+      <w:proofErr w:type="gramEnd"/>
     </w:p>
     <w:p>
       <w:pPr>
@@ -32447,7 +33074,7 @@
       <w:pPr>
         <w:pStyle w:val="Caption"/>
       </w:pPr>
-      <w:bookmarkStart w:id="57" w:name="_Toc84484091"/>
+      <w:bookmarkStart w:id="58" w:name="_Toc84484091"/>
       <w:r>
         <w:t xml:space="preserve">Gambar </w:t>
       </w:r>
@@ -32471,15 +33098,20 @@
       <w:r>
         <w:t>Halaman aturan (admin)</w:t>
       </w:r>
-      <w:bookmarkEnd w:id="57"/>
+      <w:bookmarkEnd w:id="58"/>
     </w:p>
     <w:p>
       <w:pPr>
         <w:ind w:left="720" w:firstLine="273"/>
       </w:pPr>
       <w:r>
-        <w:t>Keterangan gambar 3.14 :</w:t>
-      </w:r>
+        <w:t xml:space="preserve">Keterangan gambar </w:t>
+      </w:r>
+      <w:proofErr w:type="gramStart"/>
+      <w:r>
+        <w:t>3.14 :</w:t>
+      </w:r>
+      <w:proofErr w:type="gramEnd"/>
     </w:p>
     <w:p>
       <w:pPr>
@@ -32533,6 +33165,7 @@
         <w:ind w:left="1276" w:hanging="283"/>
       </w:pPr>
       <w:r>
+        <w:lastRenderedPageBreak/>
         <w:t>Halaman Gejala (Admin)</w:t>
       </w:r>
     </w:p>
@@ -32587,7 +33220,7 @@
       <w:pPr>
         <w:pStyle w:val="Caption"/>
       </w:pPr>
-      <w:bookmarkStart w:id="58" w:name="_Toc84484092"/>
+      <w:bookmarkStart w:id="59" w:name="_Toc84484092"/>
       <w:r>
         <w:t xml:space="preserve">Gambar </w:t>
       </w:r>
@@ -32611,15 +33244,20 @@
       <w:r>
         <w:t>Halaman gejala (admin)</w:t>
       </w:r>
-      <w:bookmarkEnd w:id="58"/>
+      <w:bookmarkEnd w:id="59"/>
     </w:p>
     <w:p>
       <w:pPr>
         <w:ind w:left="720" w:firstLine="556"/>
       </w:pPr>
       <w:r>
-        <w:t>Keteranga gambar 3.15 :</w:t>
-      </w:r>
+        <w:t xml:space="preserve">Keteranga gambar </w:t>
+      </w:r>
+      <w:proofErr w:type="gramStart"/>
+      <w:r>
+        <w:t>3.15 :</w:t>
+      </w:r>
+      <w:proofErr w:type="gramEnd"/>
     </w:p>
     <w:p>
       <w:pPr>
@@ -32727,7 +33365,7 @@
       <w:pPr>
         <w:pStyle w:val="Caption"/>
       </w:pPr>
-      <w:bookmarkStart w:id="59" w:name="_Toc84484093"/>
+      <w:bookmarkStart w:id="60" w:name="_Toc84484093"/>
       <w:r>
         <w:t xml:space="preserve">Gambar </w:t>
       </w:r>
@@ -32751,15 +33389,20 @@
       <w:r>
         <w:t>Halaman kerusakan (admin)</w:t>
       </w:r>
-      <w:bookmarkEnd w:id="59"/>
+      <w:bookmarkEnd w:id="60"/>
     </w:p>
     <w:p>
       <w:pPr>
         <w:ind w:left="720" w:firstLine="556"/>
       </w:pPr>
       <w:r>
-        <w:t>Keterangan gambar 3.16 :</w:t>
-      </w:r>
+        <w:t xml:space="preserve">Keterangan gambar </w:t>
+      </w:r>
+      <w:proofErr w:type="gramStart"/>
+      <w:r>
+        <w:t>3.16 :</w:t>
+      </w:r>
+      <w:proofErr w:type="gramEnd"/>
     </w:p>
     <w:p>
       <w:pPr>
@@ -32813,6 +33456,7 @@
         <w:ind w:left="1276" w:hanging="283"/>
       </w:pPr>
       <w:r>
+        <w:lastRenderedPageBreak/>
         <w:t>Halaman Solusi (Admin)</w:t>
       </w:r>
     </w:p>
@@ -32867,7 +33511,7 @@
       <w:pPr>
         <w:pStyle w:val="Caption"/>
       </w:pPr>
-      <w:bookmarkStart w:id="60" w:name="_Toc84484094"/>
+      <w:bookmarkStart w:id="61" w:name="_Toc84484094"/>
       <w:r>
         <w:t xml:space="preserve">Gambar </w:t>
       </w:r>
@@ -32891,15 +33535,20 @@
       <w:r>
         <w:t>Halaman solusi (admin)</w:t>
       </w:r>
-      <w:bookmarkEnd w:id="60"/>
+      <w:bookmarkEnd w:id="61"/>
     </w:p>
     <w:p>
       <w:pPr>
         <w:ind w:left="720" w:firstLine="556"/>
       </w:pPr>
       <w:r>
-        <w:t>Keterangan gambar 3.17 :</w:t>
-      </w:r>
+        <w:t xml:space="preserve">Keterangan gambar </w:t>
+      </w:r>
+      <w:proofErr w:type="gramStart"/>
+      <w:r>
+        <w:t>3.17 :</w:t>
+      </w:r>
+      <w:proofErr w:type="gramEnd"/>
     </w:p>
     <w:p>
       <w:pPr>
@@ -32953,7 +33602,25 @@
         <w:ind w:left="1276" w:hanging="283"/>
       </w:pPr>
       <w:r>
-        <w:t>Halaman Home (User)</w:t>
+        <w:t xml:space="preserve">Halaman </w:t>
+      </w:r>
+      <w:r>
+        <w:rPr>
+          <w:i/>
+        </w:rPr>
+        <w:t>Home</w:t>
+      </w:r>
+      <w:r>
+        <w:t xml:space="preserve"> (</w:t>
+      </w:r>
+      <w:r>
+        <w:rPr>
+          <w:i/>
+        </w:rPr>
+        <w:t>Use</w:t>
+      </w:r>
+      <w:r>
+        <w:t>r)</w:t>
       </w:r>
     </w:p>
     <w:p>
@@ -33007,7 +33674,7 @@
       <w:pPr>
         <w:pStyle w:val="Caption"/>
       </w:pPr>
-      <w:bookmarkStart w:id="61" w:name="_Toc84484095"/>
+      <w:bookmarkStart w:id="62" w:name="_Toc84484095"/>
       <w:r>
         <w:t xml:space="preserve">Gambar </w:t>
       </w:r>
@@ -33031,15 +33698,20 @@
       <w:r>
         <w:t>Halaman home (user)</w:t>
       </w:r>
-      <w:bookmarkEnd w:id="61"/>
+      <w:bookmarkEnd w:id="62"/>
     </w:p>
     <w:p>
       <w:pPr>
         <w:ind w:left="720" w:firstLine="556"/>
       </w:pPr>
       <w:r>
-        <w:t>Keterangan gambar 3.18 :</w:t>
-      </w:r>
+        <w:t xml:space="preserve">Keterangan gambar </w:t>
+      </w:r>
+      <w:proofErr w:type="gramStart"/>
+      <w:r>
+        <w:t>3.18 :</w:t>
+      </w:r>
+      <w:proofErr w:type="gramEnd"/>
     </w:p>
     <w:p>
       <w:pPr>
@@ -33081,7 +33753,17 @@
         <w:ind w:left="1276" w:hanging="283"/>
       </w:pPr>
       <w:r>
-        <w:t>Halaman Diagnosa (User)</w:t>
+        <w:lastRenderedPageBreak/>
+        <w:t>Halaman Diagnosa (</w:t>
+      </w:r>
+      <w:r>
+        <w:rPr>
+          <w:i/>
+        </w:rPr>
+        <w:t>User</w:t>
+      </w:r>
+      <w:r>
+        <w:t>)</w:t>
       </w:r>
     </w:p>
     <w:p>
@@ -33135,7 +33817,7 @@
       <w:pPr>
         <w:pStyle w:val="Caption"/>
       </w:pPr>
-      <w:bookmarkStart w:id="62" w:name="_Toc84484096"/>
+      <w:bookmarkStart w:id="63" w:name="_Toc84484096"/>
       <w:r>
         <w:t xml:space="preserve">Gambar </w:t>
       </w:r>
@@ -33159,15 +33841,20 @@
       <w:r>
         <w:t>Halaman diagnosa (user)</w:t>
       </w:r>
-      <w:bookmarkEnd w:id="62"/>
+      <w:bookmarkEnd w:id="63"/>
     </w:p>
     <w:p>
       <w:pPr>
         <w:ind w:left="720" w:firstLine="556"/>
       </w:pPr>
       <w:r>
-        <w:t>Keterangan gambar 3.19 :</w:t>
-      </w:r>
+        <w:t xml:space="preserve">Keterangan gambar </w:t>
+      </w:r>
+      <w:proofErr w:type="gramStart"/>
+      <w:r>
+        <w:t>3.19 :</w:t>
+      </w:r>
+      <w:proofErr w:type="gramEnd"/>
     </w:p>
     <w:p>
       <w:pPr>
@@ -33212,7 +33899,16 @@
         <w:ind w:left="1276" w:hanging="283"/>
       </w:pPr>
       <w:r>
-        <w:t>Halaman Solusi (User)</w:t>
+        <w:t>Halaman Solusi (</w:t>
+      </w:r>
+      <w:r>
+        <w:rPr>
+          <w:i/>
+        </w:rPr>
+        <w:t>User</w:t>
+      </w:r>
+      <w:r>
+        <w:t>)</w:t>
       </w:r>
     </w:p>
     <w:p>
@@ -33266,7 +33962,7 @@
       <w:pPr>
         <w:pStyle w:val="Caption"/>
       </w:pPr>
-      <w:bookmarkStart w:id="63" w:name="_Toc84484097"/>
+      <w:bookmarkStart w:id="64" w:name="_Toc84484097"/>
       <w:r>
         <w:t xml:space="preserve">Gambar </w:t>
       </w:r>
@@ -33293,15 +33989,20 @@
       <w:r>
         <w:t>Halaman solusi (user)</w:t>
       </w:r>
-      <w:bookmarkEnd w:id="63"/>
+      <w:bookmarkEnd w:id="64"/>
     </w:p>
     <w:p>
       <w:pPr>
         <w:ind w:left="720" w:firstLine="556"/>
       </w:pPr>
       <w:r>
-        <w:t>Keterangan gambar 3.20 :</w:t>
-      </w:r>
+        <w:t xml:space="preserve">Keterangan gambar </w:t>
+      </w:r>
+      <w:proofErr w:type="gramStart"/>
+      <w:r>
+        <w:t>3.20 :</w:t>
+      </w:r>
+      <w:proofErr w:type="gramEnd"/>
     </w:p>
     <w:p>
       <w:pPr>
@@ -33346,7 +34047,14 @@
         <w:ind w:left="1276" w:hanging="283"/>
       </w:pPr>
       <w:r>
-        <w:t>Halaman Login</w:t>
+        <w:lastRenderedPageBreak/>
+        <w:t xml:space="preserve">Halaman </w:t>
+      </w:r>
+      <w:r>
+        <w:rPr>
+          <w:i/>
+        </w:rPr>
+        <w:t>Login</w:t>
       </w:r>
     </w:p>
     <w:p>
@@ -33400,7 +34108,7 @@
       <w:pPr>
         <w:pStyle w:val="Caption"/>
       </w:pPr>
-      <w:bookmarkStart w:id="64" w:name="_Toc84484098"/>
+      <w:bookmarkStart w:id="65" w:name="_Toc84484098"/>
       <w:r>
         <w:t xml:space="preserve">Gambar </w:t>
       </w:r>
@@ -33424,7 +34132,7 @@
       <w:r>
         <w:t>Halaman login</w:t>
       </w:r>
-      <w:bookmarkEnd w:id="64"/>
+      <w:bookmarkEnd w:id="65"/>
       <w:r>
         <w:t xml:space="preserve"> </w:t>
       </w:r>
@@ -33434,8 +34142,13 @@
         <w:ind w:left="720" w:firstLine="556"/>
       </w:pPr>
       <w:r>
-        <w:t>Keterangan gambar 3.21 :</w:t>
-      </w:r>
+        <w:t xml:space="preserve">Keterangan gambar </w:t>
+      </w:r>
+      <w:proofErr w:type="gramStart"/>
+      <w:r>
+        <w:t>3.21 :</w:t>
+      </w:r>
+      <w:proofErr w:type="gramEnd"/>
     </w:p>
     <w:p>
       <w:pPr>
@@ -33549,7 +34262,7 @@
       <w:pPr>
         <w:pStyle w:val="Caption"/>
       </w:pPr>
-      <w:bookmarkStart w:id="65" w:name="_Toc84484099"/>
+      <w:bookmarkStart w:id="66" w:name="_Toc84484099"/>
       <w:r>
         <w:t xml:space="preserve">Gambar </w:t>
       </w:r>
@@ -33573,7 +34286,7 @@
       <w:r>
         <w:t>Halaman registrasi</w:t>
       </w:r>
-      <w:bookmarkEnd w:id="65"/>
+      <w:bookmarkEnd w:id="66"/>
     </w:p>
     <w:p>
       <w:pPr>
@@ -33583,8 +34296,13 @@
         </w:rPr>
       </w:pPr>
       <w:r>
-        <w:t>Keterangan gambar 3.22 :</w:t>
-      </w:r>
+        <w:t xml:space="preserve">Keterangan gambar </w:t>
+      </w:r>
+      <w:proofErr w:type="gramStart"/>
+      <w:r>
+        <w:t>3.22 :</w:t>
+      </w:r>
+      <w:proofErr w:type="gramEnd"/>
     </w:p>
     <w:p>
       <w:pPr>
@@ -33634,11 +34352,11 @@
         <w:lastRenderedPageBreak/>
         <w:br/>
       </w:r>
-      <w:bookmarkStart w:id="66" w:name="_Toc86702294"/>
+      <w:bookmarkStart w:id="67" w:name="_Toc87388487"/>
       <w:r>
         <w:t>PENUTUP</w:t>
       </w:r>
-      <w:bookmarkEnd w:id="66"/>
+      <w:bookmarkEnd w:id="67"/>
     </w:p>
     <w:p>
       <w:pPr>
@@ -33656,19 +34374,24 @@
         <w:pStyle w:val="Heading2"/>
         <w:spacing w:line="360" w:lineRule="auto"/>
       </w:pPr>
-      <w:bookmarkStart w:id="67" w:name="_Toc86702295"/>
+      <w:bookmarkStart w:id="68" w:name="_Toc87388488"/>
       <w:r>
         <w:t>Kesimpulan</w:t>
       </w:r>
-      <w:bookmarkEnd w:id="67"/>
+      <w:bookmarkEnd w:id="68"/>
     </w:p>
     <w:p>
       <w:pPr>
         <w:ind w:firstLine="576"/>
       </w:pPr>
       <w:r>
-        <w:t>Berkaitan dengan maksud dan tujuan, dapat di berikan kesimpulan bahwa :</w:t>
-      </w:r>
+        <w:t xml:space="preserve">Berkaitan dengan maksud dan tujuan, dapat di berikan kesimpulan </w:t>
+      </w:r>
+      <w:proofErr w:type="gramStart"/>
+      <w:r>
+        <w:t>bahwa :</w:t>
+      </w:r>
+      <w:proofErr w:type="gramEnd"/>
     </w:p>
     <w:p>
       <w:pPr>
@@ -33791,17 +34514,17 @@
           <w:docGrid w:linePitch="360"/>
         </w:sectPr>
       </w:pPr>
-      <w:bookmarkStart w:id="68" w:name="_Toc86702296"/>
     </w:p>
     <w:p>
       <w:pPr>
         <w:pStyle w:val="Heading2"/>
       </w:pPr>
+      <w:bookmarkStart w:id="69" w:name="_Toc87388489"/>
       <w:r>
         <w:lastRenderedPageBreak/>
         <w:t>Saran</w:t>
       </w:r>
-      <w:bookmarkEnd w:id="68"/>
+      <w:bookmarkEnd w:id="69"/>
     </w:p>
     <w:p>
       <w:pPr>
@@ -33809,8 +34532,13 @@
         <w:ind w:firstLine="567"/>
       </w:pPr>
       <w:r>
-        <w:t>Untuk pengembangan lebih lanjut maka saran yang sangat bermanfaat untuk sistem pakar diagnosa kerusakan pengecatan adalah :</w:t>
-      </w:r>
+        <w:t xml:space="preserve">Untuk pengembangan lebih lanjut maka saran yang sangat bermanfaat untuk sistem pakar diagnosa kerusakan pengecatan </w:t>
+      </w:r>
+      <w:proofErr w:type="gramStart"/>
+      <w:r>
+        <w:t>adalah :</w:t>
+      </w:r>
+      <w:proofErr w:type="gramEnd"/>
     </w:p>
     <w:p>
       <w:pPr>
@@ -33916,7 +34644,6 @@
           <w:docGrid w:linePitch="360"/>
         </w:sectPr>
       </w:pPr>
-      <w:bookmarkStart w:id="69" w:name="_Toc86702297"/>
     </w:p>
     <w:p>
       <w:pPr>
@@ -33927,13 +34654,13 @@
         </w:numPr>
         <w:ind w:left="432"/>
       </w:pPr>
+      <w:bookmarkStart w:id="70" w:name="_Toc87388490"/>
       <w:r>
         <w:lastRenderedPageBreak/>
         <w:t>DAFTAR PUSTAKA</w:t>
       </w:r>
-      <w:bookmarkEnd w:id="69"/>
-    </w:p>
-    <w:p/>
+      <w:bookmarkEnd w:id="70"/>
+    </w:p>
     <w:p>
       <w:pPr>
         <w:widowControl w:val="0"/>
@@ -34338,10 +35065,6 @@
         <w:adjustRightInd w:val="0"/>
         <w:spacing w:line="360" w:lineRule="auto"/>
         <w:ind w:left="480" w:hanging="480"/>
-        <w:rPr>
-          <w:rFonts w:cs="Times New Roman"/>
-          <w:noProof/>
-        </w:rPr>
       </w:pPr>
       <w:r>
         <w:rPr>
@@ -34367,359 +35090,11 @@
           <w:noProof/>
           <w:szCs w:val="24"/>
         </w:rPr>
-        <w:t xml:space="preserve"> 7, no. 2 (2007): </w:t>
-      </w:r>
-      <w:r>
-        <w:rPr>
-          <w:rFonts w:cs="Times New Roman"/>
-          <w:noProof/>
-          <w:szCs w:val="24"/>
-        </w:rPr>
-        <w:lastRenderedPageBreak/>
-        <w:t>125–129.</w:t>
-      </w:r>
-    </w:p>
-    <w:p>
-      <w:pPr>
-        <w:pStyle w:val="Heading1"/>
-        <w:numPr>
-          <w:ilvl w:val="0"/>
-          <w:numId w:val="0"/>
-        </w:numPr>
-        <w:ind w:left="432"/>
-      </w:pPr>
+        <w:t xml:space="preserve"> 7, no. 2 (2007): 125–129.</w:t>
+      </w:r>
       <w:r>
         <w:fldChar w:fldCharType="end"/>
       </w:r>
-      <w:bookmarkStart w:id="70" w:name="_Toc86702298"/>
-      <w:bookmarkStart w:id="71" w:name="_GoBack"/>
-      <w:bookmarkEnd w:id="71"/>
-      <w:r>
-        <w:t>PENGAJUAN JUDUL KERJA PRAKTIK</w:t>
-      </w:r>
-      <w:bookmarkEnd w:id="70"/>
-    </w:p>
-    <w:p>
-      <w:pPr>
-        <w:spacing w:line="240" w:lineRule="auto"/>
-        <w:jc w:val="center"/>
-        <w:rPr>
-          <w:b/>
-          <w:sz w:val="28"/>
-          <w:szCs w:val="28"/>
-        </w:rPr>
-      </w:pPr>
-    </w:p>
-    <w:p>
-      <w:pPr>
-        <w:spacing w:line="240" w:lineRule="auto"/>
-        <w:jc w:val="center"/>
-        <w:rPr>
-          <w:b/>
-          <w:sz w:val="28"/>
-          <w:szCs w:val="28"/>
-        </w:rPr>
-      </w:pPr>
-      <w:r>
-        <w:rPr>
-          <w:b/>
-          <w:sz w:val="28"/>
-          <w:szCs w:val="28"/>
-        </w:rPr>
-        <w:br w:type="page"/>
-      </w:r>
-    </w:p>
-    <w:p>
-      <w:pPr>
-        <w:pStyle w:val="Heading1"/>
-        <w:numPr>
-          <w:ilvl w:val="0"/>
-          <w:numId w:val="0"/>
-        </w:numPr>
-        <w:ind w:left="432"/>
-      </w:pPr>
-      <w:bookmarkStart w:id="72" w:name="_Toc86702299"/>
-      <w:r>
-        <w:lastRenderedPageBreak/>
-        <w:t>FORMULIR PERMOHONAN KULIAH KERJA PRAKTIK</w:t>
-      </w:r>
-      <w:bookmarkEnd w:id="72"/>
-    </w:p>
-    <w:p>
-      <w:pPr>
-        <w:spacing w:line="240" w:lineRule="auto"/>
-        <w:jc w:val="center"/>
-        <w:rPr>
-          <w:b/>
-          <w:sz w:val="28"/>
-          <w:szCs w:val="28"/>
-        </w:rPr>
-      </w:pPr>
-    </w:p>
-    <w:p>
-      <w:pPr>
-        <w:spacing w:line="240" w:lineRule="auto"/>
-        <w:jc w:val="center"/>
-        <w:rPr>
-          <w:b/>
-          <w:sz w:val="28"/>
-          <w:szCs w:val="28"/>
-        </w:rPr>
-      </w:pPr>
-      <w:r>
-        <w:rPr>
-          <w:b/>
-          <w:sz w:val="28"/>
-          <w:szCs w:val="28"/>
-        </w:rPr>
-        <w:br w:type="page"/>
-      </w:r>
-    </w:p>
-    <w:p>
-      <w:pPr>
-        <w:pStyle w:val="Heading1"/>
-        <w:numPr>
-          <w:ilvl w:val="0"/>
-          <w:numId w:val="0"/>
-        </w:numPr>
-        <w:ind w:left="432"/>
-      </w:pPr>
-      <w:bookmarkStart w:id="73" w:name="_Toc86702300"/>
-      <w:r>
-        <w:lastRenderedPageBreak/>
-        <w:t>SURAT KESEDIAAN MEMBIMBING KKP</w:t>
-      </w:r>
-      <w:bookmarkEnd w:id="73"/>
-    </w:p>
-    <w:p>
-      <w:pPr>
-        <w:spacing w:line="240" w:lineRule="auto"/>
-        <w:jc w:val="center"/>
-        <w:rPr>
-          <w:b/>
-          <w:sz w:val="28"/>
-          <w:szCs w:val="28"/>
-        </w:rPr>
-      </w:pPr>
-    </w:p>
-    <w:p>
-      <w:pPr>
-        <w:spacing w:line="240" w:lineRule="auto"/>
-        <w:jc w:val="center"/>
-        <w:rPr>
-          <w:b/>
-          <w:sz w:val="28"/>
-          <w:szCs w:val="28"/>
-        </w:rPr>
-      </w:pPr>
-      <w:r>
-        <w:rPr>
-          <w:b/>
-          <w:sz w:val="28"/>
-          <w:szCs w:val="28"/>
-        </w:rPr>
-        <w:br w:type="page"/>
-      </w:r>
-    </w:p>
-    <w:p>
-      <w:pPr>
-        <w:pStyle w:val="Heading1"/>
-        <w:numPr>
-          <w:ilvl w:val="0"/>
-          <w:numId w:val="0"/>
-        </w:numPr>
-        <w:ind w:left="432"/>
-      </w:pPr>
-      <w:bookmarkStart w:id="74" w:name="_Toc86702301"/>
-      <w:r>
-        <w:lastRenderedPageBreak/>
-        <w:t>SURAT KETERANGAN</w:t>
-      </w:r>
-      <w:bookmarkEnd w:id="74"/>
-    </w:p>
-    <w:p>
-      <w:pPr>
-        <w:spacing w:line="240" w:lineRule="auto"/>
-        <w:jc w:val="center"/>
-        <w:rPr>
-          <w:b/>
-          <w:sz w:val="28"/>
-          <w:szCs w:val="28"/>
-        </w:rPr>
-      </w:pPr>
-    </w:p>
-    <w:p>
-      <w:pPr>
-        <w:spacing w:line="240" w:lineRule="auto"/>
-        <w:jc w:val="center"/>
-        <w:rPr>
-          <w:b/>
-          <w:sz w:val="28"/>
-          <w:szCs w:val="28"/>
-        </w:rPr>
-      </w:pPr>
-      <w:r>
-        <w:rPr>
-          <w:b/>
-          <w:sz w:val="28"/>
-          <w:szCs w:val="28"/>
-        </w:rPr>
-        <w:br w:type="page"/>
-      </w:r>
-    </w:p>
-    <w:p>
-      <w:pPr>
-        <w:pStyle w:val="Heading1"/>
-        <w:numPr>
-          <w:ilvl w:val="0"/>
-          <w:numId w:val="0"/>
-        </w:numPr>
-        <w:ind w:left="432"/>
-      </w:pPr>
-      <w:bookmarkStart w:id="75" w:name="_Toc86702302"/>
-      <w:r>
-        <w:lastRenderedPageBreak/>
-        <w:t>FORMULIR KEGIATAN HARIAN MAHASISWA KKP</w:t>
-      </w:r>
-      <w:bookmarkEnd w:id="75"/>
-    </w:p>
-    <w:p>
-      <w:pPr>
-        <w:spacing w:line="240" w:lineRule="auto"/>
-        <w:jc w:val="center"/>
-        <w:rPr>
-          <w:b/>
-          <w:sz w:val="28"/>
-          <w:szCs w:val="28"/>
-        </w:rPr>
-      </w:pPr>
-    </w:p>
-    <w:p>
-      <w:pPr>
-        <w:spacing w:line="240" w:lineRule="auto"/>
-        <w:jc w:val="center"/>
-        <w:rPr>
-          <w:b/>
-          <w:sz w:val="28"/>
-          <w:szCs w:val="28"/>
-        </w:rPr>
-      </w:pPr>
-      <w:r>
-        <w:rPr>
-          <w:b/>
-          <w:sz w:val="28"/>
-          <w:szCs w:val="28"/>
-        </w:rPr>
-        <w:br w:type="page"/>
-      </w:r>
-    </w:p>
-    <w:p>
-      <w:pPr>
-        <w:pStyle w:val="Heading1"/>
-        <w:numPr>
-          <w:ilvl w:val="0"/>
-          <w:numId w:val="0"/>
-        </w:numPr>
-        <w:ind w:left="432"/>
-      </w:pPr>
-      <w:bookmarkStart w:id="76" w:name="_Toc86702303"/>
-      <w:r>
-        <w:lastRenderedPageBreak/>
-        <w:t>FORMULIR BIMBINGAN DOSEN</w:t>
-      </w:r>
-      <w:bookmarkEnd w:id="76"/>
-    </w:p>
-    <w:p>
-      <w:pPr>
-        <w:spacing w:line="240" w:lineRule="auto"/>
-        <w:jc w:val="center"/>
-        <w:rPr>
-          <w:b/>
-          <w:sz w:val="28"/>
-          <w:szCs w:val="28"/>
-        </w:rPr>
-      </w:pPr>
-    </w:p>
-    <w:p>
-      <w:pPr>
-        <w:spacing w:line="240" w:lineRule="auto"/>
-        <w:jc w:val="center"/>
-        <w:rPr>
-          <w:b/>
-          <w:sz w:val="28"/>
-          <w:szCs w:val="28"/>
-        </w:rPr>
-      </w:pPr>
-      <w:r>
-        <w:rPr>
-          <w:b/>
-          <w:sz w:val="28"/>
-          <w:szCs w:val="28"/>
-        </w:rPr>
-        <w:br w:type="page"/>
-      </w:r>
-    </w:p>
-    <w:p>
-      <w:pPr>
-        <w:pStyle w:val="Heading1"/>
-        <w:numPr>
-          <w:ilvl w:val="0"/>
-          <w:numId w:val="0"/>
-        </w:numPr>
-        <w:ind w:left="432"/>
-      </w:pPr>
-      <w:bookmarkStart w:id="77" w:name="_Toc86702304"/>
-      <w:r>
-        <w:lastRenderedPageBreak/>
-        <w:t>FORMULIR PENILAIAN KULIAH KERJA PRAKTIK</w:t>
-      </w:r>
-      <w:bookmarkEnd w:id="77"/>
-    </w:p>
-    <w:p>
-      <w:pPr>
-        <w:spacing w:line="240" w:lineRule="auto"/>
-        <w:jc w:val="center"/>
-        <w:rPr>
-          <w:b/>
-          <w:sz w:val="28"/>
-          <w:szCs w:val="28"/>
-        </w:rPr>
-      </w:pPr>
-    </w:p>
-    <w:p>
-      <w:pPr>
-        <w:spacing w:line="240" w:lineRule="auto"/>
-        <w:jc w:val="center"/>
-        <w:rPr>
-          <w:b/>
-          <w:sz w:val="28"/>
-          <w:szCs w:val="28"/>
-        </w:rPr>
-      </w:pPr>
-      <w:r>
-        <w:rPr>
-          <w:b/>
-          <w:sz w:val="28"/>
-          <w:szCs w:val="28"/>
-        </w:rPr>
-        <w:br w:type="page"/>
-      </w:r>
-    </w:p>
-    <w:p>
-      <w:pPr>
-        <w:pStyle w:val="Heading1"/>
-        <w:numPr>
-          <w:ilvl w:val="0"/>
-          <w:numId w:val="0"/>
-        </w:numPr>
-        <w:ind w:left="432"/>
-      </w:pPr>
-      <w:bookmarkStart w:id="78" w:name="_Toc86702305"/>
-      <w:r>
-        <w:lastRenderedPageBreak/>
-        <w:t>TANDA TERIMA LAPORAN KKP</w:t>
-      </w:r>
-      <w:bookmarkEnd w:id="78"/>
     </w:p>
     <w:sectPr>
       <w:headerReference w:type="default" r:id="rId71"/>
@@ -34793,7 +35168,7 @@
 <w:ftr xmlns:wpc="http://schemas.microsoft.com/office/word/2010/wordprocessingCanvas" xmlns:cx="http://schemas.microsoft.com/office/drawing/2014/chartex" xmlns:mc="http://schemas.openxmlformats.org/markup-compatibility/2006" xmlns:o="urn:schemas-microsoft-com:office:office" xmlns:r="http://schemas.openxmlformats.org/officeDocument/2006/relationships" xmlns:m="http://schemas.openxmlformats.org/officeDocument/2006/math" xmlns:v="urn:schemas-microsoft-com:vml" xmlns:wp14="http://schemas.microsoft.com/office/word/2010/wordprocessingDrawing" xmlns:wp="http://schemas.openxmlformats.org/drawingml/2006/wordprocessingDrawing" xmlns:w10="urn:schemas-microsoft-com:office:word" xmlns:w="http://schemas.openxmlformats.org/wordprocessingml/2006/main" xmlns:w14="http://schemas.microsoft.com/office/word/2010/wordml" xmlns:w15="http://schemas.microsoft.com/office/word/2012/wordml" xmlns:w16se="http://schemas.microsoft.com/office/word/2015/wordml/symex" xmlns:wpg="http://schemas.microsoft.com/office/word/2010/wordprocessingGroup" xmlns:wpi="http://schemas.microsoft.com/office/word/2010/wordprocessingInk" xmlns:wne="http://schemas.microsoft.com/office/word/2006/wordml" xmlns:wps="http://schemas.microsoft.com/office/word/2010/wordprocessingShape" mc:Ignorable="w14 w15 w16se wp14">
   <w:sdt>
     <w:sdtPr>
-      <w:id w:val="-1859199588"/>
+      <w:id w:val="731348343"/>
       <w:docPartObj>
         <w:docPartGallery w:val="Page Numbers (Bottom of Page)"/>
         <w:docPartUnique/>
@@ -34903,7 +35278,7 @@
 <w:ftr xmlns:wpc="http://schemas.microsoft.com/office/word/2010/wordprocessingCanvas" xmlns:cx="http://schemas.microsoft.com/office/drawing/2014/chartex" xmlns:mc="http://schemas.openxmlformats.org/markup-compatibility/2006" xmlns:o="urn:schemas-microsoft-com:office:office" xmlns:r="http://schemas.openxmlformats.org/officeDocument/2006/relationships" xmlns:m="http://schemas.openxmlformats.org/officeDocument/2006/math" xmlns:v="urn:schemas-microsoft-com:vml" xmlns:wp14="http://schemas.microsoft.com/office/word/2010/wordprocessingDrawing" xmlns:wp="http://schemas.openxmlformats.org/drawingml/2006/wordprocessingDrawing" xmlns:w10="urn:schemas-microsoft-com:office:word" xmlns:w="http://schemas.openxmlformats.org/wordprocessingml/2006/main" xmlns:w14="http://schemas.microsoft.com/office/word/2010/wordml" xmlns:w15="http://schemas.microsoft.com/office/word/2012/wordml" xmlns:w16se="http://schemas.microsoft.com/office/word/2015/wordml/symex" xmlns:wpg="http://schemas.microsoft.com/office/word/2010/wordprocessingGroup" xmlns:wpi="http://schemas.microsoft.com/office/word/2010/wordprocessingInk" xmlns:wne="http://schemas.microsoft.com/office/word/2006/wordml" xmlns:wps="http://schemas.microsoft.com/office/word/2010/wordprocessingShape" mc:Ignorable="w14 w15 w16se wp14">
   <w:sdt>
     <w:sdtPr>
-      <w:id w:val="111711777"/>
+      <w:id w:val="-601107932"/>
       <w:docPartObj>
         <w:docPartGallery w:val="Page Numbers (Bottom of Page)"/>
         <w:docPartUnique/>
@@ -35832,7 +36207,7 @@
           <w:rPr>
             <w:noProof/>
           </w:rPr>
-          <w:t>14</w:t>
+          <w:t>9</w:t>
         </w:r>
         <w:r>
           <w:rPr>
@@ -35909,7 +36284,7 @@
           <w:rPr>
             <w:noProof/>
           </w:rPr>
-          <w:t>24</w:t>
+          <w:t>34</w:t>
         </w:r>
         <w:r>
           <w:rPr>
@@ -36020,16 +36395,16 @@
 <file path=word/numbering.xml><?xml version="1.0" encoding="utf-8"?>
 <w:numbering xmlns:wpc="http://schemas.microsoft.com/office/word/2010/wordprocessingCanvas" xmlns:cx="http://schemas.microsoft.com/office/drawing/2014/chartex" xmlns:mc="http://schemas.openxmlformats.org/markup-compatibility/2006" xmlns:o="urn:schemas-microsoft-com:office:office" xmlns:r="http://schemas.openxmlformats.org/officeDocument/2006/relationships" xmlns:m="http://schemas.openxmlformats.org/officeDocument/2006/math" xmlns:v="urn:schemas-microsoft-com:vml" xmlns:wp14="http://schemas.microsoft.com/office/word/2010/wordprocessingDrawing" xmlns:wp="http://schemas.openxmlformats.org/drawingml/2006/wordprocessingDrawing" xmlns:w10="urn:schemas-microsoft-com:office:word" xmlns:w="http://schemas.openxmlformats.org/wordprocessingml/2006/main" xmlns:w14="http://schemas.microsoft.com/office/word/2010/wordml" xmlns:w15="http://schemas.microsoft.com/office/word/2012/wordml" xmlns:w16se="http://schemas.microsoft.com/office/word/2015/wordml/symex" xmlns:wpg="http://schemas.microsoft.com/office/word/2010/wordprocessingGroup" xmlns:wpi="http://schemas.microsoft.com/office/word/2010/wordprocessingInk" xmlns:wne="http://schemas.microsoft.com/office/word/2006/wordml" xmlns:wps="http://schemas.microsoft.com/office/word/2010/wordprocessingShape" mc:Ignorable="w14 w15 w16se wp14">
   <w:abstractNum w:abstractNumId="0" w15:restartNumberingAfterBreak="0">
-    <w:nsid w:val="03CF4CC5"/>
+    <w:nsid w:val="00304D05"/>
     <w:multiLevelType w:val="hybridMultilevel"/>
-    <w:tmpl w:val="A8C4EFBA"/>
-    <w:lvl w:ilvl="0" w:tplc="B0682902">
+    <w:tmpl w:val="F63E3760"/>
+    <w:lvl w:ilvl="0" w:tplc="0409000F">
       <w:start w:val="1"/>
       <w:numFmt w:val="decimal"/>
       <w:lvlText w:val="%1."/>
       <w:lvlJc w:val="left"/>
       <w:pPr>
-        <w:ind w:left="2160" w:hanging="360"/>
+        <w:ind w:left="720" w:hanging="360"/>
       </w:pPr>
       <w:rPr>
         <w:rFonts w:hint="default"/>
@@ -36041,7 +36416,7 @@
       <w:lvlText w:val="%2."/>
       <w:lvlJc w:val="left"/>
       <w:pPr>
-        <w:ind w:left="2880" w:hanging="360"/>
+        <w:ind w:left="1440" w:hanging="360"/>
       </w:pPr>
     </w:lvl>
     <w:lvl w:ilvl="2" w:tplc="0409001B" w:tentative="1">
@@ -36050,7 +36425,7 @@
       <w:lvlText w:val="%3."/>
       <w:lvlJc w:val="right"/>
       <w:pPr>
-        <w:ind w:left="3600" w:hanging="180"/>
+        <w:ind w:left="2160" w:hanging="180"/>
       </w:pPr>
     </w:lvl>
     <w:lvl w:ilvl="3" w:tplc="0409000F" w:tentative="1">
@@ -36059,7 +36434,7 @@
       <w:lvlText w:val="%4."/>
       <w:lvlJc w:val="left"/>
       <w:pPr>
-        <w:ind w:left="4320" w:hanging="360"/>
+        <w:ind w:left="2880" w:hanging="360"/>
       </w:pPr>
     </w:lvl>
     <w:lvl w:ilvl="4" w:tplc="04090019" w:tentative="1">
@@ -36068,7 +36443,7 @@
       <w:lvlText w:val="%5."/>
       <w:lvlJc w:val="left"/>
       <w:pPr>
-        <w:ind w:left="5040" w:hanging="360"/>
+        <w:ind w:left="3600" w:hanging="360"/>
       </w:pPr>
     </w:lvl>
     <w:lvl w:ilvl="5" w:tplc="0409001B" w:tentative="1">
@@ -36077,7 +36452,7 @@
       <w:lvlText w:val="%6."/>
       <w:lvlJc w:val="right"/>
       <w:pPr>
-        <w:ind w:left="5760" w:hanging="180"/>
+        <w:ind w:left="4320" w:hanging="180"/>
       </w:pPr>
     </w:lvl>
     <w:lvl w:ilvl="6" w:tplc="0409000F" w:tentative="1">
@@ -36086,7 +36461,7 @@
       <w:lvlText w:val="%7."/>
       <w:lvlJc w:val="left"/>
       <w:pPr>
-        <w:ind w:left="6480" w:hanging="360"/>
+        <w:ind w:left="5040" w:hanging="360"/>
       </w:pPr>
     </w:lvl>
     <w:lvl w:ilvl="7" w:tplc="04090019" w:tentative="1">
@@ -36095,7 +36470,7 @@
       <w:lvlText w:val="%8."/>
       <w:lvlJc w:val="left"/>
       <w:pPr>
-        <w:ind w:left="7200" w:hanging="360"/>
+        <w:ind w:left="5760" w:hanging="360"/>
       </w:pPr>
     </w:lvl>
     <w:lvl w:ilvl="8" w:tplc="0409001B" w:tentative="1">
@@ -36104,15 +36479,15 @@
       <w:lvlText w:val="%9."/>
       <w:lvlJc w:val="right"/>
       <w:pPr>
-        <w:ind w:left="7920" w:hanging="180"/>
+        <w:ind w:left="6480" w:hanging="180"/>
       </w:pPr>
     </w:lvl>
   </w:abstractNum>
   <w:abstractNum w:abstractNumId="1" w15:restartNumberingAfterBreak="0">
-    <w:nsid w:val="09D25DAB"/>
+    <w:nsid w:val="03CF4CC5"/>
     <w:multiLevelType w:val="hybridMultilevel"/>
-    <w:tmpl w:val="3A52E99A"/>
-    <w:lvl w:ilvl="0" w:tplc="26BC6E84">
+    <w:tmpl w:val="A8C4EFBA"/>
+    <w:lvl w:ilvl="0" w:tplc="B0682902">
       <w:start w:val="1"/>
       <w:numFmt w:val="decimal"/>
       <w:lvlText w:val="%1."/>
@@ -36198,16 +36573,16 @@
     </w:lvl>
   </w:abstractNum>
   <w:abstractNum w:abstractNumId="2" w15:restartNumberingAfterBreak="0">
-    <w:nsid w:val="0AA63788"/>
+    <w:nsid w:val="09D25DAB"/>
     <w:multiLevelType w:val="hybridMultilevel"/>
-    <w:tmpl w:val="F4B2EBB2"/>
-    <w:lvl w:ilvl="0" w:tplc="0409000F">
+    <w:tmpl w:val="3A52E99A"/>
+    <w:lvl w:ilvl="0" w:tplc="26BC6E84">
       <w:start w:val="1"/>
       <w:numFmt w:val="decimal"/>
       <w:lvlText w:val="%1."/>
       <w:lvlJc w:val="left"/>
       <w:pPr>
-        <w:ind w:left="720" w:hanging="360"/>
+        <w:ind w:left="2160" w:hanging="360"/>
       </w:pPr>
       <w:rPr>
         <w:rFonts w:hint="default"/>
@@ -36219,7 +36594,7 @@
       <w:lvlText w:val="%2."/>
       <w:lvlJc w:val="left"/>
       <w:pPr>
-        <w:ind w:left="1440" w:hanging="360"/>
+        <w:ind w:left="2880" w:hanging="360"/>
       </w:pPr>
     </w:lvl>
     <w:lvl w:ilvl="2" w:tplc="0409001B" w:tentative="1">
@@ -36228,7 +36603,7 @@
       <w:lvlText w:val="%3."/>
       <w:lvlJc w:val="right"/>
       <w:pPr>
-        <w:ind w:left="2160" w:hanging="180"/>
+        <w:ind w:left="3600" w:hanging="180"/>
       </w:pPr>
     </w:lvl>
     <w:lvl w:ilvl="3" w:tplc="0409000F" w:tentative="1">
@@ -36237,7 +36612,7 @@
       <w:lvlText w:val="%4."/>
       <w:lvlJc w:val="left"/>
       <w:pPr>
-        <w:ind w:left="2880" w:hanging="360"/>
+        <w:ind w:left="4320" w:hanging="360"/>
       </w:pPr>
     </w:lvl>
     <w:lvl w:ilvl="4" w:tplc="04090019" w:tentative="1">
@@ -36246,7 +36621,7 @@
       <w:lvlText w:val="%5."/>
       <w:lvlJc w:val="left"/>
       <w:pPr>
-        <w:ind w:left="3600" w:hanging="360"/>
+        <w:ind w:left="5040" w:hanging="360"/>
       </w:pPr>
     </w:lvl>
     <w:lvl w:ilvl="5" w:tplc="0409001B" w:tentative="1">
@@ -36255,7 +36630,7 @@
       <w:lvlText w:val="%6."/>
       <w:lvlJc w:val="right"/>
       <w:pPr>
-        <w:ind w:left="4320" w:hanging="180"/>
+        <w:ind w:left="5760" w:hanging="180"/>
       </w:pPr>
     </w:lvl>
     <w:lvl w:ilvl="6" w:tplc="0409000F" w:tentative="1">
@@ -36264,7 +36639,7 @@
       <w:lvlText w:val="%7."/>
       <w:lvlJc w:val="left"/>
       <w:pPr>
-        <w:ind w:left="5040" w:hanging="360"/>
+        <w:ind w:left="6480" w:hanging="360"/>
       </w:pPr>
     </w:lvl>
     <w:lvl w:ilvl="7" w:tplc="04090019" w:tentative="1">
@@ -36273,7 +36648,7 @@
       <w:lvlText w:val="%8."/>
       <w:lvlJc w:val="left"/>
       <w:pPr>
-        <w:ind w:left="5760" w:hanging="360"/>
+        <w:ind w:left="7200" w:hanging="360"/>
       </w:pPr>
     </w:lvl>
     <w:lvl w:ilvl="8" w:tplc="0409001B" w:tentative="1">
@@ -36282,21 +36657,21 @@
       <w:lvlText w:val="%9."/>
       <w:lvlJc w:val="right"/>
       <w:pPr>
-        <w:ind w:left="6480" w:hanging="180"/>
+        <w:ind w:left="7920" w:hanging="180"/>
       </w:pPr>
     </w:lvl>
   </w:abstractNum>
   <w:abstractNum w:abstractNumId="3" w15:restartNumberingAfterBreak="0">
-    <w:nsid w:val="101D69EC"/>
+    <w:nsid w:val="0AA63788"/>
     <w:multiLevelType w:val="hybridMultilevel"/>
-    <w:tmpl w:val="194CEAB6"/>
-    <w:lvl w:ilvl="0" w:tplc="C58ACE70">
+    <w:tmpl w:val="F4B2EBB2"/>
+    <w:lvl w:ilvl="0" w:tplc="0409000F">
       <w:start w:val="1"/>
-      <w:numFmt w:val="lowerLetter"/>
+      <w:numFmt w:val="decimal"/>
       <w:lvlText w:val="%1."/>
       <w:lvlJc w:val="left"/>
       <w:pPr>
-        <w:ind w:left="936" w:hanging="360"/>
+        <w:ind w:left="720" w:hanging="360"/>
       </w:pPr>
       <w:rPr>
         <w:rFonts w:hint="default"/>
@@ -36308,7 +36683,7 @@
       <w:lvlText w:val="%2."/>
       <w:lvlJc w:val="left"/>
       <w:pPr>
-        <w:ind w:left="1656" w:hanging="360"/>
+        <w:ind w:left="1440" w:hanging="360"/>
       </w:pPr>
     </w:lvl>
     <w:lvl w:ilvl="2" w:tplc="0409001B" w:tentative="1">
@@ -36317,7 +36692,7 @@
       <w:lvlText w:val="%3."/>
       <w:lvlJc w:val="right"/>
       <w:pPr>
-        <w:ind w:left="2376" w:hanging="180"/>
+        <w:ind w:left="2160" w:hanging="180"/>
       </w:pPr>
     </w:lvl>
     <w:lvl w:ilvl="3" w:tplc="0409000F" w:tentative="1">
@@ -36326,7 +36701,7 @@
       <w:lvlText w:val="%4."/>
       <w:lvlJc w:val="left"/>
       <w:pPr>
-        <w:ind w:left="3096" w:hanging="360"/>
+        <w:ind w:left="2880" w:hanging="360"/>
       </w:pPr>
     </w:lvl>
     <w:lvl w:ilvl="4" w:tplc="04090019" w:tentative="1">
@@ -36335,7 +36710,7 @@
       <w:lvlText w:val="%5."/>
       <w:lvlJc w:val="left"/>
       <w:pPr>
-        <w:ind w:left="3816" w:hanging="360"/>
+        <w:ind w:left="3600" w:hanging="360"/>
       </w:pPr>
     </w:lvl>
     <w:lvl w:ilvl="5" w:tplc="0409001B" w:tentative="1">
@@ -36344,7 +36719,7 @@
       <w:lvlText w:val="%6."/>
       <w:lvlJc w:val="right"/>
       <w:pPr>
-        <w:ind w:left="4536" w:hanging="180"/>
+        <w:ind w:left="4320" w:hanging="180"/>
       </w:pPr>
     </w:lvl>
     <w:lvl w:ilvl="6" w:tplc="0409000F" w:tentative="1">
@@ -36353,7 +36728,7 @@
       <w:lvlText w:val="%7."/>
       <w:lvlJc w:val="left"/>
       <w:pPr>
-        <w:ind w:left="5256" w:hanging="360"/>
+        <w:ind w:left="5040" w:hanging="360"/>
       </w:pPr>
     </w:lvl>
     <w:lvl w:ilvl="7" w:tplc="04090019" w:tentative="1">
@@ -36362,7 +36737,7 @@
       <w:lvlText w:val="%8."/>
       <w:lvlJc w:val="left"/>
       <w:pPr>
-        <w:ind w:left="5976" w:hanging="360"/>
+        <w:ind w:left="5760" w:hanging="360"/>
       </w:pPr>
     </w:lvl>
     <w:lvl w:ilvl="8" w:tplc="0409001B" w:tentative="1">
@@ -36371,11 +36746,100 @@
       <w:lvlText w:val="%9."/>
       <w:lvlJc w:val="right"/>
       <w:pPr>
-        <w:ind w:left="6696" w:hanging="180"/>
+        <w:ind w:left="6480" w:hanging="180"/>
       </w:pPr>
     </w:lvl>
   </w:abstractNum>
   <w:abstractNum w:abstractNumId="4" w15:restartNumberingAfterBreak="0">
+    <w:nsid w:val="101D69EC"/>
+    <w:multiLevelType w:val="hybridMultilevel"/>
+    <w:tmpl w:val="194CEAB6"/>
+    <w:lvl w:ilvl="0" w:tplc="C58ACE70">
+      <w:start w:val="1"/>
+      <w:numFmt w:val="lowerLetter"/>
+      <w:lvlText w:val="%1."/>
+      <w:lvlJc w:val="left"/>
+      <w:pPr>
+        <w:ind w:left="936" w:hanging="360"/>
+      </w:pPr>
+      <w:rPr>
+        <w:rFonts w:hint="default"/>
+      </w:rPr>
+    </w:lvl>
+    <w:lvl w:ilvl="1" w:tplc="04090019" w:tentative="1">
+      <w:start w:val="1"/>
+      <w:numFmt w:val="lowerLetter"/>
+      <w:lvlText w:val="%2."/>
+      <w:lvlJc w:val="left"/>
+      <w:pPr>
+        <w:ind w:left="1656" w:hanging="360"/>
+      </w:pPr>
+    </w:lvl>
+    <w:lvl w:ilvl="2" w:tplc="0409001B" w:tentative="1">
+      <w:start w:val="1"/>
+      <w:numFmt w:val="lowerRoman"/>
+      <w:lvlText w:val="%3."/>
+      <w:lvlJc w:val="right"/>
+      <w:pPr>
+        <w:ind w:left="2376" w:hanging="180"/>
+      </w:pPr>
+    </w:lvl>
+    <w:lvl w:ilvl="3" w:tplc="0409000F" w:tentative="1">
+      <w:start w:val="1"/>
+      <w:numFmt w:val="decimal"/>
+      <w:lvlText w:val="%4."/>
+      <w:lvlJc w:val="left"/>
+      <w:pPr>
+        <w:ind w:left="3096" w:hanging="360"/>
+      </w:pPr>
+    </w:lvl>
+    <w:lvl w:ilvl="4" w:tplc="04090019" w:tentative="1">
+      <w:start w:val="1"/>
+      <w:numFmt w:val="lowerLetter"/>
+      <w:lvlText w:val="%5."/>
+      <w:lvlJc w:val="left"/>
+      <w:pPr>
+        <w:ind w:left="3816" w:hanging="360"/>
+      </w:pPr>
+    </w:lvl>
+    <w:lvl w:ilvl="5" w:tplc="0409001B" w:tentative="1">
+      <w:start w:val="1"/>
+      <w:numFmt w:val="lowerRoman"/>
+      <w:lvlText w:val="%6."/>
+      <w:lvlJc w:val="right"/>
+      <w:pPr>
+        <w:ind w:left="4536" w:hanging="180"/>
+      </w:pPr>
+    </w:lvl>
+    <w:lvl w:ilvl="6" w:tplc="0409000F" w:tentative="1">
+      <w:start w:val="1"/>
+      <w:numFmt w:val="decimal"/>
+      <w:lvlText w:val="%7."/>
+      <w:lvlJc w:val="left"/>
+      <w:pPr>
+        <w:ind w:left="5256" w:hanging="360"/>
+      </w:pPr>
+    </w:lvl>
+    <w:lvl w:ilvl="7" w:tplc="04090019" w:tentative="1">
+      <w:start w:val="1"/>
+      <w:numFmt w:val="lowerLetter"/>
+      <w:lvlText w:val="%8."/>
+      <w:lvlJc w:val="left"/>
+      <w:pPr>
+        <w:ind w:left="5976" w:hanging="360"/>
+      </w:pPr>
+    </w:lvl>
+    <w:lvl w:ilvl="8" w:tplc="0409001B" w:tentative="1">
+      <w:start w:val="1"/>
+      <w:numFmt w:val="lowerRoman"/>
+      <w:lvlText w:val="%9."/>
+      <w:lvlJc w:val="right"/>
+      <w:pPr>
+        <w:ind w:left="6696" w:hanging="180"/>
+      </w:pPr>
+    </w:lvl>
+  </w:abstractNum>
+  <w:abstractNum w:abstractNumId="5" w15:restartNumberingAfterBreak="0">
     <w:nsid w:val="125925E9"/>
     <w:multiLevelType w:val="hybridMultilevel"/>
     <w:tmpl w:val="BE58B232"/>
@@ -36465,7 +36929,7 @@
       </w:pPr>
     </w:lvl>
   </w:abstractNum>
-  <w:abstractNum w:abstractNumId="5" w15:restartNumberingAfterBreak="0">
+  <w:abstractNum w:abstractNumId="6" w15:restartNumberingAfterBreak="0">
     <w:nsid w:val="15156FB0"/>
     <w:multiLevelType w:val="hybridMultilevel"/>
     <w:tmpl w:val="847E5BFA"/>
@@ -36554,7 +37018,7 @@
       </w:pPr>
     </w:lvl>
   </w:abstractNum>
-  <w:abstractNum w:abstractNumId="6" w15:restartNumberingAfterBreak="0">
+  <w:abstractNum w:abstractNumId="7" w15:restartNumberingAfterBreak="0">
     <w:nsid w:val="323F4C29"/>
     <w:multiLevelType w:val="hybridMultilevel"/>
     <w:tmpl w:val="E4B8F568"/>
@@ -36643,7 +37107,7 @@
       </w:pPr>
     </w:lvl>
   </w:abstractNum>
-  <w:abstractNum w:abstractNumId="7" w15:restartNumberingAfterBreak="0">
+  <w:abstractNum w:abstractNumId="8" w15:restartNumberingAfterBreak="0">
     <w:nsid w:val="38375189"/>
     <w:multiLevelType w:val="hybridMultilevel"/>
     <w:tmpl w:val="8E4A0F76"/>
@@ -36732,7 +37196,7 @@
       </w:pPr>
     </w:lvl>
   </w:abstractNum>
-  <w:abstractNum w:abstractNumId="8" w15:restartNumberingAfterBreak="0">
+  <w:abstractNum w:abstractNumId="9" w15:restartNumberingAfterBreak="0">
     <w:nsid w:val="38A56133"/>
     <w:multiLevelType w:val="hybridMultilevel"/>
     <w:tmpl w:val="AC8CF97A"/>
@@ -36821,7 +37285,7 @@
       </w:pPr>
     </w:lvl>
   </w:abstractNum>
-  <w:abstractNum w:abstractNumId="9" w15:restartNumberingAfterBreak="0">
+  <w:abstractNum w:abstractNumId="10" w15:restartNumberingAfterBreak="0">
     <w:nsid w:val="39C57E32"/>
     <w:multiLevelType w:val="hybridMultilevel"/>
     <w:tmpl w:val="231A1B46"/>
@@ -36910,7 +37374,7 @@
       </w:pPr>
     </w:lvl>
   </w:abstractNum>
-  <w:abstractNum w:abstractNumId="10" w15:restartNumberingAfterBreak="0">
+  <w:abstractNum w:abstractNumId="11" w15:restartNumberingAfterBreak="0">
     <w:nsid w:val="39E54B29"/>
     <w:multiLevelType w:val="hybridMultilevel"/>
     <w:tmpl w:val="FE2C8B68"/>
@@ -36999,7 +37463,7 @@
       </w:pPr>
     </w:lvl>
   </w:abstractNum>
-  <w:abstractNum w:abstractNumId="11" w15:restartNumberingAfterBreak="0">
+  <w:abstractNum w:abstractNumId="12" w15:restartNumberingAfterBreak="0">
     <w:nsid w:val="3CA41A6E"/>
     <w:multiLevelType w:val="hybridMultilevel"/>
     <w:tmpl w:val="8AC657C0"/>
@@ -37088,7 +37552,7 @@
       </w:pPr>
     </w:lvl>
   </w:abstractNum>
-  <w:abstractNum w:abstractNumId="12" w15:restartNumberingAfterBreak="0">
+  <w:abstractNum w:abstractNumId="13" w15:restartNumberingAfterBreak="0">
     <w:nsid w:val="3E1E518A"/>
     <w:multiLevelType w:val="hybridMultilevel"/>
     <w:tmpl w:val="CD9E9FB4"/>
@@ -37177,7 +37641,7 @@
       </w:pPr>
     </w:lvl>
   </w:abstractNum>
-  <w:abstractNum w:abstractNumId="13" w15:restartNumberingAfterBreak="0">
+  <w:abstractNum w:abstractNumId="14" w15:restartNumberingAfterBreak="0">
     <w:nsid w:val="3F666DD4"/>
     <w:multiLevelType w:val="hybridMultilevel"/>
     <w:tmpl w:val="8AECFCB4"/>
@@ -37266,7 +37730,7 @@
       </w:pPr>
     </w:lvl>
   </w:abstractNum>
-  <w:abstractNum w:abstractNumId="14" w15:restartNumberingAfterBreak="0">
+  <w:abstractNum w:abstractNumId="15" w15:restartNumberingAfterBreak="0">
     <w:nsid w:val="4026306E"/>
     <w:multiLevelType w:val="hybridMultilevel"/>
     <w:tmpl w:val="C2689E46"/>
@@ -37378,7 +37842,7 @@
       </w:rPr>
     </w:lvl>
   </w:abstractNum>
-  <w:abstractNum w:abstractNumId="15" w15:restartNumberingAfterBreak="0">
+  <w:abstractNum w:abstractNumId="16" w15:restartNumberingAfterBreak="0">
     <w:nsid w:val="40DF70C9"/>
     <w:multiLevelType w:val="hybridMultilevel"/>
     <w:tmpl w:val="54A46F4E"/>
@@ -37467,7 +37931,7 @@
       </w:pPr>
     </w:lvl>
   </w:abstractNum>
-  <w:abstractNum w:abstractNumId="16" w15:restartNumberingAfterBreak="0">
+  <w:abstractNum w:abstractNumId="17" w15:restartNumberingAfterBreak="0">
     <w:nsid w:val="432B1219"/>
     <w:multiLevelType w:val="hybridMultilevel"/>
     <w:tmpl w:val="87A2F720"/>
@@ -37556,7 +38020,7 @@
       </w:pPr>
     </w:lvl>
   </w:abstractNum>
-  <w:abstractNum w:abstractNumId="17" w15:restartNumberingAfterBreak="0">
+  <w:abstractNum w:abstractNumId="18" w15:restartNumberingAfterBreak="0">
     <w:nsid w:val="4E9E51B1"/>
     <w:multiLevelType w:val="hybridMultilevel"/>
     <w:tmpl w:val="ABCE6A60"/>
@@ -37645,7 +38109,7 @@
       </w:pPr>
     </w:lvl>
   </w:abstractNum>
-  <w:abstractNum w:abstractNumId="18" w15:restartNumberingAfterBreak="0">
+  <w:abstractNum w:abstractNumId="19" w15:restartNumberingAfterBreak="0">
     <w:nsid w:val="4F2C13DE"/>
     <w:multiLevelType w:val="hybridMultilevel"/>
     <w:tmpl w:val="1A6E73A0"/>
@@ -37734,7 +38198,7 @@
       </w:pPr>
     </w:lvl>
   </w:abstractNum>
-  <w:abstractNum w:abstractNumId="19" w15:restartNumberingAfterBreak="0">
+  <w:abstractNum w:abstractNumId="20" w15:restartNumberingAfterBreak="0">
     <w:nsid w:val="4F954ADA"/>
     <w:multiLevelType w:val="hybridMultilevel"/>
     <w:tmpl w:val="9D984C30"/>
@@ -37823,7 +38287,7 @@
       </w:pPr>
     </w:lvl>
   </w:abstractNum>
-  <w:abstractNum w:abstractNumId="20" w15:restartNumberingAfterBreak="0">
+  <w:abstractNum w:abstractNumId="21" w15:restartNumberingAfterBreak="0">
     <w:nsid w:val="50980AA2"/>
     <w:multiLevelType w:val="hybridMultilevel"/>
     <w:tmpl w:val="0C487A32"/>
@@ -37912,7 +38376,7 @@
       </w:pPr>
     </w:lvl>
   </w:abstractNum>
-  <w:abstractNum w:abstractNumId="21" w15:restartNumberingAfterBreak="0">
+  <w:abstractNum w:abstractNumId="22" w15:restartNumberingAfterBreak="0">
     <w:nsid w:val="529F6562"/>
     <w:multiLevelType w:val="hybridMultilevel"/>
     <w:tmpl w:val="9A66C7CC"/>
@@ -38001,7 +38465,7 @@
       </w:pPr>
     </w:lvl>
   </w:abstractNum>
-  <w:abstractNum w:abstractNumId="22" w15:restartNumberingAfterBreak="0">
+  <w:abstractNum w:abstractNumId="23" w15:restartNumberingAfterBreak="0">
     <w:nsid w:val="55CE7DB6"/>
     <w:multiLevelType w:val="hybridMultilevel"/>
     <w:tmpl w:val="5008DCF8"/>
@@ -38090,7 +38554,7 @@
       </w:pPr>
     </w:lvl>
   </w:abstractNum>
-  <w:abstractNum w:abstractNumId="23" w15:restartNumberingAfterBreak="0">
+  <w:abstractNum w:abstractNumId="24" w15:restartNumberingAfterBreak="0">
     <w:nsid w:val="589E5F10"/>
     <w:multiLevelType w:val="hybridMultilevel"/>
     <w:tmpl w:val="2A9C2862"/>
@@ -38181,7 +38645,7 @@
       </w:pPr>
     </w:lvl>
   </w:abstractNum>
-  <w:abstractNum w:abstractNumId="24" w15:restartNumberingAfterBreak="0">
+  <w:abstractNum w:abstractNumId="25" w15:restartNumberingAfterBreak="0">
     <w:nsid w:val="59F270AD"/>
     <w:multiLevelType w:val="hybridMultilevel"/>
     <w:tmpl w:val="D6E2372E"/>
@@ -38270,7 +38734,7 @@
       </w:pPr>
     </w:lvl>
   </w:abstractNum>
-  <w:abstractNum w:abstractNumId="25" w15:restartNumberingAfterBreak="0">
+  <w:abstractNum w:abstractNumId="26" w15:restartNumberingAfterBreak="0">
     <w:nsid w:val="5B5A5117"/>
     <w:multiLevelType w:val="hybridMultilevel"/>
     <w:tmpl w:val="2AA0AFE6"/>
@@ -38359,7 +38823,7 @@
       </w:pPr>
     </w:lvl>
   </w:abstractNum>
-  <w:abstractNum w:abstractNumId="26" w15:restartNumberingAfterBreak="0">
+  <w:abstractNum w:abstractNumId="27" w15:restartNumberingAfterBreak="0">
     <w:nsid w:val="65F831FE"/>
     <w:multiLevelType w:val="hybridMultilevel"/>
     <w:tmpl w:val="841A632A"/>
@@ -38448,7 +38912,7 @@
       </w:pPr>
     </w:lvl>
   </w:abstractNum>
-  <w:abstractNum w:abstractNumId="27" w15:restartNumberingAfterBreak="0">
+  <w:abstractNum w:abstractNumId="28" w15:restartNumberingAfterBreak="0">
     <w:nsid w:val="666868E8"/>
     <w:multiLevelType w:val="hybridMultilevel"/>
     <w:tmpl w:val="57DE78DC"/>
@@ -38560,7 +39024,7 @@
       </w:rPr>
     </w:lvl>
   </w:abstractNum>
-  <w:abstractNum w:abstractNumId="28" w15:restartNumberingAfterBreak="0">
+  <w:abstractNum w:abstractNumId="29" w15:restartNumberingAfterBreak="0">
     <w:nsid w:val="6C4019DF"/>
     <w:multiLevelType w:val="hybridMultilevel"/>
     <w:tmpl w:val="C2A01780"/>
@@ -38649,7 +39113,97 @@
       </w:pPr>
     </w:lvl>
   </w:abstractNum>
-  <w:abstractNum w:abstractNumId="29" w15:restartNumberingAfterBreak="0">
+  <w:abstractNum w:abstractNumId="30" w15:restartNumberingAfterBreak="0">
+    <w:nsid w:val="72532F6F"/>
+    <w:multiLevelType w:val="hybridMultilevel"/>
+    <w:tmpl w:val="7B468AF2"/>
+    <w:lvl w:ilvl="0" w:tplc="7804C4B8">
+      <w:start w:val="1"/>
+      <w:numFmt w:val="decimal"/>
+      <w:lvlText w:val="%1."/>
+      <w:lvlJc w:val="left"/>
+      <w:pPr>
+        <w:ind w:left="720" w:hanging="360"/>
+      </w:pPr>
+      <w:rPr>
+        <w:rFonts w:hint="default"/>
+        <w:b/>
+      </w:rPr>
+    </w:lvl>
+    <w:lvl w:ilvl="1" w:tplc="04090019" w:tentative="1">
+      <w:start w:val="1"/>
+      <w:numFmt w:val="lowerLetter"/>
+      <w:lvlText w:val="%2."/>
+      <w:lvlJc w:val="left"/>
+      <w:pPr>
+        <w:ind w:left="1440" w:hanging="360"/>
+      </w:pPr>
+    </w:lvl>
+    <w:lvl w:ilvl="2" w:tplc="0409001B" w:tentative="1">
+      <w:start w:val="1"/>
+      <w:numFmt w:val="lowerRoman"/>
+      <w:lvlText w:val="%3."/>
+      <w:lvlJc w:val="right"/>
+      <w:pPr>
+        <w:ind w:left="2160" w:hanging="180"/>
+      </w:pPr>
+    </w:lvl>
+    <w:lvl w:ilvl="3" w:tplc="0409000F" w:tentative="1">
+      <w:start w:val="1"/>
+      <w:numFmt w:val="decimal"/>
+      <w:lvlText w:val="%4."/>
+      <w:lvlJc w:val="left"/>
+      <w:pPr>
+        <w:ind w:left="2880" w:hanging="360"/>
+      </w:pPr>
+    </w:lvl>
+    <w:lvl w:ilvl="4" w:tplc="04090019" w:tentative="1">
+      <w:start w:val="1"/>
+      <w:numFmt w:val="lowerLetter"/>
+      <w:lvlText w:val="%5."/>
+      <w:lvlJc w:val="left"/>
+      <w:pPr>
+        <w:ind w:left="3600" w:hanging="360"/>
+      </w:pPr>
+    </w:lvl>
+    <w:lvl w:ilvl="5" w:tplc="0409001B" w:tentative="1">
+      <w:start w:val="1"/>
+      <w:numFmt w:val="lowerRoman"/>
+      <w:lvlText w:val="%6."/>
+      <w:lvlJc w:val="right"/>
+      <w:pPr>
+        <w:ind w:left="4320" w:hanging="180"/>
+      </w:pPr>
+    </w:lvl>
+    <w:lvl w:ilvl="6" w:tplc="0409000F" w:tentative="1">
+      <w:start w:val="1"/>
+      <w:numFmt w:val="decimal"/>
+      <w:lvlText w:val="%7."/>
+      <w:lvlJc w:val="left"/>
+      <w:pPr>
+        <w:ind w:left="5040" w:hanging="360"/>
+      </w:pPr>
+    </w:lvl>
+    <w:lvl w:ilvl="7" w:tplc="04090019" w:tentative="1">
+      <w:start w:val="1"/>
+      <w:numFmt w:val="lowerLetter"/>
+      <w:lvlText w:val="%8."/>
+      <w:lvlJc w:val="left"/>
+      <w:pPr>
+        <w:ind w:left="5760" w:hanging="360"/>
+      </w:pPr>
+    </w:lvl>
+    <w:lvl w:ilvl="8" w:tplc="0409001B" w:tentative="1">
+      <w:start w:val="1"/>
+      <w:numFmt w:val="lowerRoman"/>
+      <w:lvlText w:val="%9."/>
+      <w:lvlJc w:val="right"/>
+      <w:pPr>
+        <w:ind w:left="6480" w:hanging="180"/>
+      </w:pPr>
+    </w:lvl>
+  </w:abstractNum>
+  <w:abstractNum w:abstractNumId="31" w15:restartNumberingAfterBreak="0">
     <w:nsid w:val="737F2B78"/>
     <w:multiLevelType w:val="hybridMultilevel"/>
     <w:tmpl w:val="6F14BF7C"/>
@@ -38738,7 +39292,7 @@
       </w:pPr>
     </w:lvl>
   </w:abstractNum>
-  <w:abstractNum w:abstractNumId="30" w15:restartNumberingAfterBreak="0">
+  <w:abstractNum w:abstractNumId="32" w15:restartNumberingAfterBreak="0">
     <w:nsid w:val="739B61F9"/>
     <w:multiLevelType w:val="hybridMultilevel"/>
     <w:tmpl w:val="0916DCD8"/>
@@ -38827,7 +39381,7 @@
       </w:pPr>
     </w:lvl>
   </w:abstractNum>
-  <w:abstractNum w:abstractNumId="31" w15:restartNumberingAfterBreak="0">
+  <w:abstractNum w:abstractNumId="33" w15:restartNumberingAfterBreak="0">
     <w:nsid w:val="781C0E23"/>
     <w:multiLevelType w:val="multilevel"/>
     <w:tmpl w:val="F81E3196"/>
@@ -38951,7 +39505,7 @@
       </w:rPr>
     </w:lvl>
   </w:abstractNum>
-  <w:abstractNum w:abstractNumId="32" w15:restartNumberingAfterBreak="0">
+  <w:abstractNum w:abstractNumId="34" w15:restartNumberingAfterBreak="0">
     <w:nsid w:val="7AED3A35"/>
     <w:multiLevelType w:val="hybridMultilevel"/>
     <w:tmpl w:val="6810C17E"/>
@@ -39069,7 +39623,7 @@
       </w:rPr>
     </w:lvl>
   </w:abstractNum>
-  <w:abstractNum w:abstractNumId="33" w15:restartNumberingAfterBreak="0">
+  <w:abstractNum w:abstractNumId="35" w15:restartNumberingAfterBreak="0">
     <w:nsid w:val="7C812FCF"/>
     <w:multiLevelType w:val="hybridMultilevel"/>
     <w:tmpl w:val="73B67EB8"/>
@@ -39158,7 +39712,7 @@
       </w:pPr>
     </w:lvl>
   </w:abstractNum>
-  <w:abstractNum w:abstractNumId="34" w15:restartNumberingAfterBreak="0">
+  <w:abstractNum w:abstractNumId="36" w15:restartNumberingAfterBreak="0">
     <w:nsid w:val="7D2D0A4B"/>
     <w:multiLevelType w:val="hybridMultilevel"/>
     <w:tmpl w:val="4AD2BC50"/>
@@ -39248,10 +39802,10 @@
     </w:lvl>
   </w:abstractNum>
   <w:num w:numId="1">
-    <w:abstractNumId w:val="31"/>
+    <w:abstractNumId w:val="33"/>
   </w:num>
   <w:num w:numId="2">
-    <w:abstractNumId w:val="31"/>
+    <w:abstractNumId w:val="33"/>
     <w:lvlOverride w:ilvl="0">
       <w:lvl w:ilvl="0">
         <w:start w:val="1"/>
@@ -39391,106 +39945,112 @@
     </w:lvlOverride>
   </w:num>
   <w:num w:numId="3">
+    <w:abstractNumId w:val="31"/>
+  </w:num>
+  <w:num w:numId="4">
+    <w:abstractNumId w:val="8"/>
+  </w:num>
+  <w:num w:numId="5">
+    <w:abstractNumId w:val="18"/>
+  </w:num>
+  <w:num w:numId="6">
+    <w:abstractNumId w:val="35"/>
+  </w:num>
+  <w:num w:numId="7">
+    <w:abstractNumId w:val="15"/>
+  </w:num>
+  <w:num w:numId="8">
+    <w:abstractNumId w:val="28"/>
+  </w:num>
+  <w:num w:numId="9">
+    <w:abstractNumId w:val="16"/>
+  </w:num>
+  <w:num w:numId="10">
+    <w:abstractNumId w:val="5"/>
+  </w:num>
+  <w:num w:numId="11">
+    <w:abstractNumId w:val="12"/>
+  </w:num>
+  <w:num w:numId="12">
+    <w:abstractNumId w:val="27"/>
+  </w:num>
+  <w:num w:numId="13">
+    <w:abstractNumId w:val="36"/>
+  </w:num>
+  <w:num w:numId="14">
+    <w:abstractNumId w:val="14"/>
+  </w:num>
+  <w:num w:numId="15">
+    <w:abstractNumId w:val="9"/>
+  </w:num>
+  <w:num w:numId="16">
+    <w:abstractNumId w:val="26"/>
+  </w:num>
+  <w:num w:numId="17">
+    <w:abstractNumId w:val="13"/>
+  </w:num>
+  <w:num w:numId="18">
+    <w:abstractNumId w:val="1"/>
+  </w:num>
+  <w:num w:numId="19">
+    <w:abstractNumId w:val="21"/>
+  </w:num>
+  <w:num w:numId="20">
+    <w:abstractNumId w:val="6"/>
+  </w:num>
+  <w:num w:numId="21">
+    <w:abstractNumId w:val="10"/>
+  </w:num>
+  <w:num w:numId="22">
+    <w:abstractNumId w:val="23"/>
+  </w:num>
+  <w:num w:numId="23">
+    <w:abstractNumId w:val="2"/>
+  </w:num>
+  <w:num w:numId="24">
+    <w:abstractNumId w:val="7"/>
+  </w:num>
+  <w:num w:numId="25">
+    <w:abstractNumId w:val="25"/>
+  </w:num>
+  <w:num w:numId="26">
+    <w:abstractNumId w:val="24"/>
+  </w:num>
+  <w:num w:numId="27">
+    <w:abstractNumId w:val="17"/>
+  </w:num>
+  <w:num w:numId="28">
+    <w:abstractNumId w:val="22"/>
+  </w:num>
+  <w:num w:numId="29">
+    <w:abstractNumId w:val="34"/>
+  </w:num>
+  <w:num w:numId="30">
+    <w:abstractNumId w:val="4"/>
+  </w:num>
+  <w:num w:numId="31">
+    <w:abstractNumId w:val="11"/>
+  </w:num>
+  <w:num w:numId="32">
+    <w:abstractNumId w:val="20"/>
+  </w:num>
+  <w:num w:numId="33">
+    <w:abstractNumId w:val="3"/>
+  </w:num>
+  <w:num w:numId="34">
+    <w:abstractNumId w:val="32"/>
+  </w:num>
+  <w:num w:numId="35">
     <w:abstractNumId w:val="29"/>
   </w:num>
-  <w:num w:numId="4">
-    <w:abstractNumId w:val="7"/>
+  <w:num w:numId="36">
+    <w:abstractNumId w:val="19"/>
   </w:num>
-  <w:num w:numId="5">
-    <w:abstractNumId w:val="17"/>
-  </w:num>
-  <w:num w:numId="6">
-    <w:abstractNumId w:val="33"/>
-  </w:num>
-  <w:num w:numId="7">
-    <w:abstractNumId w:val="14"/>
-  </w:num>
-  <w:num w:numId="8">
-    <w:abstractNumId w:val="27"/>
-  </w:num>
-  <w:num w:numId="9">
-    <w:abstractNumId w:val="15"/>
-  </w:num>
-  <w:num w:numId="10">
-    <w:abstractNumId w:val="4"/>
-  </w:num>
-  <w:num w:numId="11">
-    <w:abstractNumId w:val="11"/>
-  </w:num>
-  <w:num w:numId="12">
-    <w:abstractNumId w:val="26"/>
-  </w:num>
-  <w:num w:numId="13">
-    <w:abstractNumId w:val="34"/>
-  </w:num>
-  <w:num w:numId="14">
-    <w:abstractNumId w:val="13"/>
-  </w:num>
-  <w:num w:numId="15">
-    <w:abstractNumId w:val="8"/>
-  </w:num>
-  <w:num w:numId="16">
-    <w:abstractNumId w:val="25"/>
-  </w:num>
-  <w:num w:numId="17">
-    <w:abstractNumId w:val="12"/>
-  </w:num>
-  <w:num w:numId="18">
+  <w:num w:numId="37">
     <w:abstractNumId w:val="0"/>
   </w:num>
-  <w:num w:numId="19">
-    <w:abstractNumId w:val="20"/>
-  </w:num>
-  <w:num w:numId="20">
-    <w:abstractNumId w:val="5"/>
-  </w:num>
-  <w:num w:numId="21">
-    <w:abstractNumId w:val="9"/>
-  </w:num>
-  <w:num w:numId="22">
-    <w:abstractNumId w:val="22"/>
-  </w:num>
-  <w:num w:numId="23">
-    <w:abstractNumId w:val="1"/>
-  </w:num>
-  <w:num w:numId="24">
-    <w:abstractNumId w:val="6"/>
-  </w:num>
-  <w:num w:numId="25">
-    <w:abstractNumId w:val="24"/>
-  </w:num>
-  <w:num w:numId="26">
-    <w:abstractNumId w:val="23"/>
-  </w:num>
-  <w:num w:numId="27">
-    <w:abstractNumId w:val="16"/>
-  </w:num>
-  <w:num w:numId="28">
-    <w:abstractNumId w:val="21"/>
-  </w:num>
-  <w:num w:numId="29">
-    <w:abstractNumId w:val="32"/>
-  </w:num>
-  <w:num w:numId="30">
-    <w:abstractNumId w:val="3"/>
-  </w:num>
-  <w:num w:numId="31">
-    <w:abstractNumId w:val="10"/>
-  </w:num>
-  <w:num w:numId="32">
-    <w:abstractNumId w:val="19"/>
-  </w:num>
-  <w:num w:numId="33">
-    <w:abstractNumId w:val="2"/>
-  </w:num>
-  <w:num w:numId="34">
+  <w:num w:numId="38">
     <w:abstractNumId w:val="30"/>
-  </w:num>
-  <w:num w:numId="35">
-    <w:abstractNumId w:val="28"/>
-  </w:num>
-  <w:num w:numId="36">
-    <w:abstractNumId w:val="18"/>
   </w:num>
 </w:numbering>
 </file>
@@ -40844,7 +41404,7 @@
 </file>
 
 <file path=customXml/itemProps1.xml><?xml version="1.0" encoding="utf-8"?>
-<ds:datastoreItem xmlns:ds="http://schemas.openxmlformats.org/officeDocument/2006/customXml" ds:itemID="{2240A369-70E5-4F2B-ABB2-AC2FAB18CBD3}">
+<ds:datastoreItem xmlns:ds="http://schemas.openxmlformats.org/officeDocument/2006/customXml" ds:itemID="{D41D4E76-D6F8-4713-80E6-98DBCA4729F6}">
   <ds:schemaRefs>
     <ds:schemaRef ds:uri="http://schemas.openxmlformats.org/officeDocument/2006/bibliography"/>
   </ds:schemaRefs>
